--- a/HW5/ML from Data - HW 5.docx
+++ b/HW5/ML from Data - HW 5.docx
@@ -1,6 +1,6 @@
 
 <file path=word/document.xml><?xml version="1.0" encoding="utf-8"?>
-<w:document xmlns:wpc="http://schemas.microsoft.com/office/word/2010/wordprocessingCanvas" xmlns:cx="http://schemas.microsoft.com/office/drawing/2014/chartex" xmlns:cx1="http://schemas.microsoft.com/office/drawing/2015/9/8/chartex" xmlns:cx2="http://schemas.microsoft.com/office/drawing/2015/10/21/chartex" xmlns:cx3="http://schemas.microsoft.com/office/drawing/2016/5/9/chartex" xmlns:cx4="http://schemas.microsoft.com/office/drawing/2016/5/10/chartex" xmlns:cx5="http://schemas.microsoft.com/office/drawing/2016/5/11/chartex" xmlns:cx6="http://schemas.microsoft.com/office/drawing/2016/5/12/chartex" xmlns:cx7="http://schemas.microsoft.com/office/drawing/2016/5/13/chartex" xmlns:cx8="http://schemas.microsoft.com/office/drawing/2016/5/14/chartex" xmlns:mc="http://schemas.openxmlformats.org/markup-compatibility/2006" xmlns:aink="http://schemas.microsoft.com/office/drawing/2016/ink" xmlns:am3d="http://schemas.microsoft.com/office/drawing/2017/model3d" xmlns:o="urn:schemas-microsoft-com:office:office" xmlns:r="http://schemas.openxmlformats.org/officeDocument/2006/relationships" xmlns:m="http://schemas.openxmlformats.org/officeDocument/2006/math" xmlns:v="urn:schemas-microsoft-com:vml" xmlns:wp14="http://schemas.microsoft.com/office/word/2010/wordprocessingDrawing" xmlns:wp="http://schemas.openxmlformats.org/drawingml/2006/wordprocessingDrawing" xmlns:w10="urn:schemas-microsoft-com:office:word" xmlns:w="http://schemas.openxmlformats.org/wordprocessingml/2006/main" xmlns:w14="http://schemas.microsoft.com/office/word/2010/wordml" xmlns:w15="http://schemas.microsoft.com/office/word/2012/wordml" xmlns:w16cex="http://schemas.microsoft.com/office/word/2018/wordml/cex" xmlns:w16cid="http://schemas.microsoft.com/office/word/2016/wordml/cid" xmlns:w16="http://schemas.microsoft.com/office/word/2018/wordml" xmlns:w16sdtdh="http://schemas.microsoft.com/office/word/2020/wordml/sdtdatahash" xmlns:w16se="http://schemas.microsoft.com/office/word/2015/wordml/symex" xmlns:wpg="http://schemas.microsoft.com/office/word/2010/wordprocessingGroup" xmlns:wpi="http://schemas.microsoft.com/office/word/2010/wordprocessingInk" xmlns:wne="http://schemas.microsoft.com/office/word/2006/wordml" xmlns:wps="http://schemas.microsoft.com/office/word/2010/wordprocessingShape" mc:Ignorable="w14 w15 w16se w16cid w16 w16cex w16sdtdh wp14">
+<w:document xmlns:wpc="http://schemas.microsoft.com/office/word/2010/wordprocessingCanvas" xmlns:cx="http://schemas.microsoft.com/office/drawing/2014/chartex" xmlns:cx1="http://schemas.microsoft.com/office/drawing/2015/9/8/chartex" xmlns:cx2="http://schemas.microsoft.com/office/drawing/2015/10/21/chartex" xmlns:cx3="http://schemas.microsoft.com/office/drawing/2016/5/9/chartex" xmlns:cx4="http://schemas.microsoft.com/office/drawing/2016/5/10/chartex" xmlns:cx5="http://schemas.microsoft.com/office/drawing/2016/5/11/chartex" xmlns:cx6="http://schemas.microsoft.com/office/drawing/2016/5/12/chartex" xmlns:cx7="http://schemas.microsoft.com/office/drawing/2016/5/13/chartex" xmlns:cx8="http://schemas.microsoft.com/office/drawing/2016/5/14/chartex" xmlns:mc="http://schemas.openxmlformats.org/markup-compatibility/2006" xmlns:aink="http://schemas.microsoft.com/office/drawing/2016/ink" xmlns:am3d="http://schemas.microsoft.com/office/drawing/2017/model3d" xmlns:o="urn:schemas-microsoft-com:office:office" xmlns:oel="http://schemas.microsoft.com/office/2019/extlst" xmlns:r="http://schemas.openxmlformats.org/officeDocument/2006/relationships" xmlns:m="http://schemas.openxmlformats.org/officeDocument/2006/math" xmlns:v="urn:schemas-microsoft-com:vml" xmlns:wp14="http://schemas.microsoft.com/office/word/2010/wordprocessingDrawing" xmlns:wp="http://schemas.openxmlformats.org/drawingml/2006/wordprocessingDrawing" xmlns:w10="urn:schemas-microsoft-com:office:word" xmlns:w="http://schemas.openxmlformats.org/wordprocessingml/2006/main" xmlns:w14="http://schemas.microsoft.com/office/word/2010/wordml" xmlns:w15="http://schemas.microsoft.com/office/word/2012/wordml" xmlns:w16cex="http://schemas.microsoft.com/office/word/2018/wordml/cex" xmlns:w16cid="http://schemas.microsoft.com/office/word/2016/wordml/cid" xmlns:w16="http://schemas.microsoft.com/office/word/2018/wordml" xmlns:w16sdtdh="http://schemas.microsoft.com/office/word/2020/wordml/sdtdatahash" xmlns:w16se="http://schemas.microsoft.com/office/word/2015/wordml/symex" xmlns:wpg="http://schemas.microsoft.com/office/word/2010/wordprocessingGroup" xmlns:wpi="http://schemas.microsoft.com/office/word/2010/wordprocessingInk" xmlns:wne="http://schemas.microsoft.com/office/word/2006/wordml" xmlns:wps="http://schemas.microsoft.com/office/word/2010/wordprocessingShape" mc:Ignorable="w14 w15 w16se w16cid w16 w16cex w16sdtdh wp14">
   <w:body>
     <w:p>
       <w:pPr>
@@ -6615,7 +6615,7 @@
         <w:rPr>
           <w:lang w:val="en-US"/>
         </w:rPr>
-        <w:t>Pass</w:t>
+        <w:t>Full rational variety</w:t>
       </w:r>
     </w:p>
     <w:p>
@@ -8022,35 +8022,7 @@
           <w:rFonts w:eastAsiaTheme="minorEastAsia"/>
           <w:lang w:val="en-US"/>
         </w:rPr>
-        <w:t xml:space="preserve">From </w:t>
-      </w:r>
-      <w:r>
-        <w:rPr>
-          <w:rFonts w:eastAsiaTheme="minorEastAsia"/>
-          <w:lang w:val="en-US"/>
-        </w:rPr>
-        <w:t>1+</w:t>
-      </w:r>
-      <w:r>
-        <w:rPr>
-          <w:rFonts w:eastAsiaTheme="minorEastAsia"/>
-          <w:lang w:val="en-US"/>
-        </w:rPr>
-        <w:t>2</w:t>
-      </w:r>
-      <w:r>
-        <w:rPr>
-          <w:rFonts w:eastAsiaTheme="minorEastAsia"/>
-          <w:lang w:val="en-US"/>
-        </w:rPr>
-        <w:t>+3</w:t>
-      </w:r>
-      <w:r>
-        <w:rPr>
-          <w:rFonts w:eastAsiaTheme="minorEastAsia"/>
-          <w:lang w:val="en-US"/>
-        </w:rPr>
-        <w:t xml:space="preserve">: </w:t>
+        <w:t xml:space="preserve">From 1+2+3: </w:t>
       </w:r>
       <m:oMath>
         <m:f>
@@ -8870,6 +8842,9 @@
       <m:oMathPara>
         <m:oMath>
           <m:r>
+            <m:rPr>
+              <m:sty m:val="p"/>
+            </m:rPr>
             <w:rPr>
               <w:rFonts w:ascii="Cambria Math" w:eastAsiaTheme="minorEastAsia" w:hAnsi="Cambria Math"/>
               <w:lang w:val="en-US"/>
@@ -9683,14 +9658,7 @@
               <w:rFonts w:ascii="Cambria Math" w:eastAsiaTheme="minorEastAsia" w:hAnsi="Cambria Math"/>
               <w:lang w:val="en-US"/>
             </w:rPr>
-            <m:t>=</m:t>
-          </m:r>
-          <m:r>
-            <w:rPr>
-              <w:rFonts w:ascii="Cambria Math" w:eastAsiaTheme="minorEastAsia" w:hAnsi="Cambria Math"/>
-              <w:lang w:val="en-US"/>
-            </w:rPr>
-            <m:t>-</m:t>
+            <m:t>=-</m:t>
           </m:r>
           <m:f>
             <m:fPr>
@@ -9773,14 +9741,428 @@
     <w:p>
       <w:pPr>
         <w:pStyle w:val="ListParagraph"/>
+        <w:numPr>
+          <w:ilvl w:val="0"/>
+          <w:numId w:val="1"/>
+        </w:numPr>
+        <w:ind w:left="-284" w:right="-988" w:hanging="283"/>
+        <w:rPr>
+          <w:lang w:val="en-US"/>
+        </w:rPr>
+      </w:pPr>
+      <w:r>
+        <w:rPr>
+          <w:lang w:val="en-US"/>
+        </w:rPr>
+        <w:t>Pass</w:t>
+      </w:r>
+    </w:p>
+    <w:p>
+      <w:pPr>
+        <w:pStyle w:val="ListParagraph"/>
+        <w:numPr>
+          <w:ilvl w:val="0"/>
+          <w:numId w:val="1"/>
+        </w:numPr>
+        <w:ind w:left="-284" w:right="-988" w:hanging="283"/>
+        <w:rPr>
+          <w:rFonts w:eastAsiaTheme="minorEastAsia"/>
+          <w:lang w:val="en-US"/>
+        </w:rPr>
+      </w:pPr>
+      <w:r>
+        <w:rPr>
+          <w:lang w:val="en-US"/>
+        </w:rPr>
+        <w:lastRenderedPageBreak/>
+        <w:t xml:space="preserve">The data we have is: </w:t>
+      </w:r>
+      <m:oMath>
+        <m:r>
+          <m:rPr>
+            <m:sty m:val="p"/>
+          </m:rPr>
+          <w:rPr>
+            <w:rFonts w:ascii="Cambria Math" w:hAnsi="Cambria Math"/>
+            <w:lang w:val="en-US"/>
+          </w:rPr>
+          <m:t>α</m:t>
+        </m:r>
+        <m:r>
+          <w:rPr>
+            <w:rFonts w:ascii="Cambria Math" w:hAnsi="Cambria Math"/>
+            <w:lang w:val="en-US"/>
+          </w:rPr>
+          <m:t xml:space="preserve">= 5,  </m:t>
+        </m:r>
+        <m:acc>
+          <m:accPr>
+            <m:ctrlPr>
+              <w:rPr>
+                <w:rFonts w:ascii="Cambria Math" w:hAnsi="Cambria Math"/>
+                <w:i/>
+                <w:lang w:val="en-US"/>
+              </w:rPr>
+            </m:ctrlPr>
+          </m:accPr>
+          <m:e>
+            <m:r>
+              <w:rPr>
+                <w:rFonts w:ascii="Cambria Math" w:hAnsi="Cambria Math"/>
+                <w:lang w:val="en-US"/>
+              </w:rPr>
+              <m:t>p</m:t>
+            </m:r>
+          </m:e>
+        </m:acc>
+        <m:r>
+          <w:rPr>
+            <w:rFonts w:ascii="Cambria Math" w:hAnsi="Cambria Math"/>
+            <w:lang w:val="en-US"/>
+          </w:rPr>
+          <m:t>=20, n=1000</m:t>
+        </m:r>
+      </m:oMath>
+      <w:r>
+        <w:rPr>
+          <w:rFonts w:eastAsiaTheme="minorEastAsia"/>
+          <w:lang w:val="en-US"/>
+        </w:rPr>
+        <w:t>,</w:t>
+      </w:r>
+      <w:r>
+        <w:rPr>
+          <w:rFonts w:eastAsiaTheme="minorEastAsia"/>
+          <w:lang w:val="en-US"/>
+        </w:rPr>
+        <w:t xml:space="preserve"> hence:</w:t>
+      </w:r>
+    </w:p>
+    <w:p>
+      <w:pPr>
+        <w:pStyle w:val="ListParagraph"/>
         <w:ind w:left="-284" w:right="-988"/>
         <w:rPr>
           <w:rFonts w:eastAsiaTheme="minorEastAsia"/>
           <w:lang w:val="en-US"/>
         </w:rPr>
       </w:pPr>
+      <m:oMath>
+        <m:r>
+          <w:rPr>
+            <w:rFonts w:ascii="Cambria Math" w:eastAsiaTheme="minorEastAsia" w:hAnsi="Cambria Math"/>
+            <w:lang w:val="en-US"/>
+          </w:rPr>
+          <m:t>p</m:t>
+        </m:r>
+        <m:r>
+          <m:rPr>
+            <m:sty m:val="p"/>
+          </m:rPr>
+          <w:rPr>
+            <w:rFonts w:ascii="Cambria Math" w:eastAsiaTheme="minorEastAsia" w:hAnsi="Cambria Math"/>
+            <w:lang w:val="en-US"/>
+          </w:rPr>
+          <m:t>∈</m:t>
+        </m:r>
+        <m:d>
+          <m:dPr>
+            <m:begChr m:val="["/>
+            <m:endChr m:val="]"/>
+            <m:ctrlPr>
+              <w:rPr>
+                <w:rFonts w:ascii="Cambria Math" w:hAnsi="Cambria Math"/>
+                <w:i/>
+                <w:lang w:val="en-US"/>
+              </w:rPr>
+            </m:ctrlPr>
+          </m:dPr>
+          <m:e>
+            <m:acc>
+              <m:accPr>
+                <m:ctrlPr>
+                  <w:rPr>
+                    <w:rFonts w:ascii="Cambria Math" w:hAnsi="Cambria Math"/>
+                    <w:i/>
+                    <w:lang w:val="en-US"/>
+                  </w:rPr>
+                </m:ctrlPr>
+              </m:accPr>
+              <m:e>
+                <m:r>
+                  <w:rPr>
+                    <w:rFonts w:ascii="Cambria Math" w:hAnsi="Cambria Math"/>
+                    <w:lang w:val="en-US"/>
+                  </w:rPr>
+                  <m:t>p</m:t>
+                </m:r>
+              </m:e>
+            </m:acc>
+            <m:r>
+              <w:rPr>
+                <w:rFonts w:ascii="Cambria Math" w:hAnsi="Cambria Math"/>
+                <w:lang w:val="en-US"/>
+              </w:rPr>
+              <m:t>±</m:t>
+            </m:r>
+            <m:sSup>
+              <m:sSupPr>
+                <m:ctrlPr>
+                  <w:rPr>
+                    <w:rFonts w:ascii="Cambria Math" w:hAnsi="Cambria Math"/>
+                    <w:i/>
+                    <w:lang w:val="en-US"/>
+                  </w:rPr>
+                </m:ctrlPr>
+              </m:sSupPr>
+              <m:e>
+                <m:r>
+                  <m:rPr>
+                    <m:sty m:val="p"/>
+                  </m:rPr>
+                  <w:rPr>
+                    <w:rFonts w:ascii="Cambria Math" w:hAnsi="Cambria Math"/>
+                    <w:lang w:val="en-US"/>
+                  </w:rPr>
+                  <m:t>Φ</m:t>
+                </m:r>
+              </m:e>
+              <m:sup>
+                <m:r>
+                  <w:rPr>
+                    <w:rFonts w:ascii="Cambria Math" w:hAnsi="Cambria Math"/>
+                    <w:lang w:val="en-US"/>
+                  </w:rPr>
+                  <m:t>-1</m:t>
+                </m:r>
+              </m:sup>
+            </m:sSup>
+            <m:d>
+              <m:dPr>
+                <m:ctrlPr>
+                  <w:rPr>
+                    <w:rFonts w:ascii="Cambria Math" w:hAnsi="Cambria Math"/>
+                    <w:i/>
+                    <w:lang w:val="en-US"/>
+                  </w:rPr>
+                </m:ctrlPr>
+              </m:dPr>
+              <m:e>
+                <m:r>
+                  <w:rPr>
+                    <w:rFonts w:ascii="Cambria Math" w:hAnsi="Cambria Math"/>
+                    <w:lang w:val="en-US"/>
+                  </w:rPr>
+                  <m:t>1-</m:t>
+                </m:r>
+                <m:f>
+                  <m:fPr>
+                    <m:ctrlPr>
+                      <w:rPr>
+                        <w:rFonts w:ascii="Cambria Math" w:hAnsi="Cambria Math"/>
+                        <w:lang w:val="en-US"/>
+                      </w:rPr>
+                    </m:ctrlPr>
+                  </m:fPr>
+                  <m:num>
+                    <m:r>
+                      <w:rPr>
+                        <w:rFonts w:ascii="Cambria Math" w:hAnsi="Cambria Math"/>
+                        <w:lang w:val="en-US"/>
+                      </w:rPr>
+                      <m:t>α</m:t>
+                    </m:r>
+                    <m:ctrlPr>
+                      <w:rPr>
+                        <w:rFonts w:ascii="Cambria Math" w:hAnsi="Cambria Math"/>
+                        <w:i/>
+                        <w:lang w:val="en-US"/>
+                      </w:rPr>
+                    </m:ctrlPr>
+                  </m:num>
+                  <m:den>
+                    <m:r>
+                      <w:rPr>
+                        <w:rFonts w:ascii="Cambria Math" w:hAnsi="Cambria Math"/>
+                        <w:lang w:val="en-US"/>
+                      </w:rPr>
+                      <m:t>2</m:t>
+                    </m:r>
+                    <m:ctrlPr>
+                      <w:rPr>
+                        <w:rFonts w:ascii="Cambria Math" w:hAnsi="Cambria Math"/>
+                        <w:i/>
+                        <w:lang w:val="en-US"/>
+                      </w:rPr>
+                    </m:ctrlPr>
+                  </m:den>
+                </m:f>
+              </m:e>
+            </m:d>
+            <m:rad>
+              <m:radPr>
+                <m:degHide m:val="1"/>
+                <m:ctrlPr>
+                  <w:rPr>
+                    <w:rFonts w:ascii="Cambria Math" w:hAnsi="Cambria Math"/>
+                    <w:lang w:val="en-US"/>
+                  </w:rPr>
+                </m:ctrlPr>
+              </m:radPr>
+              <m:deg>
+                <m:ctrlPr>
+                  <w:rPr>
+                    <w:rFonts w:ascii="Cambria Math" w:hAnsi="Cambria Math"/>
+                    <w:i/>
+                    <w:lang w:val="en-US"/>
+                  </w:rPr>
+                </m:ctrlPr>
+              </m:deg>
+              <m:e>
+                <m:f>
+                  <m:fPr>
+                    <m:ctrlPr>
+                      <w:rPr>
+                        <w:rFonts w:ascii="Cambria Math" w:hAnsi="Cambria Math"/>
+                        <w:lang w:val="en-US"/>
+                      </w:rPr>
+                    </m:ctrlPr>
+                  </m:fPr>
+                  <m:num>
+                    <m:acc>
+                      <m:accPr>
+                        <m:ctrlPr>
+                          <w:rPr>
+                            <w:rFonts w:ascii="Cambria Math" w:hAnsi="Cambria Math"/>
+                            <w:i/>
+                            <w:lang w:val="en-US"/>
+                          </w:rPr>
+                        </m:ctrlPr>
+                      </m:accPr>
+                      <m:e>
+                        <m:r>
+                          <w:rPr>
+                            <w:rFonts w:ascii="Cambria Math" w:hAnsi="Cambria Math"/>
+                            <w:lang w:val="en-US"/>
+                          </w:rPr>
+                          <m:t>p</m:t>
+                        </m:r>
+                      </m:e>
+                    </m:acc>
+                    <m:d>
+                      <m:dPr>
+                        <m:ctrlPr>
+                          <w:rPr>
+                            <w:rFonts w:ascii="Cambria Math" w:hAnsi="Cambria Math"/>
+                            <w:i/>
+                            <w:lang w:val="en-US"/>
+                          </w:rPr>
+                        </m:ctrlPr>
+                      </m:dPr>
+                      <m:e>
+                        <m:r>
+                          <w:rPr>
+                            <w:rFonts w:ascii="Cambria Math" w:hAnsi="Cambria Math"/>
+                            <w:lang w:val="en-US"/>
+                          </w:rPr>
+                          <m:t>1-</m:t>
+                        </m:r>
+                        <m:acc>
+                          <m:accPr>
+                            <m:ctrlPr>
+                              <w:rPr>
+                                <w:rFonts w:ascii="Cambria Math" w:hAnsi="Cambria Math"/>
+                                <w:i/>
+                                <w:lang w:val="en-US"/>
+                              </w:rPr>
+                            </m:ctrlPr>
+                          </m:accPr>
+                          <m:e>
+                            <m:r>
+                              <w:rPr>
+                                <w:rFonts w:ascii="Cambria Math" w:hAnsi="Cambria Math"/>
+                                <w:lang w:val="en-US"/>
+                              </w:rPr>
+                              <m:t>p</m:t>
+                            </m:r>
+                          </m:e>
+                        </m:acc>
+                      </m:e>
+                    </m:d>
+                    <m:ctrlPr>
+                      <w:rPr>
+                        <w:rFonts w:ascii="Cambria Math" w:hAnsi="Cambria Math"/>
+                        <w:i/>
+                        <w:lang w:val="en-US"/>
+                      </w:rPr>
+                    </m:ctrlPr>
+                  </m:num>
+                  <m:den>
+                    <m:r>
+                      <w:rPr>
+                        <w:rFonts w:ascii="Cambria Math" w:hAnsi="Cambria Math"/>
+                        <w:lang w:val="en-US"/>
+                      </w:rPr>
+                      <m:t>n</m:t>
+                    </m:r>
+                    <m:ctrlPr>
+                      <w:rPr>
+                        <w:rFonts w:ascii="Cambria Math" w:hAnsi="Cambria Math"/>
+                        <w:i/>
+                        <w:lang w:val="en-US"/>
+                      </w:rPr>
+                    </m:ctrlPr>
+                  </m:den>
+                </m:f>
+              </m:e>
+            </m:rad>
+          </m:e>
+        </m:d>
+      </m:oMath>
+      <w:r>
+        <w:rPr>
+          <w:rFonts w:eastAsiaTheme="minorEastAsia"/>
+          <w:lang w:val="en-US"/>
+        </w:rPr>
+        <w:t xml:space="preserve"> with </w:t>
+      </w:r>
+      <m:oMath>
+        <m:r>
+          <w:rPr>
+            <w:rFonts w:ascii="Cambria Math" w:eastAsiaTheme="minorEastAsia" w:hAnsi="Cambria Math"/>
+            <w:lang w:val="en-US"/>
+          </w:rPr>
+          <m:t>95%</m:t>
+        </m:r>
+      </m:oMath>
+      <w:r>
+        <w:rPr>
+          <w:rFonts w:eastAsiaTheme="minorEastAsia"/>
+          <w:lang w:val="en-US"/>
+        </w:rPr>
+        <w:t xml:space="preserve"> confidence.</w:t>
+      </w:r>
+    </w:p>
+    <w:p>
+      <w:pPr>
+        <w:ind w:right="-988"/>
+        <w:rPr>
+          <w:rFonts w:eastAsiaTheme="minorEastAsia"/>
+          <w:lang w:val="en-US"/>
+        </w:rPr>
+      </w:pPr>
       <m:oMathPara>
+        <m:oMathParaPr>
+          <m:jc m:val="left"/>
+        </m:oMathParaPr>
         <m:oMath>
+          <m:r>
+            <w:rPr>
+              <w:rFonts w:ascii="Cambria Math" w:eastAsiaTheme="minorEastAsia" w:hAnsi="Cambria Math"/>
+              <w:lang w:val="en-US"/>
+            </w:rPr>
+            <m:t>p</m:t>
+          </m:r>
           <m:r>
             <m:rPr>
               <m:sty m:val="p"/>
@@ -9789,16 +10171,487 @@
               <w:rFonts w:ascii="Cambria Math" w:eastAsiaTheme="minorEastAsia" w:hAnsi="Cambria Math"/>
               <w:lang w:val="en-US"/>
             </w:rPr>
-            <w:lastRenderedPageBreak/>
+            <m:t>∈</m:t>
+          </m:r>
+          <m:d>
+            <m:dPr>
+              <m:begChr m:val="["/>
+              <m:endChr m:val="]"/>
+              <m:ctrlPr>
+                <w:rPr>
+                  <w:rFonts w:ascii="Cambria Math" w:hAnsi="Cambria Math"/>
+                  <w:i/>
+                  <w:lang w:val="en-US"/>
+                </w:rPr>
+              </m:ctrlPr>
+            </m:dPr>
+            <m:e>
+              <m:r>
+                <w:rPr>
+                  <w:rFonts w:ascii="Cambria Math" w:hAnsi="Cambria Math"/>
+                  <w:lang w:val="en-US"/>
+                </w:rPr>
+                <m:t>0.2</m:t>
+              </m:r>
+              <m:r>
+                <w:rPr>
+                  <w:rFonts w:ascii="Cambria Math" w:hAnsi="Cambria Math"/>
+                  <w:lang w:val="en-US"/>
+                </w:rPr>
+                <m:t>±</m:t>
+              </m:r>
+              <m:sSup>
+                <m:sSupPr>
+                  <m:ctrlPr>
+                    <w:rPr>
+                      <w:rFonts w:ascii="Cambria Math" w:hAnsi="Cambria Math"/>
+                      <w:i/>
+                      <w:lang w:val="en-US"/>
+                    </w:rPr>
+                  </m:ctrlPr>
+                </m:sSupPr>
+                <m:e>
+                  <m:r>
+                    <m:rPr>
+                      <m:sty m:val="p"/>
+                    </m:rPr>
+                    <w:rPr>
+                      <w:rFonts w:ascii="Cambria Math" w:hAnsi="Cambria Math"/>
+                      <w:lang w:val="en-US"/>
+                    </w:rPr>
+                    <m:t>Φ</m:t>
+                  </m:r>
+                </m:e>
+                <m:sup>
+                  <m:r>
+                    <w:rPr>
+                      <w:rFonts w:ascii="Cambria Math" w:hAnsi="Cambria Math"/>
+                      <w:lang w:val="en-US"/>
+                    </w:rPr>
+                    <m:t>-1</m:t>
+                  </m:r>
+                </m:sup>
+              </m:sSup>
+              <m:d>
+                <m:dPr>
+                  <m:ctrlPr>
+                    <w:rPr>
+                      <w:rFonts w:ascii="Cambria Math" w:hAnsi="Cambria Math"/>
+                      <w:i/>
+                      <w:lang w:val="en-US"/>
+                    </w:rPr>
+                  </m:ctrlPr>
+                </m:dPr>
+                <m:e>
+                  <m:r>
+                    <w:rPr>
+                      <w:rFonts w:ascii="Cambria Math" w:hAnsi="Cambria Math"/>
+                      <w:lang w:val="en-US"/>
+                    </w:rPr>
+                    <m:t>0.</m:t>
+                  </m:r>
+                  <m:r>
+                    <w:rPr>
+                      <w:rFonts w:ascii="Cambria Math" w:hAnsi="Cambria Math"/>
+                      <w:lang w:val="en-US"/>
+                    </w:rPr>
+                    <m:t>975</m:t>
+                  </m:r>
+                </m:e>
+              </m:d>
+              <m:rad>
+                <m:radPr>
+                  <m:degHide m:val="1"/>
+                  <m:ctrlPr>
+                    <w:rPr>
+                      <w:rFonts w:ascii="Cambria Math" w:hAnsi="Cambria Math"/>
+                      <w:lang w:val="en-US"/>
+                    </w:rPr>
+                  </m:ctrlPr>
+                </m:radPr>
+                <m:deg>
+                  <m:ctrlPr>
+                    <w:rPr>
+                      <w:rFonts w:ascii="Cambria Math" w:hAnsi="Cambria Math"/>
+                      <w:i/>
+                      <w:lang w:val="en-US"/>
+                    </w:rPr>
+                  </m:ctrlPr>
+                </m:deg>
+                <m:e>
+                  <m:f>
+                    <m:fPr>
+                      <m:ctrlPr>
+                        <w:rPr>
+                          <w:rFonts w:ascii="Cambria Math" w:hAnsi="Cambria Math"/>
+                          <w:lang w:val="en-US"/>
+                        </w:rPr>
+                      </m:ctrlPr>
+                    </m:fPr>
+                    <m:num>
+                      <m:r>
+                        <w:rPr>
+                          <w:rFonts w:ascii="Cambria Math" w:hAnsi="Cambria Math"/>
+                          <w:lang w:val="en-US"/>
+                        </w:rPr>
+                        <m:t>0.2</m:t>
+                      </m:r>
+                      <m:r>
+                        <w:rPr>
+                          <w:rFonts w:ascii="Cambria Math" w:hAnsi="Cambria Math"/>
+                          <w:lang w:val="en-US"/>
+                        </w:rPr>
+                        <m:t>∙</m:t>
+                      </m:r>
+                      <m:r>
+                        <w:rPr>
+                          <w:rFonts w:ascii="Cambria Math" w:hAnsi="Cambria Math"/>
+                          <w:lang w:val="en-US"/>
+                        </w:rPr>
+                        <m:t>0.8</m:t>
+                      </m:r>
+                      <m:ctrlPr>
+                        <w:rPr>
+                          <w:rFonts w:ascii="Cambria Math" w:hAnsi="Cambria Math"/>
+                          <w:i/>
+                          <w:lang w:val="en-US"/>
+                        </w:rPr>
+                      </m:ctrlPr>
+                    </m:num>
+                    <m:den>
+                      <m:r>
+                        <w:rPr>
+                          <w:rFonts w:ascii="Cambria Math" w:hAnsi="Cambria Math"/>
+                          <w:lang w:val="en-US"/>
+                        </w:rPr>
+                        <m:t>1000</m:t>
+                      </m:r>
+                      <m:ctrlPr>
+                        <w:rPr>
+                          <w:rFonts w:ascii="Cambria Math" w:hAnsi="Cambria Math"/>
+                          <w:i/>
+                          <w:lang w:val="en-US"/>
+                        </w:rPr>
+                      </m:ctrlPr>
+                    </m:den>
+                  </m:f>
+                </m:e>
+              </m:rad>
+            </m:e>
+          </m:d>
+          <m:r>
+            <m:rPr>
+              <m:sty m:val="p"/>
+            </m:rPr>
+            <w:rPr>
+              <w:rFonts w:ascii="Cambria Math" w:eastAsiaTheme="minorEastAsia" w:hAnsi="Cambria Math"/>
+              <w:lang w:val="en-US"/>
+            </w:rPr>
+            <m:t>⇒</m:t>
+          </m:r>
+          <m:r>
+            <w:rPr>
+              <w:rFonts w:ascii="Cambria Math" w:eastAsiaTheme="minorEastAsia" w:hAnsi="Cambria Math"/>
+              <w:lang w:val="en-US"/>
+            </w:rPr>
+            <m:t>p</m:t>
+          </m:r>
+          <m:r>
+            <m:rPr>
+              <m:sty m:val="p"/>
+            </m:rPr>
+            <w:rPr>
+              <w:rFonts w:ascii="Cambria Math" w:eastAsiaTheme="minorEastAsia" w:hAnsi="Cambria Math"/>
+              <w:lang w:val="en-US"/>
+            </w:rPr>
+            <m:t>∈</m:t>
+          </m:r>
+          <m:d>
+            <m:dPr>
+              <m:begChr m:val="["/>
+              <m:endChr m:val="]"/>
+              <m:ctrlPr>
+                <w:rPr>
+                  <w:rFonts w:ascii="Cambria Math" w:hAnsi="Cambria Math"/>
+                  <w:i/>
+                  <w:lang w:val="en-US"/>
+                </w:rPr>
+              </m:ctrlPr>
+            </m:dPr>
+            <m:e>
+              <m:r>
+                <w:rPr>
+                  <w:rFonts w:ascii="Cambria Math" w:hAnsi="Cambria Math"/>
+                  <w:lang w:val="en-US"/>
+                </w:rPr>
+                <m:t>0.2</m:t>
+              </m:r>
+              <m:r>
+                <w:rPr>
+                  <w:rFonts w:ascii="Cambria Math" w:hAnsi="Cambria Math"/>
+                  <w:lang w:val="en-US"/>
+                </w:rPr>
+                <m:t>±</m:t>
+              </m:r>
+              <m:r>
+                <w:rPr>
+                  <w:rFonts w:ascii="Cambria Math" w:hAnsi="Cambria Math"/>
+                  <w:lang w:val="en-US"/>
+                </w:rPr>
+                <m:t>1.96</m:t>
+              </m:r>
+              <m:r>
+                <w:rPr>
+                  <w:rFonts w:ascii="Cambria Math" w:hAnsi="Cambria Math"/>
+                  <w:lang w:val="en-US"/>
+                </w:rPr>
+                <m:t xml:space="preserve">∙ </m:t>
+              </m:r>
+              <m:r>
+                <w:rPr>
+                  <w:rFonts w:ascii="Cambria Math" w:hAnsi="Cambria Math"/>
+                  <w:lang w:val="en-US"/>
+                </w:rPr>
+                <m:t>0.01264911064</m:t>
+              </m:r>
+            </m:e>
+          </m:d>
+          <m:r>
+            <m:rPr>
+              <m:sty m:val="p"/>
+            </m:rPr>
+            <w:rPr>
+              <w:rFonts w:ascii="Cambria Math" w:hAnsi="Cambria Math"/>
+              <w:lang w:val="en-US"/>
+            </w:rPr>
+            <m:t>⇒</m:t>
+          </m:r>
+          <m:r>
+            <w:rPr>
+              <w:rFonts w:ascii="Cambria Math" w:hAnsi="Cambria Math"/>
+              <w:lang w:val="en-US"/>
+            </w:rPr>
+            <m:t>p</m:t>
+          </m:r>
+          <m:r>
+            <m:rPr>
+              <m:sty m:val="p"/>
+            </m:rPr>
+            <w:rPr>
+              <w:rFonts w:ascii="Cambria Math" w:eastAsiaTheme="minorEastAsia" w:hAnsi="Cambria Math"/>
+              <w:lang w:val="en-US"/>
+            </w:rPr>
+            <m:t>∈</m:t>
+          </m:r>
+          <m:d>
+            <m:dPr>
+              <m:begChr m:val="["/>
+              <m:endChr m:val="]"/>
+              <m:ctrlPr>
+                <w:rPr>
+                  <w:rFonts w:ascii="Cambria Math" w:hAnsi="Cambria Math"/>
+                  <w:i/>
+                  <w:lang w:val="en-US"/>
+                </w:rPr>
+              </m:ctrlPr>
+            </m:dPr>
+            <m:e>
+              <m:r>
+                <w:rPr>
+                  <w:rFonts w:ascii="Cambria Math" w:hAnsi="Cambria Math"/>
+                  <w:lang w:val="en-US"/>
+                </w:rPr>
+                <m:t>0.2</m:t>
+              </m:r>
+              <m:r>
+                <w:rPr>
+                  <w:rFonts w:ascii="Cambria Math" w:hAnsi="Cambria Math"/>
+                  <w:lang w:val="en-US"/>
+                </w:rPr>
+                <m:t>±</m:t>
+              </m:r>
+              <m:r>
+                <w:rPr>
+                  <w:rFonts w:ascii="Cambria Math" w:hAnsi="Cambria Math"/>
+                  <w:lang w:val="en-US"/>
+                </w:rPr>
+                <m:t>0.02479</m:t>
+              </m:r>
+            </m:e>
+          </m:d>
+          <m:r>
+            <w:rPr>
+              <w:rFonts w:ascii="Cambria Math" w:hAnsi="Cambria Math"/>
+              <w:lang w:val="en-US"/>
+            </w:rPr>
             <w:br/>
           </m:r>
+        </m:oMath>
+        <m:oMath>
+          <m:r>
+            <w:rPr>
+              <w:rFonts w:ascii="Cambria Math" w:eastAsiaTheme="minorEastAsia" w:hAnsi="Cambria Math"/>
+              <w:lang w:val="en-US"/>
+            </w:rPr>
+            <m:t>p</m:t>
+          </m:r>
+          <m:r>
+            <w:rPr>
+              <w:rFonts w:ascii="Cambria Math" w:eastAsiaTheme="minorEastAsia" w:hAnsi="Cambria Math"/>
+              <w:lang w:val="en-US"/>
+            </w:rPr>
+            <m:t xml:space="preserve"> </m:t>
+          </m:r>
+          <m:r>
+            <m:rPr>
+              <m:sty m:val="p"/>
+            </m:rPr>
+            <w:rPr>
+              <w:rFonts w:ascii="Cambria Math" w:eastAsiaTheme="minorEastAsia" w:hAnsi="Cambria Math"/>
+              <w:lang w:val="en-US"/>
+            </w:rPr>
+            <m:t>∈</m:t>
+          </m:r>
+          <m:d>
+            <m:dPr>
+              <m:begChr m:val="["/>
+              <m:endChr m:val="]"/>
+              <m:ctrlPr>
+                <w:rPr>
+                  <w:rFonts w:ascii="Cambria Math" w:eastAsiaTheme="minorEastAsia" w:hAnsi="Cambria Math"/>
+                  <w:i/>
+                  <w:lang w:val="en-US"/>
+                </w:rPr>
+              </m:ctrlPr>
+            </m:dPr>
+            <m:e>
+              <m:r>
+                <w:rPr>
+                  <w:rFonts w:ascii="Cambria Math" w:eastAsiaTheme="minorEastAsia" w:hAnsi="Cambria Math"/>
+                  <w:lang w:val="en-US"/>
+                </w:rPr>
+                <m:t>0.1752</m:t>
+              </m:r>
+              <m:r>
+                <w:rPr>
+                  <w:rFonts w:ascii="Cambria Math" w:eastAsiaTheme="minorEastAsia" w:hAnsi="Cambria Math"/>
+                  <w:lang w:val="en-US"/>
+                </w:rPr>
+                <m:t xml:space="preserve">, </m:t>
+              </m:r>
+              <m:r>
+                <w:rPr>
+                  <w:rFonts w:ascii="Cambria Math" w:eastAsiaTheme="minorEastAsia" w:hAnsi="Cambria Math"/>
+                  <w:lang w:val="en-US"/>
+                </w:rPr>
+                <m:t>0.22479</m:t>
+              </m:r>
+            </m:e>
+          </m:d>
         </m:oMath>
       </m:oMathPara>
     </w:p>
     <w:p>
       <w:pPr>
+        <w:ind w:right="-988"/>
+        <w:rPr>
+          <w:rFonts w:eastAsiaTheme="minorEastAsia"/>
+          <w:lang w:val="en-US"/>
+        </w:rPr>
+      </w:pPr>
+    </w:p>
+    <w:p>
+      <w:pPr>
+        <w:ind w:right="-988"/>
+        <w:rPr>
+          <w:rFonts w:eastAsiaTheme="minorEastAsia"/>
+          <w:lang w:val="en-US"/>
+        </w:rPr>
+      </w:pPr>
+      <w:r>
+        <w:rPr>
+          <w:rFonts w:eastAsiaTheme="minorEastAsia"/>
+          <w:lang w:val="en-US"/>
+        </w:rPr>
+        <w:t>The true error that can be expected is up to 22.479%</w:t>
+      </w:r>
+    </w:p>
+    <w:p>
+      <w:pPr>
         <w:pStyle w:val="ListParagraph"/>
         <w:ind w:left="-284" w:right="-988"/>
+        <w:rPr>
+          <w:rFonts w:eastAsiaTheme="minorEastAsia"/>
+          <w:lang w:val="en-US"/>
+        </w:rPr>
+      </w:pPr>
+    </w:p>
+    <w:p>
+      <w:pPr>
+        <w:pStyle w:val="ListParagraph"/>
+        <w:ind w:left="-284" w:right="-988"/>
+        <w:rPr>
+          <w:rFonts w:eastAsiaTheme="minorEastAsia"/>
+          <w:lang w:val="en-US"/>
+        </w:rPr>
+      </w:pPr>
+    </w:p>
+    <w:p>
+      <w:pPr>
+        <w:pStyle w:val="ListParagraph"/>
+        <w:ind w:left="-284" w:right="-988"/>
+        <w:rPr>
+          <w:rFonts w:eastAsiaTheme="minorEastAsia"/>
+          <w:lang w:val="en-US"/>
+        </w:rPr>
+      </w:pPr>
+      <m:oMath>
+        <m:r>
+          <w:rPr>
+            <w:rFonts w:ascii="Cambria Math" w:hAnsi="Cambria Math"/>
+            <w:lang w:val="en-US"/>
+          </w:rPr>
+          <m:t xml:space="preserve"> </m:t>
+        </m:r>
+      </m:oMath>
+      <w:r>
+        <w:rPr>
+          <w:rFonts w:eastAsiaTheme="minorEastAsia"/>
+          <w:lang w:val="en-US"/>
+        </w:rPr>
+        <w:t xml:space="preserve"> </w:t>
+      </w:r>
+    </w:p>
+    <w:p>
+      <w:pPr>
+        <w:pStyle w:val="ListParagraph"/>
+        <w:ind w:left="-284" w:right="-988"/>
+        <w:rPr>
+          <w:rFonts w:eastAsiaTheme="minorEastAsia"/>
+          <w:lang w:val="en-US"/>
+        </w:rPr>
+      </w:pPr>
+    </w:p>
+    <w:p>
+      <w:pPr>
+        <w:pStyle w:val="ListParagraph"/>
+        <w:ind w:left="-284" w:right="-988"/>
+        <w:rPr>
+          <w:rFonts w:eastAsiaTheme="minorEastAsia"/>
+          <w:lang w:val="en-US"/>
+        </w:rPr>
+      </w:pPr>
+      <w:r>
+        <w:rPr>
+          <w:rFonts w:eastAsiaTheme="minorEastAsia"/>
+          <w:lang w:val="en-US"/>
+        </w:rPr>
+        <w:t xml:space="preserve"> </w:t>
+      </w:r>
+    </w:p>
+    <w:p>
+      <w:pPr>
+        <w:ind w:right="-988"/>
         <w:rPr>
           <w:rFonts w:eastAsiaTheme="minorEastAsia"/>
           <w:lang w:val="en-US"/>
@@ -9870,7 +10723,7 @@
 </file>
 
 <file path=word/numbering.xml><?xml version="1.0" encoding="utf-8"?>
-<w:numbering xmlns:wpc="http://schemas.microsoft.com/office/word/2010/wordprocessingCanvas" xmlns:cx="http://schemas.microsoft.com/office/drawing/2014/chartex" xmlns:cx1="http://schemas.microsoft.com/office/drawing/2015/9/8/chartex" xmlns:cx2="http://schemas.microsoft.com/office/drawing/2015/10/21/chartex" xmlns:cx3="http://schemas.microsoft.com/office/drawing/2016/5/9/chartex" xmlns:cx4="http://schemas.microsoft.com/office/drawing/2016/5/10/chartex" xmlns:cx5="http://schemas.microsoft.com/office/drawing/2016/5/11/chartex" xmlns:cx6="http://schemas.microsoft.com/office/drawing/2016/5/12/chartex" xmlns:cx7="http://schemas.microsoft.com/office/drawing/2016/5/13/chartex" xmlns:cx8="http://schemas.microsoft.com/office/drawing/2016/5/14/chartex" xmlns:mc="http://schemas.openxmlformats.org/markup-compatibility/2006" xmlns:aink="http://schemas.microsoft.com/office/drawing/2016/ink" xmlns:am3d="http://schemas.microsoft.com/office/drawing/2017/model3d" xmlns:o="urn:schemas-microsoft-com:office:office" xmlns:r="http://schemas.openxmlformats.org/officeDocument/2006/relationships" xmlns:m="http://schemas.openxmlformats.org/officeDocument/2006/math" xmlns:v="urn:schemas-microsoft-com:vml" xmlns:wp14="http://schemas.microsoft.com/office/word/2010/wordprocessingDrawing" xmlns:wp="http://schemas.openxmlformats.org/drawingml/2006/wordprocessingDrawing" xmlns:w10="urn:schemas-microsoft-com:office:word" xmlns:w="http://schemas.openxmlformats.org/wordprocessingml/2006/main" xmlns:w14="http://schemas.microsoft.com/office/word/2010/wordml" xmlns:w15="http://schemas.microsoft.com/office/word/2012/wordml" xmlns:w16cex="http://schemas.microsoft.com/office/word/2018/wordml/cex" xmlns:w16cid="http://schemas.microsoft.com/office/word/2016/wordml/cid" xmlns:w16="http://schemas.microsoft.com/office/word/2018/wordml" xmlns:w16sdtdh="http://schemas.microsoft.com/office/word/2020/wordml/sdtdatahash" xmlns:w16se="http://schemas.microsoft.com/office/word/2015/wordml/symex" xmlns:wpg="http://schemas.microsoft.com/office/word/2010/wordprocessingGroup" xmlns:wpi="http://schemas.microsoft.com/office/word/2010/wordprocessingInk" xmlns:wne="http://schemas.microsoft.com/office/word/2006/wordml" xmlns:wps="http://schemas.microsoft.com/office/word/2010/wordprocessingShape" mc:Ignorable="w14 w15 w16se w16cid w16 w16cex w16sdtdh wp14">
+<w:numbering xmlns:wpc="http://schemas.microsoft.com/office/word/2010/wordprocessingCanvas" xmlns:cx="http://schemas.microsoft.com/office/drawing/2014/chartex" xmlns:cx1="http://schemas.microsoft.com/office/drawing/2015/9/8/chartex" xmlns:cx2="http://schemas.microsoft.com/office/drawing/2015/10/21/chartex" xmlns:cx3="http://schemas.microsoft.com/office/drawing/2016/5/9/chartex" xmlns:cx4="http://schemas.microsoft.com/office/drawing/2016/5/10/chartex" xmlns:cx5="http://schemas.microsoft.com/office/drawing/2016/5/11/chartex" xmlns:cx6="http://schemas.microsoft.com/office/drawing/2016/5/12/chartex" xmlns:cx7="http://schemas.microsoft.com/office/drawing/2016/5/13/chartex" xmlns:cx8="http://schemas.microsoft.com/office/drawing/2016/5/14/chartex" xmlns:mc="http://schemas.openxmlformats.org/markup-compatibility/2006" xmlns:aink="http://schemas.microsoft.com/office/drawing/2016/ink" xmlns:am3d="http://schemas.microsoft.com/office/drawing/2017/model3d" xmlns:o="urn:schemas-microsoft-com:office:office" xmlns:oel="http://schemas.microsoft.com/office/2019/extlst" xmlns:r="http://schemas.openxmlformats.org/officeDocument/2006/relationships" xmlns:m="http://schemas.openxmlformats.org/officeDocument/2006/math" xmlns:v="urn:schemas-microsoft-com:vml" xmlns:wp14="http://schemas.microsoft.com/office/word/2010/wordprocessingDrawing" xmlns:wp="http://schemas.openxmlformats.org/drawingml/2006/wordprocessingDrawing" xmlns:w10="urn:schemas-microsoft-com:office:word" xmlns:w="http://schemas.openxmlformats.org/wordprocessingml/2006/main" xmlns:w14="http://schemas.microsoft.com/office/word/2010/wordml" xmlns:w15="http://schemas.microsoft.com/office/word/2012/wordml" xmlns:w16cex="http://schemas.microsoft.com/office/word/2018/wordml/cex" xmlns:w16cid="http://schemas.microsoft.com/office/word/2016/wordml/cid" xmlns:w16="http://schemas.microsoft.com/office/word/2018/wordml" xmlns:w16sdtdh="http://schemas.microsoft.com/office/word/2020/wordml/sdtdatahash" xmlns:w16se="http://schemas.microsoft.com/office/word/2015/wordml/symex" xmlns:wpg="http://schemas.microsoft.com/office/word/2010/wordprocessingGroup" xmlns:wpi="http://schemas.microsoft.com/office/word/2010/wordprocessingInk" xmlns:wne="http://schemas.microsoft.com/office/word/2006/wordml" xmlns:wps="http://schemas.microsoft.com/office/word/2010/wordprocessingShape" mc:Ignorable="w14 w15 w16se w16cid w16 w16cex w16sdtdh wp14">
   <w:abstractNum w:abstractNumId="0" w15:restartNumberingAfterBreak="0">
     <w:nsid w:val="3A714BD0"/>
     <w:multiLevelType w:val="hybridMultilevel"/>
@@ -10049,10 +10902,10 @@
       </w:pPr>
     </w:lvl>
   </w:abstractNum>
-  <w:num w:numId="1">
+  <w:num w:numId="1" w16cid:durableId="952983783">
     <w:abstractNumId w:val="1"/>
   </w:num>
-  <w:num w:numId="2">
+  <w:num w:numId="2" w16cid:durableId="794176592">
     <w:abstractNumId w:val="0"/>
   </w:num>
 </w:numbering>
@@ -10066,7 +10919,7 @@
         <w:rFonts w:asciiTheme="minorHAnsi" w:eastAsiaTheme="minorHAnsi" w:hAnsiTheme="minorHAnsi" w:cstheme="minorBidi"/>
         <w:sz w:val="24"/>
         <w:szCs w:val="24"/>
-        <w:lang w:eastAsia="en-US" w:bidi="he-IL"/>
+        <w:lang w:val="en-IL" w:eastAsia="en-US" w:bidi="he-IL"/>
       </w:rPr>
     </w:rPrDefault>
     <w:pPrDefault/>

--- a/HW5/ML from Data - HW 5.docx
+++ b/HW5/ML from Data - HW 5.docx
@@ -9779,9 +9779,6 @@
       </w:r>
       <m:oMath>
         <m:r>
-          <m:rPr>
-            <m:sty m:val="p"/>
-          </m:rPr>
           <w:rPr>
             <w:rFonts w:ascii="Cambria Math" w:hAnsi="Cambria Math"/>
             <w:lang w:val="en-US"/>
@@ -10493,14 +10490,7 @@
               <w:rFonts w:ascii="Cambria Math" w:eastAsiaTheme="minorEastAsia" w:hAnsi="Cambria Math"/>
               <w:lang w:val="en-US"/>
             </w:rPr>
-            <m:t>p</m:t>
-          </m:r>
-          <m:r>
-            <w:rPr>
-              <w:rFonts w:ascii="Cambria Math" w:eastAsiaTheme="minorEastAsia" w:hAnsi="Cambria Math"/>
-              <w:lang w:val="en-US"/>
-            </w:rPr>
-            <m:t xml:space="preserve"> </m:t>
+            <m:t xml:space="preserve">p </m:t>
           </m:r>
           <m:r>
             <m:rPr>
@@ -10575,79 +10565,33 @@
         </w:rPr>
         <w:t>The true error that can be expected is up to 22.479%</w:t>
       </w:r>
-    </w:p>
-    <w:p>
-      <w:pPr>
-        <w:pStyle w:val="ListParagraph"/>
-        <w:ind w:left="-284" w:right="-988"/>
-        <w:rPr>
-          <w:rFonts w:eastAsiaTheme="minorEastAsia"/>
-          <w:lang w:val="en-US"/>
-        </w:rPr>
-      </w:pPr>
-    </w:p>
-    <w:p>
-      <w:pPr>
-        <w:pStyle w:val="ListParagraph"/>
-        <w:ind w:left="-284" w:right="-988"/>
-        <w:rPr>
-          <w:rFonts w:eastAsiaTheme="minorEastAsia"/>
-          <w:lang w:val="en-US"/>
-        </w:rPr>
-      </w:pPr>
-    </w:p>
-    <w:p>
-      <w:pPr>
-        <w:pStyle w:val="ListParagraph"/>
-        <w:ind w:left="-284" w:right="-988"/>
-        <w:rPr>
-          <w:rFonts w:eastAsiaTheme="minorEastAsia"/>
-          <w:lang w:val="en-US"/>
-        </w:rPr>
-      </w:pPr>
-      <m:oMath>
-        <m:r>
-          <w:rPr>
-            <w:rFonts w:ascii="Cambria Math" w:hAnsi="Cambria Math"/>
-            <w:lang w:val="en-US"/>
-          </w:rPr>
-          <m:t xml:space="preserve"> </m:t>
-        </m:r>
-      </m:oMath>
       <w:r>
         <w:rPr>
           <w:rFonts w:eastAsiaTheme="minorEastAsia"/>
           <w:lang w:val="en-US"/>
         </w:rPr>
-        <w:t xml:space="preserve"> </w:t>
+        <w:br/>
+      </w:r>
+      <w:r>
+        <w:rPr>
+          <w:rFonts w:eastAsiaTheme="minorEastAsia"/>
+          <w:lang w:val="en-US"/>
+        </w:rPr>
+        <w:br/>
       </w:r>
     </w:p>
     <w:p>
       <w:pPr>
         <w:pStyle w:val="ListParagraph"/>
-        <w:ind w:left="-284" w:right="-988"/>
+        <w:numPr>
+          <w:ilvl w:val="0"/>
+          <w:numId w:val="1"/>
+        </w:numPr>
+        <w:ind w:left="-284" w:right="-988" w:hanging="283"/>
         <w:rPr>
-          <w:rFonts w:eastAsiaTheme="minorEastAsia"/>
           <w:lang w:val="en-US"/>
         </w:rPr>
       </w:pPr>
-    </w:p>
-    <w:p>
-      <w:pPr>
-        <w:pStyle w:val="ListParagraph"/>
-        <w:ind w:left="-284" w:right="-988"/>
-        <w:rPr>
-          <w:rFonts w:eastAsiaTheme="minorEastAsia"/>
-          <w:lang w:val="en-US"/>
-        </w:rPr>
-      </w:pPr>
-      <w:r>
-        <w:rPr>
-          <w:rFonts w:eastAsiaTheme="minorEastAsia"/>
-          <w:lang w:val="en-US"/>
-        </w:rPr>
-        <w:t xml:space="preserve"> </w:t>
-      </w:r>
     </w:p>
     <w:p>
       <w:pPr>

--- a/HW5/ML from Data - HW 5.docx
+++ b/HW5/ML from Data - HW 5.docx
@@ -9783,14 +9783,7 @@
             <w:rFonts w:ascii="Cambria Math" w:hAnsi="Cambria Math"/>
             <w:lang w:val="en-US"/>
           </w:rPr>
-          <m:t>α</m:t>
-        </m:r>
-        <m:r>
-          <w:rPr>
-            <w:rFonts w:ascii="Cambria Math" w:hAnsi="Cambria Math"/>
-            <w:lang w:val="en-US"/>
-          </w:rPr>
-          <m:t xml:space="preserve">= 5,  </m:t>
+          <m:t xml:space="preserve">α= 5,  </m:t>
         </m:r>
         <m:acc>
           <m:accPr>
@@ -10188,14 +10181,7 @@
                   <w:rFonts w:ascii="Cambria Math" w:hAnsi="Cambria Math"/>
                   <w:lang w:val="en-US"/>
                 </w:rPr>
-                <m:t>0.2</m:t>
-              </m:r>
-              <m:r>
-                <w:rPr>
-                  <w:rFonts w:ascii="Cambria Math" w:hAnsi="Cambria Math"/>
-                  <w:lang w:val="en-US"/>
-                </w:rPr>
-                <m:t>±</m:t>
+                <m:t>0.2±</m:t>
               </m:r>
               <m:sSup>
                 <m:sSupPr>
@@ -10245,14 +10231,7 @@
                       <w:rFonts w:ascii="Cambria Math" w:hAnsi="Cambria Math"/>
                       <w:lang w:val="en-US"/>
                     </w:rPr>
-                    <m:t>0.</m:t>
-                  </m:r>
-                  <m:r>
-                    <w:rPr>
-                      <w:rFonts w:ascii="Cambria Math" w:hAnsi="Cambria Math"/>
-                      <w:lang w:val="en-US"/>
-                    </w:rPr>
-                    <m:t>975</m:t>
+                    <m:t>0.975</m:t>
                   </m:r>
                 </m:e>
               </m:d>
@@ -10291,21 +10270,7 @@
                           <w:rFonts w:ascii="Cambria Math" w:hAnsi="Cambria Math"/>
                           <w:lang w:val="en-US"/>
                         </w:rPr>
-                        <m:t>0.2</m:t>
-                      </m:r>
-                      <m:r>
-                        <w:rPr>
-                          <w:rFonts w:ascii="Cambria Math" w:hAnsi="Cambria Math"/>
-                          <w:lang w:val="en-US"/>
-                        </w:rPr>
-                        <m:t>∙</m:t>
-                      </m:r>
-                      <m:r>
-                        <w:rPr>
-                          <w:rFonts w:ascii="Cambria Math" w:hAnsi="Cambria Math"/>
-                          <w:lang w:val="en-US"/>
-                        </w:rPr>
-                        <m:t>0.8</m:t>
+                        <m:t>0.2∙0.8</m:t>
                       </m:r>
                       <m:ctrlPr>
                         <w:rPr>
@@ -10381,35 +10346,7 @@
                   <w:rFonts w:ascii="Cambria Math" w:hAnsi="Cambria Math"/>
                   <w:lang w:val="en-US"/>
                 </w:rPr>
-                <m:t>0.2</m:t>
-              </m:r>
-              <m:r>
-                <w:rPr>
-                  <w:rFonts w:ascii="Cambria Math" w:hAnsi="Cambria Math"/>
-                  <w:lang w:val="en-US"/>
-                </w:rPr>
-                <m:t>±</m:t>
-              </m:r>
-              <m:r>
-                <w:rPr>
-                  <w:rFonts w:ascii="Cambria Math" w:hAnsi="Cambria Math"/>
-                  <w:lang w:val="en-US"/>
-                </w:rPr>
-                <m:t>1.96</m:t>
-              </m:r>
-              <m:r>
-                <w:rPr>
-                  <w:rFonts w:ascii="Cambria Math" w:hAnsi="Cambria Math"/>
-                  <w:lang w:val="en-US"/>
-                </w:rPr>
-                <m:t xml:space="preserve">∙ </m:t>
-              </m:r>
-              <m:r>
-                <w:rPr>
-                  <w:rFonts w:ascii="Cambria Math" w:hAnsi="Cambria Math"/>
-                  <w:lang w:val="en-US"/>
-                </w:rPr>
-                <m:t>0.01264911064</m:t>
+                <m:t>0.2±1.96∙ 0.01264911064</m:t>
               </m:r>
             </m:e>
           </m:d>
@@ -10458,25 +10395,14 @@
                   <w:rFonts w:ascii="Cambria Math" w:hAnsi="Cambria Math"/>
                   <w:lang w:val="en-US"/>
                 </w:rPr>
-                <m:t>0.2</m:t>
-              </m:r>
-              <m:r>
-                <w:rPr>
-                  <w:rFonts w:ascii="Cambria Math" w:hAnsi="Cambria Math"/>
-                  <w:lang w:val="en-US"/>
-                </w:rPr>
-                <m:t>±</m:t>
-              </m:r>
-              <m:r>
-                <w:rPr>
-                  <w:rFonts w:ascii="Cambria Math" w:hAnsi="Cambria Math"/>
-                  <w:lang w:val="en-US"/>
-                </w:rPr>
-                <m:t>0.02479</m:t>
+                <m:t>0.2±0.02479</m:t>
               </m:r>
             </m:e>
           </m:d>
           <m:r>
+            <m:rPr>
+              <m:sty m:val="p"/>
+            </m:rPr>
             <w:rPr>
               <w:rFonts w:ascii="Cambria Math" w:hAnsi="Cambria Math"/>
               <w:lang w:val="en-US"/>
@@ -10520,21 +10446,7 @@
                   <w:rFonts w:ascii="Cambria Math" w:eastAsiaTheme="minorEastAsia" w:hAnsi="Cambria Math"/>
                   <w:lang w:val="en-US"/>
                 </w:rPr>
-                <m:t>0.1752</m:t>
-              </m:r>
-              <m:r>
-                <w:rPr>
-                  <w:rFonts w:ascii="Cambria Math" w:eastAsiaTheme="minorEastAsia" w:hAnsi="Cambria Math"/>
-                  <w:lang w:val="en-US"/>
-                </w:rPr>
-                <m:t xml:space="preserve">, </m:t>
-              </m:r>
-              <m:r>
-                <w:rPr>
-                  <w:rFonts w:ascii="Cambria Math" w:eastAsiaTheme="minorEastAsia" w:hAnsi="Cambria Math"/>
-                  <w:lang w:val="en-US"/>
-                </w:rPr>
-                <m:t>0.22479</m:t>
+                <m:t>0.1752, 0.22479</m:t>
               </m:r>
             </m:e>
           </m:d>
@@ -10592,6 +10504,67 @@
           <w:lang w:val="en-US"/>
         </w:rPr>
       </w:pPr>
+      <w:r>
+        <w:rPr>
+          <w:noProof/>
+          <w:lang w:val="en-US"/>
+        </w:rPr>
+        <w:drawing>
+          <wp:anchor distT="0" distB="0" distL="114300" distR="114300" simplePos="0" relativeHeight="251658240" behindDoc="0" locked="0" layoutInCell="1" allowOverlap="1" wp14:anchorId="25637D2D" wp14:editId="6B8E8B34">
+            <wp:simplePos x="0" y="0"/>
+            <wp:positionH relativeFrom="column">
+              <wp:posOffset>-146000</wp:posOffset>
+            </wp:positionH>
+            <wp:positionV relativeFrom="paragraph">
+              <wp:posOffset>298236</wp:posOffset>
+            </wp:positionV>
+            <wp:extent cx="5943600" cy="4457700"/>
+            <wp:effectExtent l="0" t="0" r="0" b="0"/>
+            <wp:wrapSquare wrapText="bothSides"/>
+            <wp:docPr id="1" name="Picture 1"/>
+            <wp:cNvGraphicFramePr>
+              <a:graphicFrameLocks xmlns:a="http://schemas.openxmlformats.org/drawingml/2006/main" noChangeAspect="1"/>
+            </wp:cNvGraphicFramePr>
+            <a:graphic xmlns:a="http://schemas.openxmlformats.org/drawingml/2006/main">
+              <a:graphicData uri="http://schemas.openxmlformats.org/drawingml/2006/picture">
+                <pic:pic xmlns:pic="http://schemas.openxmlformats.org/drawingml/2006/picture">
+                  <pic:nvPicPr>
+                    <pic:cNvPr id="1" name="Picture 1"/>
+                    <pic:cNvPicPr/>
+                  </pic:nvPicPr>
+                  <pic:blipFill>
+                    <a:blip r:embed="rId5" cstate="print">
+                      <a:extLst>
+                        <a:ext uri="{28A0092B-C50C-407E-A947-70E740481C1C}">
+                          <a14:useLocalDpi xmlns:a14="http://schemas.microsoft.com/office/drawing/2010/main" val="0"/>
+                        </a:ext>
+                      </a:extLst>
+                    </a:blip>
+                    <a:stretch>
+                      <a:fillRect/>
+                    </a:stretch>
+                  </pic:blipFill>
+                  <pic:spPr>
+                    <a:xfrm>
+                      <a:off x="0" y="0"/>
+                      <a:ext cx="5943600" cy="4457700"/>
+                    </a:xfrm>
+                    <a:prstGeom prst="rect">
+                      <a:avLst/>
+                    </a:prstGeom>
+                  </pic:spPr>
+                </pic:pic>
+              </a:graphicData>
+            </a:graphic>
+            <wp14:sizeRelH relativeFrom="page">
+              <wp14:pctWidth>0</wp14:pctWidth>
+            </wp14:sizeRelH>
+            <wp14:sizeRelV relativeFrom="page">
+              <wp14:pctHeight>0</wp14:pctHeight>
+            </wp14:sizeRelV>
+          </wp:anchor>
+        </w:drawing>
+      </w:r>
     </w:p>
     <w:p>
       <w:pPr>

--- a/HW5/ML from Data - HW 5.docx
+++ b/HW5/ML from Data - HW 5.docx
@@ -10504,67 +10504,73 @@
           <w:lang w:val="en-US"/>
         </w:rPr>
       </w:pPr>
-      <w:r>
-        <w:rPr>
-          <w:noProof/>
-          <w:lang w:val="en-US"/>
-        </w:rPr>
-        <w:drawing>
-          <wp:anchor distT="0" distB="0" distL="114300" distR="114300" simplePos="0" relativeHeight="251658240" behindDoc="0" locked="0" layoutInCell="1" allowOverlap="1" wp14:anchorId="25637D2D" wp14:editId="6B8E8B34">
-            <wp:simplePos x="0" y="0"/>
-            <wp:positionH relativeFrom="column">
-              <wp:posOffset>-146000</wp:posOffset>
-            </wp:positionH>
-            <wp:positionV relativeFrom="paragraph">
-              <wp:posOffset>298236</wp:posOffset>
-            </wp:positionV>
-            <wp:extent cx="5943600" cy="4457700"/>
-            <wp:effectExtent l="0" t="0" r="0" b="0"/>
-            <wp:wrapSquare wrapText="bothSides"/>
-            <wp:docPr id="1" name="Picture 1"/>
-            <wp:cNvGraphicFramePr>
-              <a:graphicFrameLocks xmlns:a="http://schemas.openxmlformats.org/drawingml/2006/main" noChangeAspect="1"/>
-            </wp:cNvGraphicFramePr>
-            <a:graphic xmlns:a="http://schemas.openxmlformats.org/drawingml/2006/main">
-              <a:graphicData uri="http://schemas.openxmlformats.org/drawingml/2006/picture">
-                <pic:pic xmlns:pic="http://schemas.openxmlformats.org/drawingml/2006/picture">
-                  <pic:nvPicPr>
-                    <pic:cNvPr id="1" name="Picture 1"/>
-                    <pic:cNvPicPr/>
-                  </pic:nvPicPr>
-                  <pic:blipFill>
-                    <a:blip r:embed="rId5" cstate="print">
-                      <a:extLst>
-                        <a:ext uri="{28A0092B-C50C-407E-A947-70E740481C1C}">
-                          <a14:useLocalDpi xmlns:a14="http://schemas.microsoft.com/office/drawing/2010/main" val="0"/>
-                        </a:ext>
-                      </a:extLst>
-                    </a:blip>
-                    <a:stretch>
-                      <a:fillRect/>
-                    </a:stretch>
-                  </pic:blipFill>
-                  <pic:spPr>
-                    <a:xfrm>
-                      <a:off x="0" y="0"/>
-                      <a:ext cx="5943600" cy="4457700"/>
-                    </a:xfrm>
-                    <a:prstGeom prst="rect">
-                      <a:avLst/>
-                    </a:prstGeom>
-                  </pic:spPr>
-                </pic:pic>
-              </a:graphicData>
-            </a:graphic>
-            <wp14:sizeRelH relativeFrom="page">
-              <wp14:pctWidth>0</wp14:pctWidth>
-            </wp14:sizeRelH>
-            <wp14:sizeRelV relativeFrom="page">
-              <wp14:pctHeight>0</wp14:pctHeight>
-            </wp14:sizeRelV>
-          </wp:anchor>
-        </w:drawing>
-      </w:r>
+      <m:oMath>
+        <m:r>
+          <m:rPr>
+            <m:sty m:val="p"/>
+          </m:rPr>
+          <w:rPr>
+            <w:rFonts w:ascii="Cambria Math" w:eastAsiaTheme="minorEastAsia" w:hAnsi="Cambria Math"/>
+            <w:noProof/>
+            <w:lang w:val="en-US"/>
+          </w:rPr>
+          <w:drawing>
+            <wp:anchor distT="0" distB="0" distL="114300" distR="114300" simplePos="0" relativeHeight="251658240" behindDoc="0" locked="0" layoutInCell="1" allowOverlap="1" wp14:anchorId="3F6CED6E" wp14:editId="6DEF6D7C">
+              <wp:simplePos x="0" y="0"/>
+              <wp:positionH relativeFrom="column">
+                <wp:posOffset>71120</wp:posOffset>
+              </wp:positionH>
+              <wp:positionV relativeFrom="paragraph">
+                <wp:posOffset>295910</wp:posOffset>
+              </wp:positionV>
+              <wp:extent cx="5943600" cy="4457700"/>
+              <wp:effectExtent l="0" t="0" r="0" b="0"/>
+              <wp:wrapSquare wrapText="bothSides"/>
+              <wp:docPr id="2" name="Picture 2"/>
+              <wp:cNvGraphicFramePr>
+                <a:graphicFrameLocks xmlns:a="http://schemas.openxmlformats.org/drawingml/2006/main" noChangeAspect="1"/>
+              </wp:cNvGraphicFramePr>
+              <a:graphic xmlns:a="http://schemas.openxmlformats.org/drawingml/2006/main">
+                <a:graphicData uri="http://schemas.openxmlformats.org/drawingml/2006/picture">
+                  <pic:pic xmlns:pic="http://schemas.openxmlformats.org/drawingml/2006/picture">
+                    <pic:nvPicPr>
+                      <pic:cNvPr id="2" name="Picture 2"/>
+                      <pic:cNvPicPr/>
+                    </pic:nvPicPr>
+                    <pic:blipFill>
+                      <a:blip r:embed="rId5" cstate="print">
+                        <a:extLst>
+                          <a:ext uri="{28A0092B-C50C-407E-A947-70E740481C1C}">
+                            <a14:useLocalDpi xmlns:a14="http://schemas.microsoft.com/office/drawing/2010/main" val="0"/>
+                          </a:ext>
+                        </a:extLst>
+                      </a:blip>
+                      <a:stretch>
+                        <a:fillRect/>
+                      </a:stretch>
+                    </pic:blipFill>
+                    <pic:spPr>
+                      <a:xfrm>
+                        <a:off x="0" y="0"/>
+                        <a:ext cx="5943600" cy="4457700"/>
+                      </a:xfrm>
+                      <a:prstGeom prst="rect">
+                        <a:avLst/>
+                      </a:prstGeom>
+                    </pic:spPr>
+                  </pic:pic>
+                </a:graphicData>
+              </a:graphic>
+              <wp14:sizeRelH relativeFrom="page">
+                <wp14:pctWidth>0</wp14:pctWidth>
+              </wp14:sizeRelH>
+              <wp14:sizeRelV relativeFrom="page">
+                <wp14:pctHeight>0</wp14:pctHeight>
+              </wp14:sizeRelV>
+            </wp:anchor>
+          </w:drawing>
+        </m:r>
+      </m:oMath>
     </w:p>
     <w:p>
       <w:pPr>

--- a/HW5/ML from Data - HW 5.docx
+++ b/HW5/ML from Data - HW 5.docx
@@ -9740,22 +9740,12 @@
     </w:p>
     <w:p>
       <w:pPr>
-        <w:pStyle w:val="ListParagraph"/>
-        <w:numPr>
-          <w:ilvl w:val="0"/>
-          <w:numId w:val="1"/>
-        </w:numPr>
-        <w:ind w:left="-284" w:right="-988" w:hanging="283"/>
-        <w:rPr>
+        <w:ind w:right="-988"/>
+        <w:rPr>
+          <w:rtl/>
           <w:lang w:val="en-US"/>
         </w:rPr>
       </w:pPr>
-      <w:r>
-        <w:rPr>
-          <w:lang w:val="en-US"/>
-        </w:rPr>
-        <w:t>Pass</w:t>
-      </w:r>
     </w:p>
     <w:p>
       <w:pPr>
@@ -9766,15 +9756,4537 @@
         </w:numPr>
         <w:ind w:left="-284" w:right="-988" w:hanging="283"/>
         <w:rPr>
+          <w:lang w:val="en-US"/>
+        </w:rPr>
+      </w:pPr>
+      <w:r>
+        <w:rPr>
+          <w:lang w:val="en-US"/>
+        </w:rPr>
+        <w:lastRenderedPageBreak/>
+        <w:t xml:space="preserve">Given </w:t>
+      </w:r>
+      <w:hyperlink r:id="rId5" w:history="1">
+        <w:r>
+          <w:rPr>
+            <w:rStyle w:val="Hyperlink"/>
+            <w:lang w:val="en-US"/>
+          </w:rPr>
+          <w:t>this piazza post</w:t>
+        </w:r>
+      </w:hyperlink>
+      <w:r>
+        <w:rPr>
+          <w:lang w:val="en-US"/>
+        </w:rPr>
+        <w:t xml:space="preserve">, </w:t>
+      </w:r>
+      <w:r>
+        <w:rPr>
+          <w:lang w:val="en-US"/>
+        </w:rPr>
+        <w:t xml:space="preserve">In this solution we assume </w:t>
+      </w:r>
+      <w:r>
+        <w:rPr>
+          <w:lang w:val="en-US"/>
+        </w:rPr>
+        <w:t xml:space="preserve">the triangle </w:t>
+      </w:r>
+      <m:oMath>
+        <m:r>
+          <w:rPr>
+            <w:rFonts w:ascii="Cambria Math" w:hAnsi="Cambria Math"/>
+            <w:lang w:val="en-US"/>
+          </w:rPr>
+          <m:t>h</m:t>
+        </m:r>
+      </m:oMath>
+      <w:r>
+        <w:rPr>
           <w:rFonts w:eastAsiaTheme="minorEastAsia"/>
           <w:lang w:val="en-US"/>
         </w:rPr>
+        <w:t xml:space="preserve"> is of the following form, even though this triangle is not upright as stated in the question. This detail is not critical for the </w:t>
+      </w:r>
+      <w:r>
+        <w:rPr>
+          <w:rFonts w:eastAsiaTheme="minorEastAsia"/>
+          <w:lang w:val="en-US"/>
+        </w:rPr>
+        <w:t xml:space="preserve">solution </w:t>
+      </w:r>
+      <w:r>
+        <w:rPr>
+          <w:rFonts w:eastAsiaTheme="minorEastAsia"/>
+          <w:lang w:val="en-US"/>
+        </w:rPr>
+        <w:t>complexity but changes some of the details in it.</w:t>
+      </w:r>
+    </w:p>
+    <w:p>
+      <w:pPr>
+        <w:pStyle w:val="ListParagraph"/>
+        <w:ind w:left="-284" w:right="-988"/>
+        <w:rPr>
+          <w:lang w:val="en-US"/>
+        </w:rPr>
       </w:pPr>
+    </w:p>
+    <w:p>
+      <w:pPr>
+        <w:pStyle w:val="ListParagraph"/>
+        <w:ind w:left="-284" w:right="-988"/>
+        <w:rPr>
+          <w:lang w:val="en-US"/>
+        </w:rPr>
+      </w:pPr>
+      <w:r>
+        <w:rPr>
+          <w:lang w:val="en-US"/>
+        </w:rPr>
+        <w:drawing>
+          <wp:inline distT="0" distB="0" distL="0" distR="0" wp14:anchorId="133D584A" wp14:editId="6D1AE53C">
+            <wp:extent cx="2027976" cy="2052558"/>
+            <wp:effectExtent l="0" t="0" r="4445" b="5080"/>
+            <wp:docPr id="3" name="Picture 3"/>
+            <wp:cNvGraphicFramePr>
+              <a:graphicFrameLocks xmlns:a="http://schemas.openxmlformats.org/drawingml/2006/main" noChangeAspect="1"/>
+            </wp:cNvGraphicFramePr>
+            <a:graphic xmlns:a="http://schemas.openxmlformats.org/drawingml/2006/main">
+              <a:graphicData uri="http://schemas.openxmlformats.org/drawingml/2006/picture">
+                <pic:pic xmlns:pic="http://schemas.openxmlformats.org/drawingml/2006/picture">
+                  <pic:nvPicPr>
+                    <pic:cNvPr id="1" name=""/>
+                    <pic:cNvPicPr/>
+                  </pic:nvPicPr>
+                  <pic:blipFill>
+                    <a:blip r:embed="rId6"/>
+                    <a:stretch>
+                      <a:fillRect/>
+                    </a:stretch>
+                  </pic:blipFill>
+                  <pic:spPr>
+                    <a:xfrm>
+                      <a:off x="0" y="0"/>
+                      <a:ext cx="2043998" cy="2068775"/>
+                    </a:xfrm>
+                    <a:prstGeom prst="rect">
+                      <a:avLst/>
+                    </a:prstGeom>
+                  </pic:spPr>
+                </pic:pic>
+              </a:graphicData>
+            </a:graphic>
+          </wp:inline>
+        </w:drawing>
+      </w:r>
+      <w:r>
+        <w:rPr>
+          <w:lang w:val="en-US"/>
+        </w:rPr>
+        <w:t xml:space="preserve"> </w:t>
+      </w:r>
+    </w:p>
+    <w:p>
+      <w:pPr>
+        <w:pStyle w:val="ListParagraph"/>
+        <w:ind w:left="-284" w:right="-988"/>
+        <w:rPr>
+          <w:lang w:val="en-US"/>
+        </w:rPr>
+      </w:pPr>
+    </w:p>
+    <w:p>
+      <w:pPr>
+        <w:pStyle w:val="ListParagraph"/>
+        <w:ind w:left="-284" w:right="-988"/>
+        <w:rPr>
+          <w:lang w:val="en-US"/>
+        </w:rPr>
+      </w:pPr>
+      <w:r>
+        <w:rPr>
+          <w:lang w:val="en-US"/>
+        </w:rPr>
+        <w:t xml:space="preserve">Algorithm to </w:t>
+      </w:r>
+      <w:r>
+        <w:rPr>
+          <w:lang w:val="en-US"/>
+        </w:rPr>
+        <w:t>calculate</w:t>
+      </w:r>
+      <w:r>
+        <w:rPr>
+          <w:lang w:val="en-US"/>
+        </w:rPr>
+        <w:t xml:space="preserve"> an origin-centered equilateral triangle</w:t>
+      </w:r>
+      <w:r>
+        <w:rPr>
+          <w:lang w:val="en-US"/>
+        </w:rPr>
+        <w:t xml:space="preserve"> </w:t>
+      </w:r>
+      <m:oMath>
+        <m:r>
+          <w:rPr>
+            <w:rFonts w:ascii="Cambria Math" w:hAnsi="Cambria Math"/>
+            <w:lang w:val="en-US"/>
+          </w:rPr>
+          <m:t>h</m:t>
+        </m:r>
+      </m:oMath>
+      <w:r>
+        <w:rPr>
+          <w:lang w:val="en-US"/>
+        </w:rPr>
+        <w:t xml:space="preserve"> given </w:t>
+      </w:r>
+      <m:oMath>
+        <m:r>
+          <w:rPr>
+            <w:rFonts w:ascii="Cambria Math" w:hAnsi="Cambria Math"/>
+            <w:lang w:val="en-US"/>
+          </w:rPr>
+          <m:t>D={</m:t>
+        </m:r>
+        <m:d>
+          <m:dPr>
+            <m:ctrlPr>
+              <w:rPr>
+                <w:rFonts w:ascii="Cambria Math" w:hAnsi="Cambria Math"/>
+                <w:i/>
+                <w:lang w:val="en-US"/>
+              </w:rPr>
+            </m:ctrlPr>
+          </m:dPr>
+          <m:e>
+            <m:sSub>
+              <m:sSubPr>
+                <m:ctrlPr>
+                  <w:rPr>
+                    <w:rFonts w:ascii="Cambria Math" w:hAnsi="Cambria Math"/>
+                    <w:i/>
+                    <w:lang w:val="en-US"/>
+                  </w:rPr>
+                </m:ctrlPr>
+              </m:sSubPr>
+              <m:e>
+                <m:r>
+                  <w:rPr>
+                    <w:rFonts w:ascii="Cambria Math" w:hAnsi="Cambria Math"/>
+                    <w:lang w:val="en-US"/>
+                  </w:rPr>
+                  <m:t>x</m:t>
+                </m:r>
+              </m:e>
+              <m:sub>
+                <m:r>
+                  <w:rPr>
+                    <w:rFonts w:ascii="Cambria Math" w:hAnsi="Cambria Math"/>
+                    <w:lang w:val="en-US"/>
+                  </w:rPr>
+                  <m:t>i</m:t>
+                </m:r>
+              </m:sub>
+            </m:sSub>
+            <m:r>
+              <w:rPr>
+                <w:rFonts w:ascii="Cambria Math" w:hAnsi="Cambria Math"/>
+                <w:lang w:val="en-US"/>
+              </w:rPr>
+              <m:t xml:space="preserve">, </m:t>
+            </m:r>
+            <m:sSub>
+              <m:sSubPr>
+                <m:ctrlPr>
+                  <w:rPr>
+                    <w:rFonts w:ascii="Cambria Math" w:hAnsi="Cambria Math"/>
+                    <w:i/>
+                    <w:lang w:val="en-US"/>
+                  </w:rPr>
+                </m:ctrlPr>
+              </m:sSubPr>
+              <m:e>
+                <m:r>
+                  <w:rPr>
+                    <w:rFonts w:ascii="Cambria Math" w:hAnsi="Cambria Math"/>
+                    <w:lang w:val="en-US"/>
+                  </w:rPr>
+                  <m:t>y</m:t>
+                </m:r>
+              </m:e>
+              <m:sub>
+                <m:r>
+                  <w:rPr>
+                    <w:rFonts w:ascii="Cambria Math" w:hAnsi="Cambria Math"/>
+                    <w:lang w:val="en-US"/>
+                  </w:rPr>
+                  <m:t>i</m:t>
+                </m:r>
+              </m:sub>
+            </m:sSub>
+          </m:e>
+        </m:d>
+        <m:r>
+          <w:rPr>
+            <w:rFonts w:ascii="Cambria Math" w:hAnsi="Cambria Math"/>
+            <w:lang w:val="en-US"/>
+          </w:rPr>
+          <m:t>}</m:t>
+        </m:r>
+        <m:sSubSup>
+          <m:sSubSupPr>
+            <m:ctrlPr>
+              <w:rPr>
+                <w:rFonts w:ascii="Cambria Math" w:hAnsi="Cambria Math"/>
+                <w:i/>
+                <w:lang w:val="en-US"/>
+              </w:rPr>
+            </m:ctrlPr>
+          </m:sSubSupPr>
+          <m:e>
+            <m:d>
+              <m:dPr>
+                <m:begChr m:val=""/>
+                <m:endChr m:val="|"/>
+                <m:ctrlPr>
+                  <w:rPr>
+                    <w:rFonts w:ascii="Cambria Math" w:hAnsi="Cambria Math"/>
+                    <w:i/>
+                    <w:lang w:val="en-US"/>
+                  </w:rPr>
+                </m:ctrlPr>
+              </m:dPr>
+              <m:e>
+                <m:r>
+                  <w:rPr>
+                    <w:rFonts w:ascii="Cambria Math"/>
+                    <w:lang w:val="en-US"/>
+                  </w:rPr>
+                  <m:t>​</m:t>
+                </m:r>
+              </m:e>
+            </m:d>
+          </m:e>
+          <m:sub>
+            <m:r>
+              <w:rPr>
+                <w:rFonts w:ascii="Cambria Math" w:hAnsi="Cambria Math"/>
+                <w:lang w:val="en-US"/>
+              </w:rPr>
+              <m:t>i=1</m:t>
+            </m:r>
+          </m:sub>
+          <m:sup>
+            <m:r>
+              <w:rPr>
+                <w:rFonts w:ascii="Cambria Math" w:hAnsi="Cambria Math"/>
+                <w:lang w:val="en-US"/>
+              </w:rPr>
+              <m:t>m</m:t>
+            </m:r>
+          </m:sup>
+        </m:sSubSup>
+      </m:oMath>
+      <w:r>
+        <w:rPr>
+          <w:lang w:val="en-US"/>
+        </w:rPr>
+        <w:t xml:space="preserve"> a dataset of points</w:t>
+      </w:r>
+      <w:r>
+        <w:rPr>
+          <w:lang w:val="en-US"/>
+        </w:rPr>
+        <w:t xml:space="preserve"> of size </w:t>
+      </w:r>
+      <m:oMath>
+        <m:r>
+          <w:rPr>
+            <w:rFonts w:ascii="Cambria Math" w:hAnsi="Cambria Math"/>
+            <w:lang w:val="en-US"/>
+          </w:rPr>
+          <m:t>m</m:t>
+        </m:r>
+      </m:oMath>
+      <w:r>
+        <w:rPr>
+          <w:rFonts w:eastAsiaTheme="minorEastAsia"/>
+          <w:lang w:val="en-US"/>
+        </w:rPr>
+        <w:t xml:space="preserve"> </w:t>
+      </w:r>
+      <w:r>
+        <w:rPr>
+          <w:lang w:val="en-US"/>
+        </w:rPr>
+        <w:t>in</w:t>
+      </w:r>
+      <w:r>
+        <w:rPr>
+          <w:rFonts w:eastAsiaTheme="minorEastAsia"/>
+          <w:lang w:val="en-US"/>
+        </w:rPr>
+        <w:t xml:space="preserve"> </w:t>
+      </w:r>
+      <m:oMath>
+        <m:sSup>
+          <m:sSupPr>
+            <m:ctrlPr>
+              <w:rPr>
+                <w:rFonts w:ascii="Cambria Math" w:hAnsi="Cambria Math"/>
+                <w:i/>
+                <w:lang w:val="en-US"/>
+              </w:rPr>
+            </m:ctrlPr>
+          </m:sSupPr>
+          <m:e>
+            <m:r>
+              <m:rPr>
+                <m:scr m:val="double-struck"/>
+              </m:rPr>
+              <w:rPr>
+                <w:rFonts w:ascii="Cambria Math" w:hAnsi="Cambria Math"/>
+                <w:lang w:val="en-US"/>
+              </w:rPr>
+              <m:t>R</m:t>
+            </m:r>
+          </m:e>
+          <m:sup>
+            <m:r>
+              <w:rPr>
+                <w:rFonts w:ascii="Cambria Math" w:hAnsi="Cambria Math"/>
+                <w:lang w:val="en-US"/>
+              </w:rPr>
+              <m:t>2</m:t>
+            </m:r>
+          </m:sup>
+        </m:sSup>
+      </m:oMath>
+      <w:r>
+        <w:rPr>
+          <w:rFonts w:eastAsiaTheme="minorEastAsia"/>
+          <w:lang w:val="en-US"/>
+        </w:rPr>
+        <w:t xml:space="preserve"> and </w:t>
+      </w:r>
+      <m:oMath>
+        <m:r>
+          <w:rPr>
+            <w:rFonts w:ascii="Cambria Math" w:eastAsiaTheme="minorEastAsia" w:hAnsi="Cambria Math"/>
+            <w:lang w:val="en-US"/>
+          </w:rPr>
+          <m:t>C</m:t>
+        </m:r>
+      </m:oMath>
+      <w:r>
+        <w:rPr>
+          <w:rFonts w:eastAsiaTheme="minorEastAsia"/>
+          <w:lang w:val="en-US"/>
+        </w:rPr>
+        <w:t xml:space="preserve"> as defined in the question</w:t>
+      </w:r>
+      <w:r>
+        <w:rPr>
+          <w:lang w:val="en-US"/>
+        </w:rPr>
+        <w:t>:</w:t>
+      </w:r>
+    </w:p>
+    <w:p>
+      <w:pPr>
+        <w:pStyle w:val="ListParagraph"/>
+        <w:numPr>
+          <w:ilvl w:val="0"/>
+          <w:numId w:val="4"/>
+        </w:numPr>
+        <w:ind w:right="-988"/>
+        <w:rPr>
+          <w:lang w:val="en-US"/>
+        </w:rPr>
+      </w:pPr>
+      <w:r>
+        <w:rPr>
+          <w:lang w:val="en-US"/>
+        </w:rPr>
+        <w:t>For every point</w:t>
+      </w:r>
+      <w:r>
+        <w:rPr>
+          <w:lang w:val="en-US"/>
+        </w:rPr>
+        <w:t xml:space="preserve"> </w:t>
+      </w:r>
+      <m:oMath>
+        <m:d>
+          <m:dPr>
+            <m:ctrlPr>
+              <w:rPr>
+                <w:rFonts w:ascii="Cambria Math" w:hAnsi="Cambria Math"/>
+                <w:i/>
+                <w:lang w:val="en-US"/>
+              </w:rPr>
+            </m:ctrlPr>
+          </m:dPr>
+          <m:e>
+            <m:r>
+              <w:rPr>
+                <w:rFonts w:ascii="Cambria Math" w:hAnsi="Cambria Math"/>
+                <w:lang w:val="en-US"/>
+              </w:rPr>
+              <m:t>x</m:t>
+            </m:r>
+            <m:r>
+              <w:rPr>
+                <w:rFonts w:ascii="Cambria Math" w:hAnsi="Cambria Math"/>
+                <w:lang w:val="en-US"/>
+              </w:rPr>
+              <m:t xml:space="preserve">, </m:t>
+            </m:r>
+            <m:r>
+              <w:rPr>
+                <w:rFonts w:ascii="Cambria Math" w:hAnsi="Cambria Math"/>
+                <w:lang w:val="en-US"/>
+              </w:rPr>
+              <m:t>y</m:t>
+            </m:r>
+          </m:e>
+        </m:d>
+      </m:oMath>
+      <w:r>
+        <w:rPr>
+          <w:lang w:val="en-US"/>
+        </w:rPr>
+        <w:t xml:space="preserve"> in </w:t>
+      </w:r>
+      <m:oMath>
+        <m:r>
+          <w:rPr>
+            <w:rFonts w:ascii="Cambria Math" w:hAnsi="Cambria Math"/>
+            <w:lang w:val="en-US"/>
+          </w:rPr>
+          <m:t>D</m:t>
+        </m:r>
+      </m:oMath>
+      <w:r>
+        <w:rPr>
+          <w:lang w:val="en-US"/>
+        </w:rPr>
+        <w:t>:</w:t>
+      </w:r>
+    </w:p>
+    <w:p>
+      <w:pPr>
+        <w:pStyle w:val="ListParagraph"/>
+        <w:numPr>
+          <w:ilvl w:val="1"/>
+          <w:numId w:val="3"/>
+        </w:numPr>
+        <w:ind w:right="-988"/>
+        <w:rPr>
+          <w:lang w:val="en-US"/>
+        </w:rPr>
+      </w:pPr>
+      <w:r>
+        <w:rPr>
+          <w:lang w:val="en-US"/>
+        </w:rPr>
+        <w:t xml:space="preserve">Calculate the origin-centered </w:t>
+      </w:r>
+      <w:r>
+        <w:rPr>
+          <w:lang w:val="en-US"/>
+        </w:rPr>
+        <w:t>equilateral triangle</w:t>
+      </w:r>
+      <w:r>
+        <w:rPr>
+          <w:lang w:val="en-US"/>
+        </w:rPr>
+        <w:t xml:space="preserve"> </w:t>
+      </w:r>
+      <m:oMath>
+        <m:r>
+          <w:rPr>
+            <w:rFonts w:ascii="Cambria Math" w:hAnsi="Cambria Math"/>
+            <w:lang w:val="en-US"/>
+          </w:rPr>
+          <m:t>h</m:t>
+        </m:r>
+      </m:oMath>
+      <w:r>
+        <w:rPr>
+          <w:rFonts w:eastAsiaTheme="minorEastAsia"/>
+          <w:lang w:val="en-US"/>
+        </w:rPr>
+        <w:t xml:space="preserve"> </w:t>
+      </w:r>
+      <w:r>
+        <w:rPr>
+          <w:lang w:val="en-US"/>
+        </w:rPr>
+        <w:t xml:space="preserve">which contains </w:t>
+      </w:r>
+      <m:oMath>
+        <m:d>
+          <m:dPr>
+            <m:ctrlPr>
+              <w:rPr>
+                <w:rFonts w:ascii="Cambria Math" w:hAnsi="Cambria Math"/>
+                <w:i/>
+                <w:lang w:val="en-US"/>
+              </w:rPr>
+            </m:ctrlPr>
+          </m:dPr>
+          <m:e>
+            <m:r>
+              <w:rPr>
+                <w:rFonts w:ascii="Cambria Math" w:hAnsi="Cambria Math"/>
+                <w:lang w:val="en-US"/>
+              </w:rPr>
+              <m:t>x</m:t>
+            </m:r>
+            <m:r>
+              <w:rPr>
+                <w:rFonts w:ascii="Cambria Math" w:hAnsi="Cambria Math"/>
+                <w:lang w:val="en-US"/>
+              </w:rPr>
+              <m:t xml:space="preserve">, </m:t>
+            </m:r>
+            <m:r>
+              <w:rPr>
+                <w:rFonts w:ascii="Cambria Math" w:hAnsi="Cambria Math"/>
+                <w:lang w:val="en-US"/>
+              </w:rPr>
+              <m:t>y</m:t>
+            </m:r>
+          </m:e>
+        </m:d>
+      </m:oMath>
+      <w:r>
+        <w:rPr>
+          <w:rFonts w:eastAsiaTheme="minorEastAsia"/>
+          <w:lang w:val="en-US"/>
+        </w:rPr>
+        <w:t xml:space="preserve"> </w:t>
+      </w:r>
+      <w:r>
+        <w:rPr>
+          <w:lang w:val="en-US"/>
+        </w:rPr>
+        <w:t xml:space="preserve">on </w:t>
+      </w:r>
+      <w:r>
+        <w:rPr>
+          <w:lang w:val="en-US"/>
+        </w:rPr>
+        <w:t>its perimeter.</w:t>
+      </w:r>
+    </w:p>
+    <w:p>
+      <w:pPr>
+        <w:pStyle w:val="ListParagraph"/>
+        <w:numPr>
+          <w:ilvl w:val="1"/>
+          <w:numId w:val="3"/>
+        </w:numPr>
+        <w:ind w:right="-988"/>
+        <w:rPr>
+          <w:lang w:val="en-US"/>
+        </w:rPr>
+      </w:pPr>
+      <w:r>
+        <w:rPr>
+          <w:lang w:val="en-US"/>
+        </w:rPr>
+        <w:t xml:space="preserve">Return </w:t>
+      </w:r>
+      <m:oMath>
+        <m:r>
+          <w:rPr>
+            <w:rFonts w:ascii="Cambria Math" w:hAnsi="Cambria Math"/>
+            <w:lang w:val="en-US"/>
+          </w:rPr>
+          <m:t>h</m:t>
+        </m:r>
+      </m:oMath>
+      <w:r>
+        <w:rPr>
+          <w:rFonts w:eastAsiaTheme="minorEastAsia"/>
+          <w:lang w:val="en-US"/>
+        </w:rPr>
+        <w:t xml:space="preserve"> </w:t>
+      </w:r>
+      <w:r>
+        <w:rPr>
+          <w:lang w:val="en-US"/>
+        </w:rPr>
+        <w:t>i</w:t>
+      </w:r>
+      <w:r>
+        <w:rPr>
+          <w:lang w:val="en-US"/>
+        </w:rPr>
+        <w:t>f all the other points are contained in</w:t>
+      </w:r>
+      <w:r>
+        <w:rPr>
+          <w:lang w:val="en-US"/>
+        </w:rPr>
+        <w:t xml:space="preserve"> it.</w:t>
+      </w:r>
+    </w:p>
+    <w:p>
+      <w:pPr>
+        <w:ind w:right="-988"/>
+        <w:rPr>
+          <w:lang w:val="en-US"/>
+        </w:rPr>
+      </w:pPr>
+    </w:p>
+    <w:p>
+      <w:pPr>
+        <w:ind w:right="-988"/>
+        <w:rPr>
+          <w:lang w:val="en-US"/>
+        </w:rPr>
+      </w:pPr>
+      <w:r>
+        <w:rPr>
+          <w:lang w:val="en-US"/>
+        </w:rPr>
+        <w:t>We returned the smallest triangle</w:t>
+      </w:r>
+      <w:r>
+        <w:rPr>
+          <w:lang w:val="en-US"/>
+        </w:rPr>
+        <w:t xml:space="preserve"> </w:t>
+      </w:r>
+      <m:oMath>
+        <m:r>
+          <w:rPr>
+            <w:rFonts w:ascii="Cambria Math" w:hAnsi="Cambria Math"/>
+            <w:lang w:val="en-US"/>
+          </w:rPr>
+          <m:t>h</m:t>
+        </m:r>
+      </m:oMath>
+      <w:r>
+        <w:rPr>
+          <w:lang w:val="en-US"/>
+        </w:rPr>
+        <w:t xml:space="preserve"> that contains all the points and hence, given that the data is in fact correct, </w:t>
+      </w:r>
+      <m:oMath>
+        <m:r>
+          <w:rPr>
+            <w:rFonts w:ascii="Cambria Math" w:hAnsi="Cambria Math"/>
+            <w:lang w:val="en-US"/>
+          </w:rPr>
+          <m:t>h</m:t>
+        </m:r>
+        <m:r>
+          <w:rPr>
+            <w:rFonts w:ascii="Cambria Math" w:eastAsiaTheme="minorEastAsia" w:hAnsi="Cambria Math"/>
+            <w:lang w:val="en-US"/>
+          </w:rPr>
+          <m:t xml:space="preserve"> ⊆C</m:t>
+        </m:r>
+      </m:oMath>
+      <w:r>
+        <w:rPr>
+          <w:rFonts w:eastAsiaTheme="minorEastAsia"/>
+          <w:lang w:val="en-US"/>
+        </w:rPr>
+        <w:t>.</w:t>
+      </w:r>
+    </w:p>
+    <w:p>
+      <w:pPr>
+        <w:ind w:right="-988"/>
+        <w:rPr>
+          <w:lang w:val="en-US"/>
+        </w:rPr>
+      </w:pPr>
+    </w:p>
+    <w:p>
+      <w:pPr>
+        <w:ind w:right="-988"/>
+        <w:rPr>
+          <w:lang w:val="en-US"/>
+        </w:rPr>
+      </w:pPr>
+      <w:r>
+        <w:rPr>
+          <w:lang w:val="en-US"/>
+        </w:rPr>
+        <w:t>There are two points left to explain:</w:t>
+      </w:r>
+    </w:p>
+    <w:p>
+      <w:pPr>
+        <w:pStyle w:val="ListParagraph"/>
+        <w:ind w:left="360" w:right="-988"/>
+        <w:rPr>
+          <w:lang w:val="en-US"/>
+        </w:rPr>
+      </w:pPr>
+    </w:p>
+    <w:p>
+      <w:pPr>
+        <w:pStyle w:val="ListParagraph"/>
+        <w:numPr>
+          <w:ilvl w:val="0"/>
+          <w:numId w:val="5"/>
+        </w:numPr>
+        <w:ind w:right="-988"/>
+        <w:rPr>
+          <w:lang w:val="en-US"/>
+        </w:rPr>
+      </w:pPr>
+      <w:r>
+        <w:rPr>
+          <w:lang w:val="en-US"/>
+        </w:rPr>
+        <w:t xml:space="preserve">How to implement step </w:t>
+      </w:r>
+      <w:proofErr w:type="gramStart"/>
+      <w:r>
+        <w:rPr>
+          <w:lang w:val="en-US"/>
+        </w:rPr>
+        <w:t>3.1)</w:t>
+      </w:r>
+      <w:r>
+        <w:rPr>
+          <w:lang w:val="en-US"/>
+        </w:rPr>
+        <w:t>a</w:t>
+      </w:r>
+      <w:proofErr w:type="gramEnd"/>
+      <w:r>
+        <w:rPr>
+          <w:lang w:val="en-US"/>
+        </w:rPr>
+        <w:t>)</w:t>
+      </w:r>
+      <w:r>
+        <w:rPr>
+          <w:lang w:val="en-US"/>
+        </w:rPr>
+        <w:t xml:space="preserve"> – Given a point </w:t>
+      </w:r>
+      <m:oMath>
+        <m:d>
+          <m:dPr>
+            <m:ctrlPr>
+              <w:rPr>
+                <w:rFonts w:ascii="Cambria Math" w:hAnsi="Cambria Math"/>
+                <w:i/>
+                <w:lang w:val="en-US"/>
+              </w:rPr>
+            </m:ctrlPr>
+          </m:dPr>
+          <m:e>
+            <m:r>
+              <w:rPr>
+                <w:rFonts w:ascii="Cambria Math" w:hAnsi="Cambria Math"/>
+                <w:lang w:val="en-US"/>
+              </w:rPr>
+              <m:t>x, y</m:t>
+            </m:r>
+          </m:e>
+        </m:d>
+      </m:oMath>
+      <w:r>
+        <w:rPr>
+          <w:rFonts w:eastAsiaTheme="minorEastAsia"/>
+          <w:lang w:val="en-US"/>
+        </w:rPr>
+        <w:t xml:space="preserve">, how to calculate </w:t>
+      </w:r>
+      <w:r>
+        <w:rPr>
+          <w:lang w:val="en-US"/>
+        </w:rPr>
+        <w:t>an origin-centered equilateral triangle</w:t>
+      </w:r>
+      <w:r>
+        <w:rPr>
+          <w:lang w:val="en-US"/>
+        </w:rPr>
+        <w:t xml:space="preserve"> that contains </w:t>
+      </w:r>
+      <m:oMath>
+        <m:d>
+          <m:dPr>
+            <m:ctrlPr>
+              <w:rPr>
+                <w:rFonts w:ascii="Cambria Math" w:hAnsi="Cambria Math"/>
+                <w:i/>
+                <w:lang w:val="en-US"/>
+              </w:rPr>
+            </m:ctrlPr>
+          </m:dPr>
+          <m:e>
+            <m:r>
+              <w:rPr>
+                <w:rFonts w:ascii="Cambria Math" w:hAnsi="Cambria Math"/>
+                <w:lang w:val="en-US"/>
+              </w:rPr>
+              <m:t>x, y</m:t>
+            </m:r>
+          </m:e>
+        </m:d>
+      </m:oMath>
+      <w:r>
+        <w:rPr>
+          <w:rFonts w:eastAsiaTheme="minorEastAsia"/>
+          <w:lang w:val="en-US"/>
+        </w:rPr>
+        <w:t xml:space="preserve"> on its perimeter?</w:t>
+      </w:r>
+    </w:p>
+    <w:p>
+      <w:pPr>
+        <w:pStyle w:val="ListParagraph"/>
+        <w:ind w:left="360" w:right="-988"/>
+        <w:rPr>
+          <w:rFonts w:eastAsiaTheme="minorEastAsia"/>
+          <w:lang w:val="en-US"/>
+        </w:rPr>
+      </w:pPr>
+      <w:r>
+        <w:rPr>
+          <w:rFonts w:eastAsiaTheme="minorEastAsia"/>
+          <w:lang w:val="en-US"/>
+        </w:rPr>
+        <w:t xml:space="preserve">We start by finding which edge of the triangle should contain the point. We do this by </w:t>
+      </w:r>
+      <w:r>
+        <w:rPr>
+          <w:rFonts w:eastAsiaTheme="minorEastAsia"/>
+          <w:lang w:val="en-US"/>
+        </w:rPr>
+        <w:t xml:space="preserve">finding the farthest triangle vertex from the point, which indicates that the point should be on the edge that is in front of this vertex, as demonstrated in the </w:t>
+      </w:r>
+      <w:r>
+        <w:rPr>
+          <w:rFonts w:eastAsiaTheme="minorEastAsia"/>
+          <w:lang w:val="en-US"/>
+        </w:rPr>
+        <w:t xml:space="preserve">following </w:t>
+      </w:r>
+      <w:r>
+        <w:rPr>
+          <w:rFonts w:eastAsiaTheme="minorEastAsia"/>
+          <w:lang w:val="en-US"/>
+        </w:rPr>
+        <w:t>diagram.</w:t>
+      </w:r>
+    </w:p>
+    <w:p>
+      <w:pPr>
+        <w:pStyle w:val="ListParagraph"/>
+        <w:ind w:left="360" w:right="-988"/>
+        <w:rPr>
+          <w:lang w:val="en-US"/>
+        </w:rPr>
+      </w:pPr>
+    </w:p>
+    <w:p>
+      <w:pPr>
+        <w:pStyle w:val="ListParagraph"/>
+        <w:ind w:left="360" w:right="-988"/>
+        <w:rPr>
+          <w:lang w:val="en-US"/>
+        </w:rPr>
+      </w:pPr>
+      <w:r>
+        <w:rPr>
+          <w:lang w:val="en-US"/>
+        </w:rPr>
+        <w:drawing>
+          <wp:anchor distT="0" distB="0" distL="114300" distR="114300" simplePos="0" relativeHeight="251659264" behindDoc="0" locked="0" layoutInCell="1" allowOverlap="1" wp14:anchorId="3073CBA9" wp14:editId="1794E4D4">
+            <wp:simplePos x="0" y="0"/>
+            <wp:positionH relativeFrom="column">
+              <wp:posOffset>217170</wp:posOffset>
+            </wp:positionH>
+            <wp:positionV relativeFrom="paragraph">
+              <wp:posOffset>6985</wp:posOffset>
+            </wp:positionV>
+            <wp:extent cx="1692275" cy="1712595"/>
+            <wp:effectExtent l="0" t="0" r="0" b="1905"/>
+            <wp:wrapTopAndBottom/>
+            <wp:docPr id="1" name="Picture 1"/>
+            <wp:cNvGraphicFramePr>
+              <a:graphicFrameLocks xmlns:a="http://schemas.openxmlformats.org/drawingml/2006/main" noChangeAspect="1"/>
+            </wp:cNvGraphicFramePr>
+            <a:graphic xmlns:a="http://schemas.openxmlformats.org/drawingml/2006/main">
+              <a:graphicData uri="http://schemas.openxmlformats.org/drawingml/2006/picture">
+                <pic:pic xmlns:pic="http://schemas.openxmlformats.org/drawingml/2006/picture">
+                  <pic:nvPicPr>
+                    <pic:cNvPr id="1" name=""/>
+                    <pic:cNvPicPr/>
+                  </pic:nvPicPr>
+                  <pic:blipFill>
+                    <a:blip r:embed="rId7">
+                      <a:extLst>
+                        <a:ext uri="{28A0092B-C50C-407E-A947-70E740481C1C}">
+                          <a14:useLocalDpi xmlns:a14="http://schemas.microsoft.com/office/drawing/2010/main" val="0"/>
+                        </a:ext>
+                      </a:extLst>
+                    </a:blip>
+                    <a:stretch>
+                      <a:fillRect/>
+                    </a:stretch>
+                  </pic:blipFill>
+                  <pic:spPr>
+                    <a:xfrm>
+                      <a:off x="0" y="0"/>
+                      <a:ext cx="1692275" cy="1712595"/>
+                    </a:xfrm>
+                    <a:prstGeom prst="rect">
+                      <a:avLst/>
+                    </a:prstGeom>
+                  </pic:spPr>
+                </pic:pic>
+              </a:graphicData>
+            </a:graphic>
+            <wp14:sizeRelH relativeFrom="page">
+              <wp14:pctWidth>0</wp14:pctWidth>
+            </wp14:sizeRelH>
+            <wp14:sizeRelV relativeFrom="page">
+              <wp14:pctHeight>0</wp14:pctHeight>
+            </wp14:sizeRelV>
+          </wp:anchor>
+        </w:drawing>
+      </w:r>
+    </w:p>
+    <w:p>
+      <w:pPr>
+        <w:pStyle w:val="ListParagraph"/>
+        <w:ind w:left="360" w:right="-988"/>
+        <w:rPr>
+          <w:rFonts w:eastAsiaTheme="minorEastAsia"/>
+          <w:lang w:val="en-US"/>
+        </w:rPr>
+      </w:pPr>
+      <w:r>
+        <w:rPr>
+          <w:lang w:val="en-US"/>
+        </w:rPr>
+        <w:t xml:space="preserve">At this point we know which edge contains the point </w:t>
+      </w:r>
+      <m:oMath>
+        <m:d>
+          <m:dPr>
+            <m:ctrlPr>
+              <w:rPr>
+                <w:rFonts w:ascii="Cambria Math" w:hAnsi="Cambria Math"/>
+                <w:i/>
+                <w:lang w:val="en-US"/>
+              </w:rPr>
+            </m:ctrlPr>
+          </m:dPr>
+          <m:e>
+            <m:r>
+              <w:rPr>
+                <w:rFonts w:ascii="Cambria Math" w:hAnsi="Cambria Math"/>
+                <w:lang w:val="en-US"/>
+              </w:rPr>
+              <m:t>x, y</m:t>
+            </m:r>
+          </m:e>
+        </m:d>
+      </m:oMath>
+      <w:r>
+        <w:rPr>
+          <w:rFonts w:eastAsiaTheme="minorEastAsia"/>
+          <w:lang w:val="en-US"/>
+        </w:rPr>
+        <w:t xml:space="preserve">. We also can calculate easily the slopes values of all the triangle edges, because the triangle is </w:t>
+      </w:r>
+      <w:r>
+        <w:rPr>
+          <w:lang w:val="en-US"/>
+        </w:rPr>
+        <w:t xml:space="preserve">origin-centered </w:t>
+      </w:r>
+      <w:r>
+        <w:rPr>
+          <w:lang w:val="en-US"/>
+        </w:rPr>
+        <w:t xml:space="preserve">and </w:t>
+      </w:r>
+      <w:r>
+        <w:rPr>
+          <w:lang w:val="en-US"/>
+        </w:rPr>
+        <w:t>equilateral</w:t>
+      </w:r>
+      <w:r>
+        <w:rPr>
+          <w:lang w:val="en-US"/>
+        </w:rPr>
+        <w:t xml:space="preserve">. Using simple </w:t>
+      </w:r>
       <w:r>
         <w:rPr>
           <w:lang w:val="en-US"/>
         </w:rPr>
         <w:lastRenderedPageBreak/>
+        <w:t xml:space="preserve">math </w:t>
+      </w:r>
+      <w:proofErr w:type="gramStart"/>
+      <w:r>
+        <w:rPr>
+          <w:lang w:val="en-US"/>
+        </w:rPr>
+        <w:t>skills</w:t>
+      </w:r>
+      <w:proofErr w:type="gramEnd"/>
+      <w:r>
+        <w:rPr>
+          <w:lang w:val="en-US"/>
+        </w:rPr>
+        <w:t xml:space="preserve"> we can get the all the </w:t>
+      </w:r>
+      <w:r>
+        <w:rPr>
+          <w:lang w:val="en-US"/>
+        </w:rPr>
+        <w:t xml:space="preserve">3 linear lines of the form </w:t>
+      </w:r>
+      <m:oMath>
+        <m:r>
+          <w:rPr>
+            <w:rFonts w:ascii="Cambria Math" w:hAnsi="Cambria Math"/>
+            <w:lang w:val="en-US"/>
+          </w:rPr>
+          <m:t>ax+bx+c=0</m:t>
+        </m:r>
+      </m:oMath>
+      <w:r>
+        <w:rPr>
+          <w:rFonts w:eastAsiaTheme="minorEastAsia"/>
+          <w:lang w:val="en-US"/>
+        </w:rPr>
+        <w:t xml:space="preserve"> that form the triangle in a fixed amount of steps denoted as </w:t>
+      </w:r>
+      <m:oMath>
+        <m:sSub>
+          <m:sSubPr>
+            <m:ctrlPr>
+              <w:rPr>
+                <w:rFonts w:ascii="Cambria Math" w:eastAsiaTheme="minorEastAsia" w:hAnsi="Cambria Math"/>
+                <w:i/>
+                <w:lang w:val="en-US"/>
+              </w:rPr>
+            </m:ctrlPr>
+          </m:sSubPr>
+          <m:e>
+            <m:r>
+              <w:rPr>
+                <w:rFonts w:ascii="Cambria Math" w:eastAsiaTheme="minorEastAsia" w:hAnsi="Cambria Math"/>
+                <w:lang w:val="en-US"/>
+              </w:rPr>
+              <m:t>t</m:t>
+            </m:r>
+          </m:e>
+          <m:sub>
+            <m:r>
+              <w:rPr>
+                <w:rFonts w:ascii="Cambria Math" w:eastAsiaTheme="minorEastAsia" w:hAnsi="Cambria Math"/>
+                <w:lang w:val="en-US"/>
+              </w:rPr>
+              <m:t>1</m:t>
+            </m:r>
+          </m:sub>
+        </m:sSub>
+      </m:oMath>
+      <w:r>
+        <w:rPr>
+          <w:rFonts w:eastAsiaTheme="minorEastAsia"/>
+          <w:lang w:val="en-US"/>
+        </w:rPr>
+        <w:t xml:space="preserve"> (we don’t write the full logic because it’s long</w:t>
+      </w:r>
+      <w:r>
+        <w:rPr>
+          <w:rFonts w:eastAsiaTheme="minorEastAsia"/>
+          <w:lang w:val="en-US"/>
+        </w:rPr>
+        <w:t>, has edge cases and</w:t>
+      </w:r>
+      <w:r>
+        <w:rPr>
+          <w:rFonts w:eastAsiaTheme="minorEastAsia"/>
+          <w:lang w:val="en-US"/>
+        </w:rPr>
+        <w:t xml:space="preserve"> is not the </w:t>
+      </w:r>
+      <w:r>
+        <w:rPr>
+          <w:rFonts w:eastAsiaTheme="minorEastAsia"/>
+          <w:lang w:val="en-US"/>
+        </w:rPr>
+        <w:t>primary</w:t>
+      </w:r>
+      <w:r>
+        <w:rPr>
+          <w:rFonts w:eastAsiaTheme="minorEastAsia"/>
+          <w:lang w:val="en-US"/>
+        </w:rPr>
+        <w:t xml:space="preserve"> purpose</w:t>
+      </w:r>
+      <w:r>
+        <w:rPr>
+          <w:rFonts w:eastAsiaTheme="minorEastAsia"/>
+          <w:lang w:val="en-US"/>
+        </w:rPr>
+        <w:t xml:space="preserve"> of this assignment)</w:t>
+      </w:r>
+      <w:r>
+        <w:rPr>
+          <w:rFonts w:eastAsiaTheme="minorEastAsia"/>
+          <w:lang w:val="en-US"/>
+        </w:rPr>
+        <w:t>.</w:t>
+      </w:r>
+    </w:p>
+    <w:p>
+      <w:pPr>
+        <w:pStyle w:val="ListParagraph"/>
+        <w:ind w:left="360" w:right="-988"/>
+        <w:rPr>
+          <w:rFonts w:eastAsiaTheme="minorEastAsia"/>
+          <w:lang w:val="en-US"/>
+        </w:rPr>
+      </w:pPr>
+    </w:p>
+    <w:p>
+      <w:pPr>
+        <w:pStyle w:val="ListParagraph"/>
+        <w:numPr>
+          <w:ilvl w:val="0"/>
+          <w:numId w:val="5"/>
+        </w:numPr>
+        <w:ind w:right="-988"/>
+        <w:rPr>
+          <w:lang w:val="en-US"/>
+        </w:rPr>
+      </w:pPr>
+      <w:r>
+        <w:rPr>
+          <w:lang w:val="en-US"/>
+        </w:rPr>
+        <w:t xml:space="preserve">How to implement step </w:t>
+      </w:r>
+      <w:proofErr w:type="gramStart"/>
+      <w:r>
+        <w:rPr>
+          <w:lang w:val="en-US"/>
+        </w:rPr>
+        <w:t>3.1)b</w:t>
+      </w:r>
+      <w:proofErr w:type="gramEnd"/>
+      <w:r>
+        <w:rPr>
+          <w:lang w:val="en-US"/>
+        </w:rPr>
+        <w:t xml:space="preserve">) - Given a triangle defined by 3 linear lines of the form </w:t>
+      </w:r>
+      <m:oMath>
+        <m:r>
+          <w:rPr>
+            <w:rFonts w:ascii="Cambria Math" w:hAnsi="Cambria Math"/>
+            <w:lang w:val="en-US"/>
+          </w:rPr>
+          <m:t>ax+bx+c=0</m:t>
+        </m:r>
+      </m:oMath>
+      <w:r>
+        <w:rPr>
+          <w:rFonts w:eastAsiaTheme="minorEastAsia"/>
+          <w:lang w:val="en-US"/>
+        </w:rPr>
+        <w:t xml:space="preserve"> of which one is the triangle base and the others are its sides and a point </w:t>
+      </w:r>
+      <m:oMath>
+        <m:r>
+          <w:rPr>
+            <w:rFonts w:ascii="Cambria Math" w:hAnsi="Cambria Math"/>
+            <w:lang w:val="en-US"/>
+          </w:rPr>
+          <m:t>(x, y)</m:t>
+        </m:r>
+      </m:oMath>
+      <w:r>
+        <w:rPr>
+          <w:lang w:val="en-US"/>
+        </w:rPr>
+        <w:t xml:space="preserve">, how do we check whether the triangle contains </w:t>
+      </w:r>
+      <m:oMath>
+        <m:r>
+          <w:rPr>
+            <w:rFonts w:ascii="Cambria Math" w:hAnsi="Cambria Math"/>
+            <w:lang w:val="en-US"/>
+          </w:rPr>
+          <m:t>(x, y)</m:t>
+        </m:r>
+      </m:oMath>
+      <w:r>
+        <w:rPr>
+          <w:rFonts w:eastAsiaTheme="minorEastAsia"/>
+          <w:lang w:val="en-US"/>
+        </w:rPr>
+        <w:t>?</w:t>
+      </w:r>
+    </w:p>
+    <w:p>
+      <w:pPr>
+        <w:pStyle w:val="ListParagraph"/>
+        <w:ind w:left="360" w:right="-988"/>
+        <w:rPr>
+          <w:rFonts w:eastAsiaTheme="minorEastAsia"/>
+          <w:lang w:val="en-US"/>
+        </w:rPr>
+      </w:pPr>
+      <w:r>
+        <w:rPr>
+          <w:rFonts w:eastAsiaTheme="minorEastAsia"/>
+          <w:lang w:val="en-US"/>
+        </w:rPr>
+        <w:t xml:space="preserve">We simply check that </w:t>
+      </w:r>
+      <m:oMath>
+        <m:d>
+          <m:dPr>
+            <m:ctrlPr>
+              <w:rPr>
+                <w:rFonts w:ascii="Cambria Math" w:hAnsi="Cambria Math"/>
+                <w:i/>
+                <w:lang w:val="en-US"/>
+              </w:rPr>
+            </m:ctrlPr>
+          </m:dPr>
+          <m:e>
+            <m:r>
+              <w:rPr>
+                <w:rFonts w:ascii="Cambria Math" w:hAnsi="Cambria Math"/>
+                <w:lang w:val="en-US"/>
+              </w:rPr>
+              <m:t>x, y</m:t>
+            </m:r>
+          </m:e>
+        </m:d>
+      </m:oMath>
+      <w:r>
+        <w:rPr>
+          <w:rFonts w:eastAsiaTheme="minorEastAsia"/>
+          <w:lang w:val="en-US"/>
+        </w:rPr>
+        <w:t xml:space="preserve"> is </w:t>
+      </w:r>
+      <w:r>
+        <w:rPr>
+          <w:rFonts w:eastAsiaTheme="minorEastAsia"/>
+          <w:b/>
+          <w:bCs/>
+          <w:lang w:val="en-US"/>
+        </w:rPr>
+        <w:t>above</w:t>
+      </w:r>
+      <w:r>
+        <w:rPr>
+          <w:rFonts w:eastAsiaTheme="minorEastAsia"/>
+          <w:b/>
+          <w:bCs/>
+          <w:lang w:val="en-US"/>
+        </w:rPr>
+        <w:t xml:space="preserve"> </w:t>
+      </w:r>
+      <w:r>
+        <w:rPr>
+          <w:rFonts w:eastAsiaTheme="minorEastAsia"/>
+          <w:lang w:val="en-US"/>
+        </w:rPr>
+        <w:t xml:space="preserve">the triangle sides and </w:t>
+      </w:r>
+      <w:r>
+        <w:rPr>
+          <w:rFonts w:eastAsiaTheme="minorEastAsia"/>
+          <w:b/>
+          <w:bCs/>
+          <w:lang w:val="en-US"/>
+        </w:rPr>
+        <w:t>below</w:t>
+      </w:r>
+      <w:r>
+        <w:rPr>
+          <w:rFonts w:eastAsiaTheme="minorEastAsia"/>
+          <w:lang w:val="en-US"/>
+        </w:rPr>
+        <w:t xml:space="preserve"> the triangle base. We do that by putting the </w:t>
+      </w:r>
+      <m:oMath>
+        <m:r>
+          <w:rPr>
+            <w:rFonts w:ascii="Cambria Math" w:hAnsi="Cambria Math"/>
+            <w:lang w:val="en-US"/>
+          </w:rPr>
+          <m:t>x</m:t>
+        </m:r>
+      </m:oMath>
+      <w:r>
+        <w:rPr>
+          <w:rFonts w:eastAsiaTheme="minorEastAsia"/>
+          <w:lang w:val="en-US"/>
+        </w:rPr>
+        <w:t xml:space="preserve"> value of the point in the line formula and comparing the values of </w:t>
+      </w:r>
+      <m:oMath>
+        <m:r>
+          <w:rPr>
+            <w:rFonts w:ascii="Cambria Math" w:eastAsiaTheme="minorEastAsia" w:hAnsi="Cambria Math"/>
+            <w:lang w:val="en-US"/>
+          </w:rPr>
+          <m:t>y</m:t>
+        </m:r>
+      </m:oMath>
+      <w:r>
+        <w:rPr>
+          <w:rFonts w:eastAsiaTheme="minorEastAsia"/>
+          <w:lang w:val="en-US"/>
+        </w:rPr>
+        <w:t>. This is a sim</w:t>
+      </w:r>
+      <w:proofErr w:type="spellStart"/>
+      <w:r>
+        <w:rPr>
+          <w:rFonts w:eastAsiaTheme="minorEastAsia"/>
+          <w:lang w:val="en-US"/>
+        </w:rPr>
+        <w:t>ple</w:t>
+      </w:r>
+      <w:proofErr w:type="spellEnd"/>
+      <w:r>
+        <w:rPr>
+          <w:rFonts w:eastAsiaTheme="minorEastAsia"/>
+          <w:lang w:val="en-US"/>
+        </w:rPr>
+        <w:t xml:space="preserve"> check that requires a small fixed </w:t>
+      </w:r>
+      <w:proofErr w:type="gramStart"/>
+      <w:r>
+        <w:rPr>
+          <w:rFonts w:eastAsiaTheme="minorEastAsia"/>
+          <w:lang w:val="en-US"/>
+        </w:rPr>
+        <w:t>amount</w:t>
+      </w:r>
+      <w:proofErr w:type="gramEnd"/>
+      <w:r>
+        <w:rPr>
+          <w:rFonts w:eastAsiaTheme="minorEastAsia"/>
+          <w:lang w:val="en-US"/>
+        </w:rPr>
+        <w:t xml:space="preserve"> of actions denoted by </w:t>
+      </w:r>
+      <m:oMath>
+        <m:sSub>
+          <m:sSubPr>
+            <m:ctrlPr>
+              <w:rPr>
+                <w:rFonts w:ascii="Cambria Math" w:eastAsiaTheme="minorEastAsia" w:hAnsi="Cambria Math"/>
+                <w:i/>
+                <w:lang w:val="en-US"/>
+              </w:rPr>
+            </m:ctrlPr>
+          </m:sSubPr>
+          <m:e>
+            <m:r>
+              <w:rPr>
+                <w:rFonts w:ascii="Cambria Math" w:eastAsiaTheme="minorEastAsia" w:hAnsi="Cambria Math"/>
+                <w:lang w:val="en-US"/>
+              </w:rPr>
+              <m:t>t</m:t>
+            </m:r>
+          </m:e>
+          <m:sub>
+            <m:r>
+              <w:rPr>
+                <w:rFonts w:ascii="Cambria Math" w:eastAsiaTheme="minorEastAsia" w:hAnsi="Cambria Math"/>
+                <w:lang w:val="en-US"/>
+              </w:rPr>
+              <m:t>2</m:t>
+            </m:r>
+          </m:sub>
+        </m:sSub>
+      </m:oMath>
+      <w:r>
+        <w:rPr>
+          <w:rFonts w:eastAsiaTheme="minorEastAsia"/>
+          <w:lang w:val="en-US"/>
+        </w:rPr>
+        <w:t>.</w:t>
+      </w:r>
+    </w:p>
+    <w:p>
+      <w:pPr>
+        <w:pStyle w:val="ListParagraph"/>
+        <w:ind w:left="360" w:right="-988"/>
+        <w:rPr>
+          <w:rFonts w:eastAsiaTheme="minorEastAsia" w:hint="cs"/>
+          <w:rtl/>
+          <w:lang w:val="en-US"/>
+        </w:rPr>
+      </w:pPr>
+    </w:p>
+    <w:p>
+      <w:pPr>
+        <w:pStyle w:val="ListParagraph"/>
+        <w:ind w:left="360" w:right="-988"/>
+        <w:rPr>
+          <w:rFonts w:eastAsiaTheme="minorEastAsia"/>
+          <w:lang w:val="en-US"/>
+        </w:rPr>
+      </w:pPr>
+    </w:p>
+    <w:p>
+      <w:pPr>
+        <w:ind w:right="-988"/>
+        <w:rPr>
+          <w:rFonts w:eastAsiaTheme="minorEastAsia"/>
+          <w:lang w:val="en-US"/>
+        </w:rPr>
+      </w:pPr>
+      <w:r>
+        <w:rPr>
+          <w:rFonts w:eastAsiaTheme="minorEastAsia"/>
+          <w:lang w:val="en-US"/>
+        </w:rPr>
+        <w:t xml:space="preserve">Building a triangle for a point in the set costs </w:t>
+      </w:r>
+      <m:oMath>
+        <m:sSub>
+          <m:sSubPr>
+            <m:ctrlPr>
+              <w:rPr>
+                <w:rFonts w:ascii="Cambria Math" w:eastAsiaTheme="minorEastAsia" w:hAnsi="Cambria Math"/>
+                <w:i/>
+                <w:lang w:val="en-US"/>
+              </w:rPr>
+            </m:ctrlPr>
+          </m:sSubPr>
+          <m:e>
+            <m:r>
+              <w:rPr>
+                <w:rFonts w:ascii="Cambria Math" w:eastAsiaTheme="minorEastAsia" w:hAnsi="Cambria Math"/>
+                <w:lang w:val="en-US"/>
+              </w:rPr>
+              <m:t>t</m:t>
+            </m:r>
+          </m:e>
+          <m:sub>
+            <m:r>
+              <w:rPr>
+                <w:rFonts w:ascii="Cambria Math" w:eastAsiaTheme="minorEastAsia" w:hAnsi="Cambria Math"/>
+                <w:lang w:val="en-US"/>
+              </w:rPr>
+              <m:t>1</m:t>
+            </m:r>
+          </m:sub>
+        </m:sSub>
+      </m:oMath>
+      <w:r>
+        <w:rPr>
+          <w:rFonts w:eastAsiaTheme="minorEastAsia"/>
+          <w:lang w:val="en-US"/>
+        </w:rPr>
+        <w:t xml:space="preserve"> and checking whether all the other points are within it costs </w:t>
+      </w:r>
+      <m:oMath>
+        <m:sSub>
+          <m:sSubPr>
+            <m:ctrlPr>
+              <w:rPr>
+                <w:rFonts w:ascii="Cambria Math" w:eastAsiaTheme="minorEastAsia" w:hAnsi="Cambria Math"/>
+                <w:i/>
+                <w:lang w:val="en-US"/>
+              </w:rPr>
+            </m:ctrlPr>
+          </m:sSubPr>
+          <m:e>
+            <m:r>
+              <w:rPr>
+                <w:rFonts w:ascii="Cambria Math" w:eastAsiaTheme="minorEastAsia" w:hAnsi="Cambria Math"/>
+                <w:lang w:val="en-US"/>
+              </w:rPr>
+              <m:t>m</m:t>
+            </m:r>
+            <m:r>
+              <w:rPr>
+                <w:rFonts w:ascii="Cambria Math" w:eastAsiaTheme="minorEastAsia" w:hAnsi="Cambria Math"/>
+                <w:lang w:val="en-US"/>
+              </w:rPr>
+              <m:t>t</m:t>
+            </m:r>
+          </m:e>
+          <m:sub>
+            <m:r>
+              <w:rPr>
+                <w:rFonts w:ascii="Cambria Math" w:eastAsiaTheme="minorEastAsia" w:hAnsi="Cambria Math"/>
+                <w:lang w:val="en-US"/>
+              </w:rPr>
+              <m:t>2</m:t>
+            </m:r>
+          </m:sub>
+        </m:sSub>
+      </m:oMath>
+      <w:r>
+        <w:rPr>
+          <w:rFonts w:eastAsiaTheme="minorEastAsia"/>
+          <w:lang w:val="en-US"/>
+        </w:rPr>
+        <w:t xml:space="preserve">. We do these actions for all the points and therefore the time complexity of this algorithm is </w:t>
+      </w:r>
+      <m:oMath>
+        <m:sSub>
+          <m:sSubPr>
+            <m:ctrlPr>
+              <w:rPr>
+                <w:rFonts w:ascii="Cambria Math" w:eastAsiaTheme="minorEastAsia" w:hAnsi="Cambria Math"/>
+                <w:i/>
+                <w:lang w:val="en-US"/>
+              </w:rPr>
+            </m:ctrlPr>
+          </m:sSubPr>
+          <m:e>
+            <m:sSup>
+              <m:sSupPr>
+                <m:ctrlPr>
+                  <w:rPr>
+                    <w:rFonts w:ascii="Cambria Math" w:eastAsiaTheme="minorEastAsia" w:hAnsi="Cambria Math"/>
+                    <w:i/>
+                    <w:lang w:val="en-US"/>
+                  </w:rPr>
+                </m:ctrlPr>
+              </m:sSupPr>
+              <m:e>
+                <m:r>
+                  <w:rPr>
+                    <w:rFonts w:ascii="Cambria Math" w:eastAsiaTheme="minorEastAsia" w:hAnsi="Cambria Math"/>
+                    <w:lang w:val="en-US"/>
+                  </w:rPr>
+                  <m:t>m</m:t>
+                </m:r>
+              </m:e>
+              <m:sup>
+                <m:r>
+                  <w:rPr>
+                    <w:rFonts w:ascii="Cambria Math" w:eastAsiaTheme="minorEastAsia" w:hAnsi="Cambria Math"/>
+                    <w:lang w:val="en-US"/>
+                  </w:rPr>
+                  <m:t>2</m:t>
+                </m:r>
+              </m:sup>
+            </m:sSup>
+            <m:r>
+              <w:rPr>
+                <w:rFonts w:ascii="Cambria Math" w:eastAsiaTheme="minorEastAsia" w:hAnsi="Cambria Math"/>
+                <w:lang w:val="en-US"/>
+              </w:rPr>
+              <m:t>t</m:t>
+            </m:r>
+          </m:e>
+          <m:sub>
+            <m:r>
+              <w:rPr>
+                <w:rFonts w:ascii="Cambria Math" w:eastAsiaTheme="minorEastAsia" w:hAnsi="Cambria Math"/>
+                <w:lang w:val="en-US"/>
+              </w:rPr>
+              <m:t>2</m:t>
+            </m:r>
+          </m:sub>
+        </m:sSub>
+        <m:r>
+          <w:rPr>
+            <w:rFonts w:ascii="Cambria Math" w:eastAsiaTheme="minorEastAsia" w:hAnsi="Cambria Math"/>
+            <w:lang w:val="en-US"/>
+          </w:rPr>
+          <m:t>+m</m:t>
+        </m:r>
+        <m:sSub>
+          <m:sSubPr>
+            <m:ctrlPr>
+              <w:rPr>
+                <w:rFonts w:ascii="Cambria Math" w:eastAsiaTheme="minorEastAsia" w:hAnsi="Cambria Math"/>
+                <w:i/>
+                <w:lang w:val="en-US"/>
+              </w:rPr>
+            </m:ctrlPr>
+          </m:sSubPr>
+          <m:e>
+            <m:r>
+              <w:rPr>
+                <w:rFonts w:ascii="Cambria Math" w:eastAsiaTheme="minorEastAsia" w:hAnsi="Cambria Math"/>
+                <w:lang w:val="en-US"/>
+              </w:rPr>
+              <m:t>t</m:t>
+            </m:r>
+          </m:e>
+          <m:sub>
+            <m:r>
+              <w:rPr>
+                <w:rFonts w:ascii="Cambria Math" w:eastAsiaTheme="minorEastAsia" w:hAnsi="Cambria Math"/>
+                <w:lang w:val="en-US"/>
+              </w:rPr>
+              <m:t>1</m:t>
+            </m:r>
+          </m:sub>
+        </m:sSub>
+      </m:oMath>
+      <w:r>
+        <w:rPr>
+          <w:rFonts w:eastAsiaTheme="minorEastAsia"/>
+          <w:lang w:val="en-US"/>
+        </w:rPr>
+        <w:t xml:space="preserve"> which is polynomial on the size of the input data set</w:t>
+      </w:r>
+      <w:r>
+        <w:rPr>
+          <w:rFonts w:eastAsiaTheme="minorEastAsia"/>
+          <w:lang w:val="en-US"/>
+        </w:rPr>
+        <w:t xml:space="preserve"> </w:t>
+      </w:r>
+      <m:oMath>
+        <m:r>
+          <w:rPr>
+            <w:rFonts w:ascii="Cambria Math" w:eastAsiaTheme="minorEastAsia" w:hAnsi="Cambria Math"/>
+            <w:lang w:val="en-US"/>
+          </w:rPr>
+          <m:t>m</m:t>
+        </m:r>
+      </m:oMath>
+      <w:r>
+        <w:rPr>
+          <w:rFonts w:eastAsiaTheme="minorEastAsia"/>
+          <w:lang w:val="en-US"/>
+        </w:rPr>
+        <w:t>.</w:t>
+      </w:r>
+    </w:p>
+    <w:p>
+      <w:pPr>
+        <w:ind w:right="-988"/>
+        <w:rPr>
+          <w:rFonts w:eastAsiaTheme="minorEastAsia"/>
+          <w:lang w:val="en-US"/>
+        </w:rPr>
+      </w:pPr>
+    </w:p>
+    <w:p>
+      <w:pPr>
+        <w:pStyle w:val="ListParagraph"/>
+        <w:ind w:left="-284" w:right="-988"/>
+        <w:rPr>
+          <w:lang w:val="en-US"/>
+        </w:rPr>
+      </w:pPr>
+      <w:r>
+        <w:rPr>
+          <w:lang w:val="en-US"/>
+        </w:rPr>
+        <w:t>We now would like to calculate a bound</w:t>
+      </w:r>
+      <w:r>
+        <w:rPr>
+          <w:lang w:val="en-US"/>
+        </w:rPr>
+        <w:t xml:space="preserve"> on the number of samples </w:t>
+      </w:r>
+      <m:oMath>
+        <m:r>
+          <w:rPr>
+            <w:rFonts w:ascii="Cambria Math" w:hAnsi="Cambria Math"/>
+            <w:lang w:val="en-US"/>
+          </w:rPr>
+          <m:t>m</m:t>
+        </m:r>
+      </m:oMath>
+      <w:r>
+        <w:rPr>
+          <w:lang w:val="en-US"/>
+        </w:rPr>
+        <w:t xml:space="preserve"> </w:t>
+      </w:r>
+      <w:r>
+        <w:rPr>
+          <w:lang w:val="en-US"/>
+        </w:rPr>
+        <w:t xml:space="preserve">that ensures with probably </w:t>
+      </w:r>
+      <m:oMath>
+        <m:r>
+          <w:rPr>
+            <w:rFonts w:ascii="Cambria Math" w:hAnsi="Cambria Math"/>
+            <w:lang w:val="en-US"/>
+          </w:rPr>
+          <m:t>δ</m:t>
+        </m:r>
+      </m:oMath>
+      <w:r>
+        <w:rPr>
+          <w:lang w:val="en-US"/>
+        </w:rPr>
+        <w:t xml:space="preserve"> that </w:t>
+      </w:r>
+      <m:oMath>
+        <m:r>
+          <w:rPr>
+            <w:rFonts w:ascii="Cambria Math" w:hAnsi="Cambria Math"/>
+            <w:lang w:val="en-US"/>
+          </w:rPr>
+          <m:t>err</m:t>
+        </m:r>
+        <m:d>
+          <m:dPr>
+            <m:ctrlPr>
+              <w:rPr>
+                <w:rFonts w:ascii="Cambria Math" w:hAnsi="Cambria Math"/>
+                <w:i/>
+                <w:lang w:val="en-US"/>
+              </w:rPr>
+            </m:ctrlPr>
+          </m:dPr>
+          <m:e>
+            <m:r>
+              <w:rPr>
+                <w:rFonts w:ascii="Cambria Math" w:hAnsi="Cambria Math"/>
+                <w:lang w:val="en-US"/>
+              </w:rPr>
+              <m:t>h, C</m:t>
+            </m:r>
+          </m:e>
+        </m:d>
+        <m:r>
+          <w:rPr>
+            <w:rFonts w:ascii="Cambria Math" w:hAnsi="Cambria Math"/>
+            <w:lang w:val="en-US"/>
+          </w:rPr>
+          <m:t>≤ϵ</m:t>
+        </m:r>
+      </m:oMath>
+      <w:r>
+        <w:rPr>
+          <w:rFonts w:eastAsiaTheme="minorEastAsia"/>
+          <w:lang w:val="en-US"/>
+        </w:rPr>
+        <w:t>.</w:t>
+      </w:r>
+      <w:r>
+        <w:rPr>
+          <w:lang w:val="en-US"/>
+        </w:rPr>
+        <w:t xml:space="preserve"> The bound will be of the form</w:t>
+      </w:r>
+      <w:r>
+        <w:rPr>
+          <w:lang w:val="en-US"/>
+        </w:rPr>
+        <w:t xml:space="preserve"> </w:t>
+      </w:r>
+      <m:oMath>
+        <m:r>
+          <w:rPr>
+            <w:rFonts w:ascii="Cambria Math" w:hAnsi="Cambria Math"/>
+            <w:lang w:val="en-US"/>
+          </w:rPr>
+          <m:t>f(ϵ, δ)</m:t>
+        </m:r>
+      </m:oMath>
+      <w:r>
+        <w:rPr>
+          <w:lang w:val="en-US"/>
+        </w:rPr>
+        <w:t>.</w:t>
+      </w:r>
+    </w:p>
+    <w:p>
+      <w:pPr>
+        <w:pStyle w:val="ListParagraph"/>
+        <w:ind w:left="-284" w:right="-988"/>
+        <w:rPr>
+          <w:lang w:val="en-US"/>
+        </w:rPr>
+      </w:pPr>
+    </w:p>
+    <w:p>
+      <w:pPr>
+        <w:pStyle w:val="ListParagraph"/>
+        <w:ind w:left="-284" w:right="-988"/>
+        <w:rPr>
+          <w:lang w:val="en-US"/>
+        </w:rPr>
+      </w:pPr>
+      <w:r>
+        <w:rPr>
+          <w:lang w:val="en-US"/>
+        </w:rPr>
+        <w:t xml:space="preserve">Suppose </w:t>
+      </w:r>
+      <m:oMath>
+        <m:r>
+          <w:rPr>
+            <w:rFonts w:ascii="Cambria Math" w:eastAsiaTheme="minorEastAsia" w:hAnsi="Cambria Math"/>
+            <w:lang w:val="en-US"/>
+          </w:rPr>
+          <m:t>π</m:t>
+        </m:r>
+      </m:oMath>
+      <w:r>
+        <w:rPr>
+          <w:rFonts w:eastAsiaTheme="minorEastAsia"/>
+          <w:lang w:val="en-US"/>
+        </w:rPr>
+        <w:t xml:space="preserve"> is a pro</w:t>
+      </w:r>
+      <w:proofErr w:type="spellStart"/>
+      <w:r>
+        <w:rPr>
+          <w:rFonts w:eastAsiaTheme="minorEastAsia"/>
+          <w:lang w:val="en-US"/>
+        </w:rPr>
+        <w:t>bability</w:t>
+      </w:r>
+      <w:proofErr w:type="spellEnd"/>
+      <w:r>
+        <w:rPr>
+          <w:rFonts w:eastAsiaTheme="minorEastAsia"/>
+          <w:lang w:val="en-US"/>
+        </w:rPr>
+        <w:t xml:space="preserve"> function defined on the surface</w:t>
+      </w:r>
+      <w:r>
+        <w:rPr>
+          <w:rFonts w:eastAsiaTheme="minorEastAsia"/>
+          <w:lang w:val="en-US"/>
+        </w:rPr>
+        <w:t>.</w:t>
+      </w:r>
+    </w:p>
+    <w:p>
+      <w:pPr>
+        <w:pStyle w:val="ListParagraph"/>
+        <w:ind w:left="-284" w:right="-988"/>
+        <w:rPr>
+          <w:lang w:val="en-US"/>
+        </w:rPr>
+      </w:pPr>
+    </w:p>
+    <w:p>
+      <w:pPr>
+        <w:pStyle w:val="ListParagraph"/>
+        <w:ind w:left="-284" w:right="-988"/>
+        <w:rPr>
+          <w:rFonts w:eastAsiaTheme="minorEastAsia"/>
+          <w:lang w:val="en-US"/>
+        </w:rPr>
+      </w:pPr>
+      <w:r>
+        <w:rPr>
+          <w:lang w:val="en-US"/>
+        </w:rPr>
+        <w:drawing>
+          <wp:anchor distT="0" distB="0" distL="114300" distR="114300" simplePos="0" relativeHeight="251660288" behindDoc="0" locked="0" layoutInCell="1" allowOverlap="1" wp14:anchorId="4BF8403B" wp14:editId="7032AD8A">
+            <wp:simplePos x="0" y="0"/>
+            <wp:positionH relativeFrom="column">
+              <wp:posOffset>-181610</wp:posOffset>
+            </wp:positionH>
+            <wp:positionV relativeFrom="paragraph">
+              <wp:posOffset>559215</wp:posOffset>
+            </wp:positionV>
+            <wp:extent cx="1946275" cy="1969770"/>
+            <wp:effectExtent l="0" t="0" r="0" b="0"/>
+            <wp:wrapTopAndBottom/>
+            <wp:docPr id="9" name="Picture 9"/>
+            <wp:cNvGraphicFramePr>
+              <a:graphicFrameLocks xmlns:a="http://schemas.openxmlformats.org/drawingml/2006/main" noChangeAspect="1"/>
+            </wp:cNvGraphicFramePr>
+            <a:graphic xmlns:a="http://schemas.openxmlformats.org/drawingml/2006/main">
+              <a:graphicData uri="http://schemas.openxmlformats.org/drawingml/2006/picture">
+                <pic:pic xmlns:pic="http://schemas.openxmlformats.org/drawingml/2006/picture">
+                  <pic:nvPicPr>
+                    <pic:cNvPr id="1" name=""/>
+                    <pic:cNvPicPr/>
+                  </pic:nvPicPr>
+                  <pic:blipFill>
+                    <a:blip r:embed="rId8">
+                      <a:extLst>
+                        <a:ext uri="{28A0092B-C50C-407E-A947-70E740481C1C}">
+                          <a14:useLocalDpi xmlns:a14="http://schemas.microsoft.com/office/drawing/2010/main" val="0"/>
+                        </a:ext>
+                      </a:extLst>
+                    </a:blip>
+                    <a:stretch>
+                      <a:fillRect/>
+                    </a:stretch>
+                  </pic:blipFill>
+                  <pic:spPr>
+                    <a:xfrm>
+                      <a:off x="0" y="0"/>
+                      <a:ext cx="1946275" cy="1969770"/>
+                    </a:xfrm>
+                    <a:prstGeom prst="rect">
+                      <a:avLst/>
+                    </a:prstGeom>
+                  </pic:spPr>
+                </pic:pic>
+              </a:graphicData>
+            </a:graphic>
+            <wp14:sizeRelH relativeFrom="page">
+              <wp14:pctWidth>0</wp14:pctWidth>
+            </wp14:sizeRelH>
+            <wp14:sizeRelV relativeFrom="page">
+              <wp14:pctHeight>0</wp14:pctHeight>
+            </wp14:sizeRelV>
+          </wp:anchor>
+        </w:drawing>
+      </w:r>
+      <w:r>
+        <w:rPr>
+          <w:lang w:val="en-US"/>
+        </w:rPr>
+        <w:t xml:space="preserve">We define the sets </w:t>
+      </w:r>
+      <m:oMath>
+        <m:sSub>
+          <m:sSubPr>
+            <m:ctrlPr>
+              <w:rPr>
+                <w:rFonts w:ascii="Cambria Math" w:hAnsi="Cambria Math"/>
+                <w:i/>
+                <w:lang w:val="en-US"/>
+              </w:rPr>
+            </m:ctrlPr>
+          </m:sSubPr>
+          <m:e>
+            <m:r>
+              <w:rPr>
+                <w:rFonts w:ascii="Cambria Math" w:hAnsi="Cambria Math"/>
+                <w:lang w:val="en-US"/>
+              </w:rPr>
+              <m:t>B</m:t>
+            </m:r>
+          </m:e>
+          <m:sub>
+            <m:r>
+              <w:rPr>
+                <w:rFonts w:ascii="Cambria Math" w:hAnsi="Cambria Math"/>
+                <w:lang w:val="en-US"/>
+              </w:rPr>
+              <m:t>1</m:t>
+            </m:r>
+          </m:sub>
+        </m:sSub>
+        <m:r>
+          <w:rPr>
+            <w:rFonts w:ascii="Cambria Math" w:hAnsi="Cambria Math"/>
+            <w:lang w:val="en-US"/>
+          </w:rPr>
+          <m:t xml:space="preserve">, </m:t>
+        </m:r>
+        <m:sSub>
+          <m:sSubPr>
+            <m:ctrlPr>
+              <w:rPr>
+                <w:rFonts w:ascii="Cambria Math" w:hAnsi="Cambria Math"/>
+                <w:i/>
+                <w:lang w:val="en-US"/>
+              </w:rPr>
+            </m:ctrlPr>
+          </m:sSubPr>
+          <m:e>
+            <m:r>
+              <w:rPr>
+                <w:rFonts w:ascii="Cambria Math" w:hAnsi="Cambria Math"/>
+                <w:lang w:val="en-US"/>
+              </w:rPr>
+              <m:t>B</m:t>
+            </m:r>
+          </m:e>
+          <m:sub>
+            <m:r>
+              <w:rPr>
+                <w:rFonts w:ascii="Cambria Math" w:hAnsi="Cambria Math"/>
+                <w:lang w:val="en-US"/>
+              </w:rPr>
+              <m:t>2</m:t>
+            </m:r>
+          </m:sub>
+        </m:sSub>
+        <m:r>
+          <w:rPr>
+            <w:rFonts w:ascii="Cambria Math" w:hAnsi="Cambria Math"/>
+            <w:lang w:val="en-US"/>
+          </w:rPr>
+          <m:t xml:space="preserve">, </m:t>
+        </m:r>
+        <m:sSub>
+          <m:sSubPr>
+            <m:ctrlPr>
+              <w:rPr>
+                <w:rFonts w:ascii="Cambria Math" w:hAnsi="Cambria Math"/>
+                <w:i/>
+                <w:lang w:val="en-US"/>
+              </w:rPr>
+            </m:ctrlPr>
+          </m:sSubPr>
+          <m:e>
+            <m:r>
+              <w:rPr>
+                <w:rFonts w:ascii="Cambria Math" w:hAnsi="Cambria Math"/>
+                <w:lang w:val="en-US"/>
+              </w:rPr>
+              <m:t>B</m:t>
+            </m:r>
+          </m:e>
+          <m:sub>
+            <m:r>
+              <w:rPr>
+                <w:rFonts w:ascii="Cambria Math" w:hAnsi="Cambria Math"/>
+                <w:lang w:val="en-US"/>
+              </w:rPr>
+              <m:t>3</m:t>
+            </m:r>
+          </m:sub>
+        </m:sSub>
+      </m:oMath>
+      <w:r>
+        <w:rPr>
+          <w:rFonts w:eastAsiaTheme="minorEastAsia"/>
+          <w:lang w:val="en-US"/>
+        </w:rPr>
+        <w:t xml:space="preserve"> </w:t>
+      </w:r>
+      <w:r>
+        <w:rPr>
+          <w:rFonts w:eastAsiaTheme="minorEastAsia"/>
+          <w:lang w:val="en-US"/>
+        </w:rPr>
+        <w:t xml:space="preserve">to be </w:t>
+      </w:r>
+      <w:r>
+        <w:rPr>
+          <w:rFonts w:eastAsiaTheme="minorEastAsia"/>
+          <w:lang w:val="en-US"/>
+        </w:rPr>
+        <w:t xml:space="preserve">inner </w:t>
+      </w:r>
+      <w:r>
+        <w:rPr>
+          <w:rFonts w:eastAsiaTheme="minorEastAsia"/>
+          <w:lang w:val="en-US"/>
+        </w:rPr>
+        <w:t>trapezoids</w:t>
+      </w:r>
+      <w:r>
+        <w:rPr>
+          <w:rFonts w:eastAsiaTheme="minorEastAsia"/>
+          <w:lang w:val="en-US"/>
+        </w:rPr>
+        <w:t>,</w:t>
+      </w:r>
+      <w:r>
+        <w:rPr>
+          <w:rFonts w:eastAsiaTheme="minorEastAsia"/>
+          <w:lang w:val="en-US"/>
+        </w:rPr>
+        <w:t xml:space="preserve"> </w:t>
+      </w:r>
+      <w:r>
+        <w:rPr>
+          <w:rFonts w:eastAsiaTheme="minorEastAsia"/>
+          <w:lang w:val="en-US"/>
+        </w:rPr>
+        <w:t xml:space="preserve">each shares an edge with </w:t>
+      </w:r>
+      <w:r>
+        <w:rPr>
+          <w:rFonts w:eastAsiaTheme="minorEastAsia"/>
+          <w:lang w:val="en-US"/>
+        </w:rPr>
+        <w:t xml:space="preserve">the triangle </w:t>
+      </w:r>
+      <m:oMath>
+        <m:r>
+          <w:rPr>
+            <w:rFonts w:ascii="Cambria Math" w:hAnsi="Cambria Math"/>
+            <w:lang w:val="en-US"/>
+          </w:rPr>
+          <m:t>h</m:t>
+        </m:r>
+      </m:oMath>
+      <w:r>
+        <w:rPr>
+          <w:rFonts w:eastAsiaTheme="minorEastAsia"/>
+          <w:lang w:val="en-US"/>
+        </w:rPr>
+        <w:t xml:space="preserve"> </w:t>
+      </w:r>
+      <w:r>
+        <w:rPr>
+          <w:rFonts w:eastAsiaTheme="minorEastAsia"/>
+          <w:lang w:val="en-US"/>
+        </w:rPr>
+        <w:t xml:space="preserve">and their upper </w:t>
+      </w:r>
+      <w:r>
+        <w:rPr>
+          <w:rFonts w:eastAsiaTheme="minorEastAsia"/>
+          <w:lang w:val="en-US"/>
+        </w:rPr>
+        <w:t>bases</w:t>
+      </w:r>
+      <w:r>
+        <w:rPr>
+          <w:rFonts w:eastAsiaTheme="minorEastAsia"/>
+          <w:lang w:val="en-US"/>
+        </w:rPr>
+        <w:t xml:space="preserve"> </w:t>
+      </w:r>
+      <w:r>
+        <w:rPr>
+          <w:rFonts w:eastAsiaTheme="minorEastAsia"/>
+          <w:lang w:val="en-US"/>
+        </w:rPr>
+        <w:t xml:space="preserve">form a smaller inner triangle </w:t>
+      </w:r>
+      <w:proofErr w:type="spellStart"/>
+      <w:r>
+        <w:rPr>
+          <w:rFonts w:eastAsiaTheme="minorEastAsia"/>
+          <w:lang w:val="en-US"/>
+        </w:rPr>
+        <w:t>s.t.</w:t>
+      </w:r>
+      <w:proofErr w:type="spellEnd"/>
+      <w:r>
+        <w:rPr>
+          <w:rFonts w:eastAsiaTheme="minorEastAsia"/>
+          <w:lang w:val="en-US"/>
+        </w:rPr>
+        <w:t xml:space="preserve"> </w:t>
+      </w:r>
+      <m:oMath>
+        <m:r>
+          <w:rPr>
+            <w:rFonts w:ascii="Cambria Math" w:eastAsiaTheme="minorEastAsia" w:hAnsi="Cambria Math"/>
+            <w:lang w:val="en-US"/>
+          </w:rPr>
+          <m:t>π</m:t>
+        </m:r>
+        <m:d>
+          <m:dPr>
+            <m:ctrlPr>
+              <w:rPr>
+                <w:rFonts w:ascii="Cambria Math" w:eastAsiaTheme="minorEastAsia" w:hAnsi="Cambria Math"/>
+                <w:i/>
+                <w:lang w:val="en-US"/>
+              </w:rPr>
+            </m:ctrlPr>
+          </m:dPr>
+          <m:e>
+            <m:sSub>
+              <m:sSubPr>
+                <m:ctrlPr>
+                  <w:rPr>
+                    <w:rFonts w:ascii="Cambria Math" w:eastAsiaTheme="minorEastAsia" w:hAnsi="Cambria Math"/>
+                    <w:i/>
+                    <w:lang w:val="en-US"/>
+                  </w:rPr>
+                </m:ctrlPr>
+              </m:sSubPr>
+              <m:e>
+                <m:r>
+                  <w:rPr>
+                    <w:rFonts w:ascii="Cambria Math" w:eastAsiaTheme="minorEastAsia" w:hAnsi="Cambria Math"/>
+                    <w:lang w:val="en-US"/>
+                  </w:rPr>
+                  <m:t>B</m:t>
+                </m:r>
+              </m:e>
+              <m:sub>
+                <m:r>
+                  <w:rPr>
+                    <w:rFonts w:ascii="Cambria Math" w:eastAsiaTheme="minorEastAsia" w:hAnsi="Cambria Math"/>
+                    <w:lang w:val="en-US"/>
+                  </w:rPr>
+                  <m:t>i</m:t>
+                </m:r>
+              </m:sub>
+            </m:sSub>
+          </m:e>
+        </m:d>
+        <m:r>
+          <w:rPr>
+            <w:rFonts w:ascii="Cambria Math" w:eastAsiaTheme="minorEastAsia" w:hAnsi="Cambria Math"/>
+            <w:lang w:val="en-US"/>
+          </w:rPr>
+          <m:t>≥</m:t>
+        </m:r>
+        <m:f>
+          <m:fPr>
+            <m:ctrlPr>
+              <w:rPr>
+                <w:rFonts w:ascii="Cambria Math" w:eastAsiaTheme="minorEastAsia" w:hAnsi="Cambria Math"/>
+                <w:i/>
+                <w:lang w:val="en-US"/>
+              </w:rPr>
+            </m:ctrlPr>
+          </m:fPr>
+          <m:num>
+            <m:r>
+              <w:rPr>
+                <w:rFonts w:ascii="Cambria Math" w:eastAsiaTheme="minorEastAsia" w:hAnsi="Cambria Math"/>
+                <w:lang w:val="en-US"/>
+              </w:rPr>
+              <m:t>ϵ</m:t>
+            </m:r>
+          </m:num>
+          <m:den>
+            <m:r>
+              <w:rPr>
+                <w:rFonts w:ascii="Cambria Math" w:eastAsiaTheme="minorEastAsia" w:hAnsi="Cambria Math"/>
+                <w:lang w:val="en-US"/>
+              </w:rPr>
+              <m:t>3</m:t>
+            </m:r>
+          </m:den>
+        </m:f>
+      </m:oMath>
+      <w:r>
+        <w:rPr>
+          <w:rFonts w:eastAsiaTheme="minorEastAsia"/>
+          <w:lang w:val="en-US"/>
+        </w:rPr>
+        <w:t>.</w:t>
+      </w:r>
+    </w:p>
+    <w:p>
+      <w:pPr>
+        <w:pStyle w:val="ListParagraph"/>
+        <w:ind w:left="-284" w:right="-988"/>
+        <w:rPr>
+          <w:rFonts w:eastAsiaTheme="minorEastAsia"/>
+          <w:lang w:val="en-US"/>
+        </w:rPr>
+      </w:pPr>
+    </w:p>
+    <w:p>
+      <w:pPr>
+        <w:pStyle w:val="ListParagraph"/>
+        <w:ind w:left="-284" w:right="-988"/>
+        <w:rPr>
+          <w:rFonts w:eastAsiaTheme="minorEastAsia"/>
+          <w:lang w:val="en-US"/>
+        </w:rPr>
+      </w:pPr>
+      <w:r>
+        <w:rPr>
+          <w:lang w:val="en-US"/>
+        </w:rPr>
+        <w:t xml:space="preserve">If a dataset </w:t>
+      </w:r>
+      <m:oMath>
+        <m:r>
+          <w:rPr>
+            <w:rFonts w:ascii="Cambria Math" w:hAnsi="Cambria Math"/>
+            <w:lang w:val="en-US"/>
+          </w:rPr>
+          <m:t>D</m:t>
+        </m:r>
+      </m:oMath>
+      <w:r>
+        <w:rPr>
+          <w:rFonts w:eastAsiaTheme="minorEastAsia"/>
+          <w:lang w:val="en-US"/>
+        </w:rPr>
+        <w:t xml:space="preserve"> visits each </w:t>
+      </w:r>
+      <m:oMath>
+        <m:sSub>
+          <m:sSubPr>
+            <m:ctrlPr>
+              <w:rPr>
+                <w:rFonts w:ascii="Cambria Math" w:eastAsiaTheme="minorEastAsia" w:hAnsi="Cambria Math"/>
+                <w:i/>
+                <w:lang w:val="en-US"/>
+              </w:rPr>
+            </m:ctrlPr>
+          </m:sSubPr>
+          <m:e>
+            <m:r>
+              <w:rPr>
+                <w:rFonts w:ascii="Cambria Math" w:eastAsiaTheme="minorEastAsia" w:hAnsi="Cambria Math"/>
+                <w:lang w:val="en-US"/>
+              </w:rPr>
+              <m:t>B</m:t>
+            </m:r>
+          </m:e>
+          <m:sub>
+            <m:r>
+              <w:rPr>
+                <w:rFonts w:ascii="Cambria Math" w:eastAsiaTheme="minorEastAsia" w:hAnsi="Cambria Math"/>
+                <w:lang w:val="en-US"/>
+              </w:rPr>
+              <m:t>i</m:t>
+            </m:r>
+          </m:sub>
+        </m:sSub>
+      </m:oMath>
+      <w:r>
+        <w:rPr>
+          <w:rFonts w:eastAsiaTheme="minorEastAsia"/>
+          <w:lang w:val="en-US"/>
+        </w:rPr>
+        <w:t xml:space="preserve">, then we know that </w:t>
+      </w:r>
+      <m:oMath>
+        <m:r>
+          <w:rPr>
+            <w:rFonts w:ascii="Cambria Math" w:hAnsi="Cambria Math"/>
+            <w:lang w:val="en-US"/>
+          </w:rPr>
+          <m:t>err</m:t>
+        </m:r>
+        <m:d>
+          <m:dPr>
+            <m:ctrlPr>
+              <w:rPr>
+                <w:rFonts w:ascii="Cambria Math" w:hAnsi="Cambria Math"/>
+                <w:i/>
+                <w:lang w:val="en-US"/>
+              </w:rPr>
+            </m:ctrlPr>
+          </m:dPr>
+          <m:e>
+            <m:r>
+              <w:rPr>
+                <w:rFonts w:ascii="Cambria Math" w:hAnsi="Cambria Math"/>
+                <w:lang w:val="en-US"/>
+              </w:rPr>
+              <m:t>h, C</m:t>
+            </m:r>
+          </m:e>
+        </m:d>
+        <m:r>
+          <w:rPr>
+            <w:rFonts w:ascii="Cambria Math" w:hAnsi="Cambria Math"/>
+            <w:lang w:val="en-US"/>
+          </w:rPr>
+          <m:t>=π</m:t>
+        </m:r>
+        <m:d>
+          <m:dPr>
+            <m:ctrlPr>
+              <w:rPr>
+                <w:rFonts w:ascii="Cambria Math" w:hAnsi="Cambria Math"/>
+                <w:i/>
+                <w:lang w:val="en-US"/>
+              </w:rPr>
+            </m:ctrlPr>
+          </m:dPr>
+          <m:e>
+            <m:sSub>
+              <m:sSubPr>
+                <m:ctrlPr>
+                  <w:rPr>
+                    <w:rFonts w:ascii="Cambria Math" w:hAnsi="Cambria Math"/>
+                    <w:i/>
+                    <w:lang w:val="en-US"/>
+                  </w:rPr>
+                </m:ctrlPr>
+              </m:sSubPr>
+              <m:e>
+                <m:r>
+                  <w:rPr>
+                    <w:rFonts w:ascii="Cambria Math" w:hAnsi="Cambria Math"/>
+                    <w:lang w:val="en-US"/>
+                  </w:rPr>
+                  <m:t>B</m:t>
+                </m:r>
+              </m:e>
+              <m:sub>
+                <m:r>
+                  <w:rPr>
+                    <w:rFonts w:ascii="Cambria Math" w:hAnsi="Cambria Math"/>
+                    <w:lang w:val="en-US"/>
+                  </w:rPr>
+                  <m:t>1</m:t>
+                </m:r>
+              </m:sub>
+            </m:sSub>
+            <m:r>
+              <w:rPr>
+                <w:rFonts w:ascii="Cambria Math" w:hAnsi="Cambria Math"/>
+                <w:lang w:val="en-US"/>
+              </w:rPr>
+              <m:t>∪</m:t>
+            </m:r>
+            <m:sSub>
+              <m:sSubPr>
+                <m:ctrlPr>
+                  <w:rPr>
+                    <w:rFonts w:ascii="Cambria Math" w:hAnsi="Cambria Math"/>
+                    <w:i/>
+                    <w:lang w:val="en-US"/>
+                  </w:rPr>
+                </m:ctrlPr>
+              </m:sSubPr>
+              <m:e>
+                <m:r>
+                  <w:rPr>
+                    <w:rFonts w:ascii="Cambria Math" w:hAnsi="Cambria Math"/>
+                    <w:lang w:val="en-US"/>
+                  </w:rPr>
+                  <m:t>B</m:t>
+                </m:r>
+              </m:e>
+              <m:sub>
+                <m:r>
+                  <w:rPr>
+                    <w:rFonts w:ascii="Cambria Math" w:hAnsi="Cambria Math"/>
+                    <w:lang w:val="en-US"/>
+                  </w:rPr>
+                  <m:t>2</m:t>
+                </m:r>
+              </m:sub>
+            </m:sSub>
+            <m:r>
+              <w:rPr>
+                <w:rFonts w:ascii="Cambria Math" w:hAnsi="Cambria Math"/>
+                <w:lang w:val="en-US"/>
+              </w:rPr>
+              <m:t>∪</m:t>
+            </m:r>
+            <m:sSub>
+              <m:sSubPr>
+                <m:ctrlPr>
+                  <w:rPr>
+                    <w:rFonts w:ascii="Cambria Math" w:hAnsi="Cambria Math"/>
+                    <w:i/>
+                    <w:lang w:val="en-US"/>
+                  </w:rPr>
+                </m:ctrlPr>
+              </m:sSubPr>
+              <m:e>
+                <m:r>
+                  <w:rPr>
+                    <w:rFonts w:ascii="Cambria Math" w:hAnsi="Cambria Math"/>
+                    <w:lang w:val="en-US"/>
+                  </w:rPr>
+                  <m:t>B</m:t>
+                </m:r>
+              </m:e>
+              <m:sub>
+                <m:r>
+                  <w:rPr>
+                    <w:rFonts w:ascii="Cambria Math" w:hAnsi="Cambria Math"/>
+                    <w:lang w:val="en-US"/>
+                  </w:rPr>
+                  <m:t>3</m:t>
+                </m:r>
+              </m:sub>
+            </m:sSub>
+          </m:e>
+        </m:d>
+        <m:r>
+          <w:rPr>
+            <w:rFonts w:ascii="Cambria Math" w:hAnsi="Cambria Math"/>
+            <w:lang w:val="en-US"/>
+          </w:rPr>
+          <m:t>≤</m:t>
+        </m:r>
+        <m:r>
+          <w:rPr>
+            <w:rFonts w:ascii="Cambria Math" w:hAnsi="Cambria Math"/>
+            <w:lang w:val="en-US"/>
+          </w:rPr>
+          <m:t>ϵ</m:t>
+        </m:r>
+      </m:oMath>
+      <w:r>
+        <w:rPr>
+          <w:rFonts w:eastAsiaTheme="minorEastAsia"/>
+          <w:lang w:val="en-US"/>
+        </w:rPr>
+        <w:t xml:space="preserve">. </w:t>
+      </w:r>
+      <w:r>
+        <w:rPr>
+          <w:rFonts w:eastAsiaTheme="minorEastAsia"/>
+          <w:lang w:val="en-US"/>
+        </w:rPr>
+        <w:t xml:space="preserve">We want to block the probability that </w:t>
+      </w:r>
+      <m:oMath>
+        <m:r>
+          <w:rPr>
+            <w:rFonts w:ascii="Cambria Math" w:hAnsi="Cambria Math"/>
+            <w:lang w:val="en-US"/>
+          </w:rPr>
+          <m:t>D</m:t>
+        </m:r>
+      </m:oMath>
+      <w:r>
+        <w:rPr>
+          <w:rFonts w:eastAsiaTheme="minorEastAsia"/>
+          <w:lang w:val="en-US"/>
+        </w:rPr>
+        <w:t xml:space="preserve"> does not visit all </w:t>
+      </w:r>
+      <m:oMath>
+        <m:sSub>
+          <m:sSubPr>
+            <m:ctrlPr>
+              <w:rPr>
+                <w:rFonts w:ascii="Cambria Math" w:eastAsiaTheme="minorEastAsia" w:hAnsi="Cambria Math"/>
+                <w:i/>
+                <w:lang w:val="en-US"/>
+              </w:rPr>
+            </m:ctrlPr>
+          </m:sSubPr>
+          <m:e>
+            <m:r>
+              <w:rPr>
+                <w:rFonts w:ascii="Cambria Math" w:eastAsiaTheme="minorEastAsia" w:hAnsi="Cambria Math"/>
+                <w:lang w:val="en-US"/>
+              </w:rPr>
+              <m:t>B</m:t>
+            </m:r>
+          </m:e>
+          <m:sub>
+            <m:r>
+              <w:rPr>
+                <w:rFonts w:ascii="Cambria Math" w:eastAsiaTheme="minorEastAsia" w:hAnsi="Cambria Math"/>
+                <w:lang w:val="en-US"/>
+              </w:rPr>
+              <m:t>i</m:t>
+            </m:r>
+          </m:sub>
+        </m:sSub>
+      </m:oMath>
+      <w:r>
+        <w:rPr>
+          <w:rFonts w:eastAsiaTheme="minorEastAsia"/>
+          <w:lang w:val="en-US"/>
+        </w:rPr>
+        <w:t>s.</w:t>
+      </w:r>
+      <w:r>
+        <w:rPr>
+          <w:rFonts w:eastAsiaTheme="minorEastAsia"/>
+          <w:lang w:val="en-US"/>
+        </w:rPr>
+        <w:t xml:space="preserve"> </w:t>
+      </w:r>
+    </w:p>
+    <w:p>
+      <w:pPr>
+        <w:pStyle w:val="ListParagraph"/>
+        <w:ind w:left="-284" w:right="-988"/>
+        <w:rPr>
+          <w:rFonts w:eastAsiaTheme="minorEastAsia"/>
+          <w:lang w:val="en-US"/>
+        </w:rPr>
+      </w:pPr>
+      <w:r>
+        <w:rPr>
+          <w:rFonts w:eastAsiaTheme="minorEastAsia"/>
+          <w:lang w:val="en-US"/>
+        </w:rPr>
+        <w:t xml:space="preserve">We know that: </w:t>
+      </w:r>
+      <m:oMath>
+        <m:r>
+          <w:rPr>
+            <w:rFonts w:ascii="Cambria Math" w:hAnsi="Cambria Math"/>
+            <w:lang w:val="en-US"/>
+          </w:rPr>
+          <m:t>π</m:t>
+        </m:r>
+        <m:d>
+          <m:dPr>
+            <m:ctrlPr>
+              <w:rPr>
+                <w:rFonts w:ascii="Cambria Math" w:hAnsi="Cambria Math"/>
+                <w:i/>
+                <w:lang w:val="en-US"/>
+              </w:rPr>
+            </m:ctrlPr>
+          </m:dPr>
+          <m:e>
+            <m:r>
+              <w:rPr>
+                <w:rFonts w:ascii="Cambria Math" w:hAnsi="Cambria Math"/>
+                <w:lang w:val="en-US"/>
+              </w:rPr>
+              <m:t xml:space="preserve">D does not visit </m:t>
+            </m:r>
+            <m:sSub>
+              <m:sSubPr>
+                <m:ctrlPr>
+                  <w:rPr>
+                    <w:rFonts w:ascii="Cambria Math" w:hAnsi="Cambria Math"/>
+                    <w:i/>
+                    <w:lang w:val="en-US"/>
+                  </w:rPr>
+                </m:ctrlPr>
+              </m:sSubPr>
+              <m:e>
+                <m:r>
+                  <w:rPr>
+                    <w:rFonts w:ascii="Cambria Math" w:hAnsi="Cambria Math"/>
+                    <w:lang w:val="en-US"/>
+                  </w:rPr>
+                  <m:t>B</m:t>
+                </m:r>
+              </m:e>
+              <m:sub>
+                <m:r>
+                  <w:rPr>
+                    <w:rFonts w:ascii="Cambria Math" w:hAnsi="Cambria Math"/>
+                    <w:lang w:val="en-US"/>
+                  </w:rPr>
+                  <m:t>i</m:t>
+                </m:r>
+              </m:sub>
+            </m:sSub>
+          </m:e>
+        </m:d>
+        <m:r>
+          <w:rPr>
+            <w:rFonts w:ascii="Cambria Math" w:hAnsi="Cambria Math"/>
+            <w:lang w:val="en-US"/>
+          </w:rPr>
+          <m:t>≤</m:t>
+        </m:r>
+        <m:r>
+          <w:rPr>
+            <w:rFonts w:ascii="Cambria Math" w:eastAsiaTheme="minorEastAsia" w:hAnsi="Cambria Math"/>
+            <w:lang w:val="en-US"/>
+          </w:rPr>
+          <m:t>1-</m:t>
+        </m:r>
+        <m:f>
+          <m:fPr>
+            <m:ctrlPr>
+              <w:rPr>
+                <w:rFonts w:ascii="Cambria Math" w:eastAsiaTheme="minorEastAsia" w:hAnsi="Cambria Math"/>
+                <w:i/>
+                <w:lang w:val="en-US"/>
+              </w:rPr>
+            </m:ctrlPr>
+          </m:fPr>
+          <m:num>
+            <m:r>
+              <w:rPr>
+                <w:rFonts w:ascii="Cambria Math" w:eastAsiaTheme="minorEastAsia" w:hAnsi="Cambria Math"/>
+                <w:lang w:val="en-US"/>
+              </w:rPr>
+              <m:t>ϵ</m:t>
+            </m:r>
+          </m:num>
+          <m:den>
+            <m:r>
+              <w:rPr>
+                <w:rFonts w:ascii="Cambria Math" w:eastAsiaTheme="minorEastAsia" w:hAnsi="Cambria Math"/>
+                <w:lang w:val="en-US"/>
+              </w:rPr>
+              <m:t>3</m:t>
+            </m:r>
+          </m:den>
+        </m:f>
+      </m:oMath>
+    </w:p>
+    <w:p>
+      <w:pPr>
+        <w:pStyle w:val="ListParagraph"/>
+        <w:ind w:left="-284" w:right="-988"/>
+        <w:rPr>
+          <w:rFonts w:eastAsiaTheme="minorEastAsia"/>
+          <w:lang w:val="en-US"/>
+        </w:rPr>
+      </w:pPr>
+      <w:r>
+        <w:rPr>
+          <w:rFonts w:eastAsiaTheme="minorEastAsia"/>
+          <w:lang w:val="en-US"/>
+        </w:rPr>
+        <w:t xml:space="preserve">Therefore: </w:t>
+      </w:r>
+      <m:oMath>
+        <m:sSup>
+          <m:sSupPr>
+            <m:ctrlPr>
+              <w:rPr>
+                <w:rFonts w:ascii="Cambria Math" w:hAnsi="Cambria Math"/>
+                <w:i/>
+                <w:lang w:val="en-US"/>
+              </w:rPr>
+            </m:ctrlPr>
+          </m:sSupPr>
+          <m:e>
+            <m:r>
+              <w:rPr>
+                <w:rFonts w:ascii="Cambria Math" w:hAnsi="Cambria Math"/>
+                <w:lang w:val="en-US"/>
+              </w:rPr>
+              <m:t>π</m:t>
+            </m:r>
+          </m:e>
+          <m:sup>
+            <m:r>
+              <w:rPr>
+                <w:rFonts w:ascii="Cambria Math" w:hAnsi="Cambria Math"/>
+                <w:lang w:val="en-US"/>
+              </w:rPr>
+              <m:t>m</m:t>
+            </m:r>
+          </m:sup>
+        </m:sSup>
+        <m:d>
+          <m:dPr>
+            <m:ctrlPr>
+              <w:rPr>
+                <w:rFonts w:ascii="Cambria Math" w:hAnsi="Cambria Math"/>
+                <w:i/>
+                <w:lang w:val="en-US"/>
+              </w:rPr>
+            </m:ctrlPr>
+          </m:dPr>
+          <m:e>
+            <m:r>
+              <w:rPr>
+                <w:rFonts w:ascii="Cambria Math" w:hAnsi="Cambria Math"/>
+                <w:lang w:val="en-US"/>
+              </w:rPr>
+              <m:t xml:space="preserve">D does not visit </m:t>
+            </m:r>
+            <m:sSub>
+              <m:sSubPr>
+                <m:ctrlPr>
+                  <w:rPr>
+                    <w:rFonts w:ascii="Cambria Math" w:hAnsi="Cambria Math"/>
+                    <w:i/>
+                    <w:lang w:val="en-US"/>
+                  </w:rPr>
+                </m:ctrlPr>
+              </m:sSubPr>
+              <m:e>
+                <m:r>
+                  <w:rPr>
+                    <w:rFonts w:ascii="Cambria Math" w:hAnsi="Cambria Math"/>
+                    <w:lang w:val="en-US"/>
+                  </w:rPr>
+                  <m:t>B</m:t>
+                </m:r>
+              </m:e>
+              <m:sub>
+                <m:r>
+                  <w:rPr>
+                    <w:rFonts w:ascii="Cambria Math" w:hAnsi="Cambria Math"/>
+                    <w:lang w:val="en-US"/>
+                  </w:rPr>
+                  <m:t>i</m:t>
+                </m:r>
+              </m:sub>
+            </m:sSub>
+          </m:e>
+        </m:d>
+        <m:r>
+          <w:rPr>
+            <w:rFonts w:ascii="Cambria Math" w:hAnsi="Cambria Math"/>
+            <w:lang w:val="en-US"/>
+          </w:rPr>
+          <m:t>≤</m:t>
+        </m:r>
+        <m:sSup>
+          <m:sSupPr>
+            <m:ctrlPr>
+              <w:rPr>
+                <w:rFonts w:ascii="Cambria Math" w:hAnsi="Cambria Math"/>
+                <w:i/>
+                <w:lang w:val="en-US"/>
+              </w:rPr>
+            </m:ctrlPr>
+          </m:sSupPr>
+          <m:e>
+            <m:d>
+              <m:dPr>
+                <m:ctrlPr>
+                  <w:rPr>
+                    <w:rFonts w:ascii="Cambria Math" w:hAnsi="Cambria Math"/>
+                    <w:i/>
+                    <w:lang w:val="en-US"/>
+                  </w:rPr>
+                </m:ctrlPr>
+              </m:dPr>
+              <m:e>
+                <m:r>
+                  <w:rPr>
+                    <w:rFonts w:ascii="Cambria Math" w:eastAsiaTheme="minorEastAsia" w:hAnsi="Cambria Math"/>
+                    <w:lang w:val="en-US"/>
+                  </w:rPr>
+                  <m:t>1-</m:t>
+                </m:r>
+                <m:f>
+                  <m:fPr>
+                    <m:ctrlPr>
+                      <w:rPr>
+                        <w:rFonts w:ascii="Cambria Math" w:eastAsiaTheme="minorEastAsia" w:hAnsi="Cambria Math"/>
+                        <w:i/>
+                        <w:lang w:val="en-US"/>
+                      </w:rPr>
+                    </m:ctrlPr>
+                  </m:fPr>
+                  <m:num>
+                    <m:r>
+                      <w:rPr>
+                        <w:rFonts w:ascii="Cambria Math" w:eastAsiaTheme="minorEastAsia" w:hAnsi="Cambria Math"/>
+                        <w:lang w:val="en-US"/>
+                      </w:rPr>
+                      <m:t>ϵ</m:t>
+                    </m:r>
+                  </m:num>
+                  <m:den>
+                    <m:r>
+                      <w:rPr>
+                        <w:rFonts w:ascii="Cambria Math" w:eastAsiaTheme="minorEastAsia" w:hAnsi="Cambria Math"/>
+                        <w:lang w:val="en-US"/>
+                      </w:rPr>
+                      <m:t>3</m:t>
+                    </m:r>
+                  </m:den>
+                </m:f>
+              </m:e>
+            </m:d>
+          </m:e>
+          <m:sup>
+            <m:r>
+              <w:rPr>
+                <w:rFonts w:ascii="Cambria Math" w:hAnsi="Cambria Math"/>
+                <w:lang w:val="en-US"/>
+              </w:rPr>
+              <m:t>m</m:t>
+            </m:r>
+          </m:sup>
+        </m:sSup>
+      </m:oMath>
+      <w:r>
+        <w:rPr>
+          <w:rFonts w:eastAsiaTheme="minorEastAsia"/>
+          <w:lang w:val="en-US"/>
+        </w:rPr>
+        <w:t>.</w:t>
+      </w:r>
+    </w:p>
+    <w:p>
+      <w:pPr>
+        <w:pStyle w:val="ListParagraph"/>
+        <w:ind w:left="-284" w:right="-988"/>
+        <w:rPr>
+          <w:rFonts w:eastAsiaTheme="minorEastAsia"/>
+          <w:lang w:val="en-US"/>
+        </w:rPr>
+      </w:pPr>
+      <w:r>
+        <w:rPr>
+          <w:rFonts w:eastAsiaTheme="minorEastAsia"/>
+          <w:lang w:val="en-US"/>
+        </w:rPr>
+        <w:t>Therefore:</w:t>
+      </w:r>
+    </w:p>
+    <w:p>
+      <w:pPr>
+        <w:pStyle w:val="ListParagraph"/>
+        <w:ind w:left="-284" w:right="-988"/>
+        <w:rPr>
+          <w:rFonts w:eastAsiaTheme="minorEastAsia"/>
+          <w:lang w:val="en-US"/>
+        </w:rPr>
+      </w:pPr>
+      <m:oMathPara>
+        <m:oMath>
+          <m:sSup>
+            <m:sSupPr>
+              <m:ctrlPr>
+                <w:rPr>
+                  <w:rFonts w:ascii="Cambria Math" w:hAnsi="Cambria Math"/>
+                  <w:i/>
+                  <w:lang w:val="en-US"/>
+                </w:rPr>
+              </m:ctrlPr>
+            </m:sSupPr>
+            <m:e>
+              <m:r>
+                <w:rPr>
+                  <w:rFonts w:ascii="Cambria Math" w:hAnsi="Cambria Math"/>
+                  <w:lang w:val="en-US"/>
+                </w:rPr>
+                <m:t>π</m:t>
+              </m:r>
+            </m:e>
+            <m:sup>
+              <m:r>
+                <w:rPr>
+                  <w:rFonts w:ascii="Cambria Math" w:hAnsi="Cambria Math"/>
+                  <w:lang w:val="en-US"/>
+                </w:rPr>
+                <m:t>m</m:t>
+              </m:r>
+            </m:sup>
+          </m:sSup>
+          <m:d>
+            <m:dPr>
+              <m:ctrlPr>
+                <w:rPr>
+                  <w:rFonts w:ascii="Cambria Math" w:hAnsi="Cambria Math"/>
+                  <w:i/>
+                  <w:lang w:val="en-US"/>
+                </w:rPr>
+              </m:ctrlPr>
+            </m:dPr>
+            <m:e>
+              <m:r>
+                <w:rPr>
+                  <w:rFonts w:ascii="Cambria Math" w:hAnsi="Cambria Math"/>
+                  <w:lang w:val="en-US"/>
+                </w:rPr>
+                <m:t xml:space="preserve">D does not visit </m:t>
+              </m:r>
+              <m:r>
+                <w:rPr>
+                  <w:rFonts w:ascii="Cambria Math" w:hAnsi="Cambria Math"/>
+                  <w:lang w:val="en-US"/>
+                </w:rPr>
+                <m:t>all</m:t>
+              </m:r>
+              <m:r>
+                <w:rPr>
+                  <w:rFonts w:ascii="Cambria Math" w:hAnsi="Cambria Math"/>
+                  <w:lang w:val="en-US"/>
+                </w:rPr>
+                <m:t xml:space="preserve"> </m:t>
+              </m:r>
+              <m:sSub>
+                <m:sSubPr>
+                  <m:ctrlPr>
+                    <w:rPr>
+                      <w:rFonts w:ascii="Cambria Math" w:hAnsi="Cambria Math"/>
+                      <w:i/>
+                      <w:lang w:val="en-US"/>
+                    </w:rPr>
+                  </m:ctrlPr>
+                </m:sSubPr>
+                <m:e>
+                  <m:r>
+                    <w:rPr>
+                      <w:rFonts w:ascii="Cambria Math" w:hAnsi="Cambria Math"/>
+                      <w:lang w:val="en-US"/>
+                    </w:rPr>
+                    <m:t>B</m:t>
+                  </m:r>
+                </m:e>
+                <m:sub>
+                  <m:r>
+                    <w:rPr>
+                      <w:rFonts w:ascii="Cambria Math" w:hAnsi="Cambria Math"/>
+                      <w:lang w:val="en-US"/>
+                    </w:rPr>
+                    <m:t>i</m:t>
+                  </m:r>
+                </m:sub>
+              </m:sSub>
+              <m:r>
+                <w:rPr>
+                  <w:rFonts w:ascii="Cambria Math" w:hAnsi="Cambria Math"/>
+                  <w:lang w:val="en-US"/>
+                </w:rPr>
+                <m:t>s</m:t>
+              </m:r>
+            </m:e>
+          </m:d>
+          <m:r>
+            <w:rPr>
+              <w:rFonts w:ascii="Cambria Math" w:hAnsi="Cambria Math"/>
+              <w:lang w:val="en-US"/>
+            </w:rPr>
+            <m:t>=</m:t>
+          </m:r>
+          <m:sSup>
+            <m:sSupPr>
+              <m:ctrlPr>
+                <w:rPr>
+                  <w:rFonts w:ascii="Cambria Math" w:hAnsi="Cambria Math"/>
+                  <w:i/>
+                  <w:lang w:val="en-US"/>
+                </w:rPr>
+              </m:ctrlPr>
+            </m:sSupPr>
+            <m:e>
+              <m:r>
+                <w:rPr>
+                  <w:rFonts w:ascii="Cambria Math" w:hAnsi="Cambria Math"/>
+                  <w:lang w:val="en-US"/>
+                </w:rPr>
+                <m:t>π</m:t>
+              </m:r>
+            </m:e>
+            <m:sup>
+              <m:r>
+                <w:rPr>
+                  <w:rFonts w:ascii="Cambria Math" w:hAnsi="Cambria Math"/>
+                  <w:lang w:val="en-US"/>
+                </w:rPr>
+                <m:t>m</m:t>
+              </m:r>
+            </m:sup>
+          </m:sSup>
+          <m:d>
+            <m:dPr>
+              <m:ctrlPr>
+                <w:rPr>
+                  <w:rFonts w:ascii="Cambria Math" w:hAnsi="Cambria Math"/>
+                  <w:i/>
+                  <w:lang w:val="en-US"/>
+                </w:rPr>
+              </m:ctrlPr>
+            </m:dPr>
+            <m:e>
+              <m:nary>
+                <m:naryPr>
+                  <m:chr m:val="⋃"/>
+                  <m:limLoc m:val="undOvr"/>
+                  <m:ctrlPr>
+                    <w:rPr>
+                      <w:rFonts w:ascii="Cambria Math" w:hAnsi="Cambria Math"/>
+                      <w:i/>
+                      <w:lang w:val="en-US"/>
+                    </w:rPr>
+                  </m:ctrlPr>
+                </m:naryPr>
+                <m:sub>
+                  <m:r>
+                    <w:rPr>
+                      <w:rFonts w:ascii="Cambria Math" w:hAnsi="Cambria Math"/>
+                      <w:lang w:val="en-US"/>
+                    </w:rPr>
+                    <m:t>i=1</m:t>
+                  </m:r>
+                </m:sub>
+                <m:sup>
+                  <m:r>
+                    <w:rPr>
+                      <w:rFonts w:ascii="Cambria Math" w:hAnsi="Cambria Math"/>
+                      <w:lang w:val="en-US"/>
+                    </w:rPr>
+                    <m:t>3</m:t>
+                  </m:r>
+                </m:sup>
+                <m:e>
+                  <m:r>
+                    <w:rPr>
+                      <w:rFonts w:ascii="Cambria Math" w:hAnsi="Cambria Math"/>
+                      <w:lang w:val="en-US"/>
+                    </w:rPr>
+                    <m:t xml:space="preserve">D does not visit </m:t>
+                  </m:r>
+                  <m:sSub>
+                    <m:sSubPr>
+                      <m:ctrlPr>
+                        <w:rPr>
+                          <w:rFonts w:ascii="Cambria Math" w:hAnsi="Cambria Math"/>
+                          <w:i/>
+                          <w:lang w:val="en-US"/>
+                        </w:rPr>
+                      </m:ctrlPr>
+                    </m:sSubPr>
+                    <m:e>
+                      <m:r>
+                        <w:rPr>
+                          <w:rFonts w:ascii="Cambria Math" w:hAnsi="Cambria Math"/>
+                          <w:lang w:val="en-US"/>
+                        </w:rPr>
+                        <m:t>B</m:t>
+                      </m:r>
+                    </m:e>
+                    <m:sub>
+                      <m:r>
+                        <w:rPr>
+                          <w:rFonts w:ascii="Cambria Math" w:hAnsi="Cambria Math"/>
+                          <w:lang w:val="en-US"/>
+                        </w:rPr>
+                        <m:t>i</m:t>
+                      </m:r>
+                    </m:sub>
+                  </m:sSub>
+                </m:e>
+              </m:nary>
+            </m:e>
+          </m:d>
+          <m:r>
+            <w:rPr>
+              <w:rFonts w:ascii="Cambria Math" w:hAnsi="Cambria Math"/>
+              <w:lang w:val="en-US"/>
+            </w:rPr>
+            <m:t>≤</m:t>
+          </m:r>
+          <m:nary>
+            <m:naryPr>
+              <m:chr m:val="∑"/>
+              <m:limLoc m:val="undOvr"/>
+              <m:ctrlPr>
+                <w:rPr>
+                  <w:rFonts w:ascii="Cambria Math" w:hAnsi="Cambria Math"/>
+                  <w:i/>
+                  <w:lang w:val="en-US"/>
+                </w:rPr>
+              </m:ctrlPr>
+            </m:naryPr>
+            <m:sub>
+              <m:r>
+                <w:rPr>
+                  <w:rFonts w:ascii="Cambria Math" w:hAnsi="Cambria Math"/>
+                  <w:lang w:val="en-US"/>
+                </w:rPr>
+                <m:t>i=1</m:t>
+              </m:r>
+            </m:sub>
+            <m:sup>
+              <m:r>
+                <w:rPr>
+                  <w:rFonts w:ascii="Cambria Math" w:hAnsi="Cambria Math"/>
+                  <w:lang w:val="en-US"/>
+                </w:rPr>
+                <m:t>3</m:t>
+              </m:r>
+            </m:sup>
+            <m:e>
+              <m:sSup>
+                <m:sSupPr>
+                  <m:ctrlPr>
+                    <w:rPr>
+                      <w:rFonts w:ascii="Cambria Math" w:hAnsi="Cambria Math"/>
+                      <w:i/>
+                      <w:lang w:val="en-US"/>
+                    </w:rPr>
+                  </m:ctrlPr>
+                </m:sSupPr>
+                <m:e>
+                  <m:d>
+                    <m:dPr>
+                      <m:ctrlPr>
+                        <w:rPr>
+                          <w:rFonts w:ascii="Cambria Math" w:hAnsi="Cambria Math"/>
+                          <w:i/>
+                          <w:lang w:val="en-US"/>
+                        </w:rPr>
+                      </m:ctrlPr>
+                    </m:dPr>
+                    <m:e>
+                      <m:r>
+                        <w:rPr>
+                          <w:rFonts w:ascii="Cambria Math" w:eastAsiaTheme="minorEastAsia" w:hAnsi="Cambria Math"/>
+                          <w:lang w:val="en-US"/>
+                        </w:rPr>
+                        <m:t>1-</m:t>
+                      </m:r>
+                      <m:f>
+                        <m:fPr>
+                          <m:ctrlPr>
+                            <w:rPr>
+                              <w:rFonts w:ascii="Cambria Math" w:eastAsiaTheme="minorEastAsia" w:hAnsi="Cambria Math"/>
+                              <w:i/>
+                              <w:lang w:val="en-US"/>
+                            </w:rPr>
+                          </m:ctrlPr>
+                        </m:fPr>
+                        <m:num>
+                          <m:r>
+                            <w:rPr>
+                              <w:rFonts w:ascii="Cambria Math" w:eastAsiaTheme="minorEastAsia" w:hAnsi="Cambria Math"/>
+                              <w:lang w:val="en-US"/>
+                            </w:rPr>
+                            <m:t>ϵ</m:t>
+                          </m:r>
+                        </m:num>
+                        <m:den>
+                          <m:r>
+                            <w:rPr>
+                              <w:rFonts w:ascii="Cambria Math" w:eastAsiaTheme="minorEastAsia" w:hAnsi="Cambria Math"/>
+                              <w:lang w:val="en-US"/>
+                            </w:rPr>
+                            <m:t>3</m:t>
+                          </m:r>
+                        </m:den>
+                      </m:f>
+                    </m:e>
+                  </m:d>
+                </m:e>
+                <m:sup>
+                  <m:r>
+                    <w:rPr>
+                      <w:rFonts w:ascii="Cambria Math" w:hAnsi="Cambria Math"/>
+                      <w:lang w:val="en-US"/>
+                    </w:rPr>
+                    <m:t>m</m:t>
+                  </m:r>
+                </m:sup>
+              </m:sSup>
+            </m:e>
+          </m:nary>
+          <m:r>
+            <w:rPr>
+              <w:rFonts w:ascii="Cambria Math" w:eastAsiaTheme="minorEastAsia" w:hAnsi="Cambria Math"/>
+              <w:lang w:val="en-US"/>
+            </w:rPr>
+            <m:t>≤3</m:t>
+          </m:r>
+          <m:func>
+            <m:funcPr>
+              <m:ctrlPr>
+                <w:rPr>
+                  <w:rFonts w:ascii="Cambria Math" w:eastAsiaTheme="minorEastAsia" w:hAnsi="Cambria Math"/>
+                  <w:lang w:val="en-US"/>
+                </w:rPr>
+              </m:ctrlPr>
+            </m:funcPr>
+            <m:fName>
+              <m:r>
+                <m:rPr>
+                  <m:sty m:val="p"/>
+                </m:rPr>
+                <w:rPr>
+                  <w:rFonts w:ascii="Cambria Math" w:eastAsiaTheme="minorEastAsia" w:hAnsi="Cambria Math"/>
+                  <w:lang w:val="en-US"/>
+                </w:rPr>
+                <m:t>exp</m:t>
+              </m:r>
+            </m:fName>
+            <m:e>
+              <m:d>
+                <m:dPr>
+                  <m:ctrlPr>
+                    <w:rPr>
+                      <w:rFonts w:ascii="Cambria Math" w:eastAsiaTheme="minorEastAsia" w:hAnsi="Cambria Math"/>
+                      <w:i/>
+                      <w:lang w:val="en-US"/>
+                    </w:rPr>
+                  </m:ctrlPr>
+                </m:dPr>
+                <m:e>
+                  <m:r>
+                    <w:rPr>
+                      <w:rFonts w:ascii="Cambria Math" w:eastAsiaTheme="minorEastAsia" w:hAnsi="Cambria Math"/>
+                      <w:lang w:val="en-US"/>
+                    </w:rPr>
+                    <m:t>-</m:t>
+                  </m:r>
+                  <m:f>
+                    <m:fPr>
+                      <m:ctrlPr>
+                        <w:rPr>
+                          <w:rFonts w:ascii="Cambria Math" w:eastAsiaTheme="minorEastAsia" w:hAnsi="Cambria Math"/>
+                          <w:i/>
+                          <w:lang w:val="en-US"/>
+                        </w:rPr>
+                      </m:ctrlPr>
+                    </m:fPr>
+                    <m:num>
+                      <m:r>
+                        <w:rPr>
+                          <w:rFonts w:ascii="Cambria Math" w:eastAsiaTheme="minorEastAsia" w:hAnsi="Cambria Math"/>
+                          <w:lang w:val="en-US"/>
+                        </w:rPr>
+                        <m:t>mϵ</m:t>
+                      </m:r>
+                    </m:num>
+                    <m:den>
+                      <m:r>
+                        <w:rPr>
+                          <w:rFonts w:ascii="Cambria Math" w:eastAsiaTheme="minorEastAsia" w:hAnsi="Cambria Math"/>
+                          <w:lang w:val="en-US"/>
+                        </w:rPr>
+                        <m:t>3</m:t>
+                      </m:r>
+                    </m:den>
+                  </m:f>
+                </m:e>
+              </m:d>
+            </m:e>
+          </m:func>
+          <m:r>
+            <w:rPr>
+              <w:rFonts w:ascii="Cambria Math" w:eastAsiaTheme="minorEastAsia" w:hAnsi="Cambria Math"/>
+              <w:lang w:val="en-US"/>
+            </w:rPr>
+            <m:t>≤δ</m:t>
+          </m:r>
+        </m:oMath>
+      </m:oMathPara>
+    </w:p>
+    <w:p>
+      <w:pPr>
+        <w:pStyle w:val="ListParagraph"/>
+        <w:ind w:left="-284" w:right="-988"/>
+        <w:rPr>
+          <w:rFonts w:eastAsiaTheme="minorEastAsia"/>
+          <w:rtl/>
+          <w:lang w:val="en-US"/>
+        </w:rPr>
+      </w:pPr>
+      <w:r>
+        <w:rPr>
+          <w:rFonts w:eastAsiaTheme="minorEastAsia"/>
+          <w:lang w:val="en-US"/>
+        </w:rPr>
+        <w:lastRenderedPageBreak/>
+        <w:t xml:space="preserve">From that we get: </w:t>
+      </w:r>
+      <m:oMath>
+        <m:r>
+          <m:rPr>
+            <m:sty m:val="p"/>
+          </m:rPr>
+          <w:rPr>
+            <w:rFonts w:ascii="Cambria Math" w:eastAsiaTheme="minorEastAsia" w:hAnsi="Cambria Math"/>
+            <w:lang w:val="en-US"/>
+          </w:rPr>
+          <m:t>3</m:t>
+        </m:r>
+        <m:func>
+          <m:funcPr>
+            <m:ctrlPr>
+              <w:rPr>
+                <w:rFonts w:ascii="Cambria Math" w:eastAsiaTheme="minorEastAsia" w:hAnsi="Cambria Math"/>
+                <w:lang w:val="en-US"/>
+              </w:rPr>
+            </m:ctrlPr>
+          </m:funcPr>
+          <m:fName>
+            <m:r>
+              <m:rPr>
+                <m:sty m:val="p"/>
+              </m:rPr>
+              <w:rPr>
+                <w:rFonts w:ascii="Cambria Math" w:eastAsiaTheme="minorEastAsia" w:hAnsi="Cambria Math"/>
+                <w:lang w:val="en-US"/>
+              </w:rPr>
+              <m:t>exp</m:t>
+            </m:r>
+          </m:fName>
+          <m:e>
+            <m:d>
+              <m:dPr>
+                <m:ctrlPr>
+                  <w:rPr>
+                    <w:rFonts w:ascii="Cambria Math" w:eastAsiaTheme="minorEastAsia" w:hAnsi="Cambria Math"/>
+                    <w:lang w:val="en-US"/>
+                  </w:rPr>
+                </m:ctrlPr>
+              </m:dPr>
+              <m:e>
+                <m:r>
+                  <m:rPr>
+                    <m:sty m:val="p"/>
+                  </m:rPr>
+                  <w:rPr>
+                    <w:rFonts w:ascii="Cambria Math" w:eastAsiaTheme="minorEastAsia" w:hAnsi="Cambria Math"/>
+                    <w:lang w:val="en-US"/>
+                  </w:rPr>
+                  <m:t>-</m:t>
+                </m:r>
+                <m:f>
+                  <m:fPr>
+                    <m:ctrlPr>
+                      <w:rPr>
+                        <w:rFonts w:ascii="Cambria Math" w:eastAsiaTheme="minorEastAsia" w:hAnsi="Cambria Math"/>
+                        <w:lang w:val="en-US"/>
+                      </w:rPr>
+                    </m:ctrlPr>
+                  </m:fPr>
+                  <m:num>
+                    <m:r>
+                      <w:rPr>
+                        <w:rFonts w:ascii="Cambria Math" w:eastAsiaTheme="minorEastAsia" w:hAnsi="Cambria Math"/>
+                        <w:lang w:val="en-US"/>
+                      </w:rPr>
+                      <m:t>mϵ</m:t>
+                    </m:r>
+                  </m:num>
+                  <m:den>
+                    <m:r>
+                      <m:rPr>
+                        <m:sty m:val="p"/>
+                      </m:rPr>
+                      <w:rPr>
+                        <w:rFonts w:ascii="Cambria Math" w:eastAsiaTheme="minorEastAsia" w:hAnsi="Cambria Math"/>
+                        <w:lang w:val="en-US"/>
+                      </w:rPr>
+                      <m:t>3</m:t>
+                    </m:r>
+                  </m:den>
+                </m:f>
+              </m:e>
+            </m:d>
+          </m:e>
+        </m:func>
+        <m:r>
+          <m:rPr>
+            <m:sty m:val="p"/>
+          </m:rPr>
+          <w:rPr>
+            <w:rFonts w:ascii="Cambria Math" w:eastAsiaTheme="minorEastAsia" w:hAnsi="Cambria Math"/>
+            <w:lang w:val="en-US"/>
+          </w:rPr>
+          <m:t>≤</m:t>
+        </m:r>
+        <m:r>
+          <w:rPr>
+            <w:rFonts w:ascii="Cambria Math" w:eastAsiaTheme="minorEastAsia" w:hAnsi="Cambria Math"/>
+            <w:lang w:val="en-US"/>
+          </w:rPr>
+          <m:t>δ</m:t>
+        </m:r>
+        <m:r>
+          <m:rPr>
+            <m:sty m:val="p"/>
+          </m:rPr>
+          <w:rPr>
+            <w:rFonts w:ascii="Cambria Math" w:eastAsiaTheme="minorEastAsia" w:hAnsi="Cambria Math"/>
+            <w:lang w:val="en-US"/>
+          </w:rPr>
+          <m:t xml:space="preserve"> ⇒</m:t>
+        </m:r>
+        <m:r>
+          <w:rPr>
+            <w:rFonts w:ascii="Cambria Math" w:eastAsiaTheme="minorEastAsia" w:hAnsi="Cambria Math"/>
+            <w:lang w:val="en-US"/>
+          </w:rPr>
+          <m:t>ln</m:t>
+        </m:r>
+        <m:r>
+          <m:rPr>
+            <m:sty m:val="p"/>
+          </m:rPr>
+          <w:rPr>
+            <w:rFonts w:ascii="Cambria Math" w:eastAsiaTheme="minorEastAsia" w:hAnsi="Cambria Math"/>
+            <w:lang w:val="en-US"/>
+          </w:rPr>
+          <m:t>(3</m:t>
+        </m:r>
+        <m:func>
+          <m:funcPr>
+            <m:ctrlPr>
+              <w:rPr>
+                <w:rFonts w:ascii="Cambria Math" w:eastAsiaTheme="minorEastAsia" w:hAnsi="Cambria Math"/>
+                <w:lang w:val="en-US"/>
+              </w:rPr>
+            </m:ctrlPr>
+          </m:funcPr>
+          <m:fName>
+            <m:r>
+              <m:rPr>
+                <m:sty m:val="p"/>
+              </m:rPr>
+              <w:rPr>
+                <w:rFonts w:ascii="Cambria Math" w:eastAsiaTheme="minorEastAsia" w:hAnsi="Cambria Math"/>
+                <w:lang w:val="en-US"/>
+              </w:rPr>
+              <m:t>exp</m:t>
+            </m:r>
+          </m:fName>
+          <m:e>
+            <m:d>
+              <m:dPr>
+                <m:ctrlPr>
+                  <w:rPr>
+                    <w:rFonts w:ascii="Cambria Math" w:eastAsiaTheme="minorEastAsia" w:hAnsi="Cambria Math"/>
+                    <w:lang w:val="en-US"/>
+                  </w:rPr>
+                </m:ctrlPr>
+              </m:dPr>
+              <m:e>
+                <m:r>
+                  <m:rPr>
+                    <m:sty m:val="p"/>
+                  </m:rPr>
+                  <w:rPr>
+                    <w:rFonts w:ascii="Cambria Math" w:eastAsiaTheme="minorEastAsia" w:hAnsi="Cambria Math"/>
+                    <w:lang w:val="en-US"/>
+                  </w:rPr>
+                  <m:t>-</m:t>
+                </m:r>
+                <m:f>
+                  <m:fPr>
+                    <m:ctrlPr>
+                      <w:rPr>
+                        <w:rFonts w:ascii="Cambria Math" w:eastAsiaTheme="minorEastAsia" w:hAnsi="Cambria Math"/>
+                        <w:lang w:val="en-US"/>
+                      </w:rPr>
+                    </m:ctrlPr>
+                  </m:fPr>
+                  <m:num>
+                    <m:r>
+                      <w:rPr>
+                        <w:rFonts w:ascii="Cambria Math" w:eastAsiaTheme="minorEastAsia" w:hAnsi="Cambria Math"/>
+                        <w:lang w:val="en-US"/>
+                      </w:rPr>
+                      <m:t>mϵ</m:t>
+                    </m:r>
+                  </m:num>
+                  <m:den>
+                    <m:r>
+                      <m:rPr>
+                        <m:sty m:val="p"/>
+                      </m:rPr>
+                      <w:rPr>
+                        <w:rFonts w:ascii="Cambria Math" w:eastAsiaTheme="minorEastAsia" w:hAnsi="Cambria Math"/>
+                        <w:lang w:val="en-US"/>
+                      </w:rPr>
+                      <m:t>3</m:t>
+                    </m:r>
+                  </m:den>
+                </m:f>
+              </m:e>
+            </m:d>
+          </m:e>
+        </m:func>
+        <m:r>
+          <m:rPr>
+            <m:sty m:val="p"/>
+          </m:rPr>
+          <w:rPr>
+            <w:rFonts w:ascii="Cambria Math" w:eastAsiaTheme="minorEastAsia" w:hAnsi="Cambria Math"/>
+            <w:lang w:val="en-US"/>
+          </w:rPr>
+          <m:t>)≤</m:t>
+        </m:r>
+        <m:r>
+          <w:rPr>
+            <w:rFonts w:ascii="Cambria Math" w:eastAsiaTheme="minorEastAsia" w:hAnsi="Cambria Math"/>
+            <w:lang w:val="en-US"/>
+          </w:rPr>
+          <m:t>ln</m:t>
+        </m:r>
+        <m:r>
+          <m:rPr>
+            <m:sty m:val="p"/>
+          </m:rPr>
+          <w:rPr>
+            <w:rFonts w:ascii="Cambria Math" w:eastAsiaTheme="minorEastAsia" w:hAnsi="Cambria Math"/>
+            <w:lang w:val="en-US"/>
+          </w:rPr>
+          <m:t>(</m:t>
+        </m:r>
+        <m:r>
+          <w:rPr>
+            <w:rFonts w:ascii="Cambria Math" w:eastAsiaTheme="minorEastAsia" w:hAnsi="Cambria Math"/>
+            <w:lang w:val="en-US"/>
+          </w:rPr>
+          <m:t>δ</m:t>
+        </m:r>
+        <m:r>
+          <m:rPr>
+            <m:sty m:val="p"/>
+          </m:rPr>
+          <w:rPr>
+            <w:rFonts w:ascii="Cambria Math" w:eastAsiaTheme="minorEastAsia" w:hAnsi="Cambria Math"/>
+            <w:lang w:val="en-US"/>
+          </w:rPr>
+          <m:t>)⇒</m:t>
+        </m:r>
+        <m:r>
+          <w:rPr>
+            <w:rFonts w:ascii="Cambria Math" w:eastAsiaTheme="minorEastAsia" w:hAnsi="Cambria Math"/>
+            <w:lang w:val="en-US"/>
+          </w:rPr>
+          <m:t>ln</m:t>
+        </m:r>
+        <m:r>
+          <m:rPr>
+            <m:sty m:val="p"/>
+          </m:rPr>
+          <w:rPr>
+            <w:rFonts w:ascii="Cambria Math" w:eastAsiaTheme="minorEastAsia" w:hAnsi="Cambria Math"/>
+            <w:lang w:val="en-US"/>
+          </w:rPr>
+          <m:t>(</m:t>
+        </m:r>
+        <m:r>
+          <m:rPr>
+            <m:sty m:val="p"/>
+          </m:rPr>
+          <w:rPr>
+            <w:rFonts w:ascii="Cambria Math" w:eastAsiaTheme="minorEastAsia" w:hAnsi="Cambria Math"/>
+            <w:lang w:val="en-US"/>
+          </w:rPr>
+          <m:t>3</m:t>
+        </m:r>
+        <m:r>
+          <m:rPr>
+            <m:sty m:val="p"/>
+          </m:rPr>
+          <w:rPr>
+            <w:rFonts w:ascii="Cambria Math" w:eastAsiaTheme="minorEastAsia" w:hAnsi="Cambria Math"/>
+            <w:lang w:val="en-US"/>
+          </w:rPr>
+          <m:t>)+</m:t>
+        </m:r>
+        <m:func>
+          <m:funcPr>
+            <m:ctrlPr>
+              <w:rPr>
+                <w:rFonts w:ascii="Cambria Math" w:eastAsiaTheme="minorEastAsia" w:hAnsi="Cambria Math"/>
+                <w:lang w:val="en-US"/>
+              </w:rPr>
+            </m:ctrlPr>
+          </m:funcPr>
+          <m:fName>
+            <m:r>
+              <w:rPr>
+                <w:rFonts w:ascii="Cambria Math" w:eastAsiaTheme="minorEastAsia" w:hAnsi="Cambria Math"/>
+                <w:lang w:val="en-US"/>
+              </w:rPr>
+              <m:t>ln</m:t>
+            </m:r>
+            <m:r>
+              <m:rPr>
+                <m:sty m:val="p"/>
+              </m:rPr>
+              <w:rPr>
+                <w:rFonts w:ascii="Cambria Math" w:eastAsiaTheme="minorEastAsia" w:hAnsi="Cambria Math"/>
+                <w:lang w:val="en-US"/>
+              </w:rPr>
+              <m:t>(</m:t>
+            </m:r>
+            <m:r>
+              <m:rPr>
+                <m:sty m:val="p"/>
+              </m:rPr>
+              <w:rPr>
+                <w:rFonts w:ascii="Cambria Math" w:eastAsiaTheme="minorEastAsia" w:hAnsi="Cambria Math"/>
+                <w:lang w:val="en-US"/>
+              </w:rPr>
+              <m:t>exp</m:t>
+            </m:r>
+          </m:fName>
+          <m:e>
+            <m:d>
+              <m:dPr>
+                <m:ctrlPr>
+                  <w:rPr>
+                    <w:rFonts w:ascii="Cambria Math" w:eastAsiaTheme="minorEastAsia" w:hAnsi="Cambria Math"/>
+                    <w:lang w:val="en-US"/>
+                  </w:rPr>
+                </m:ctrlPr>
+              </m:dPr>
+              <m:e>
+                <m:r>
+                  <m:rPr>
+                    <m:sty m:val="p"/>
+                  </m:rPr>
+                  <w:rPr>
+                    <w:rFonts w:ascii="Cambria Math" w:eastAsiaTheme="minorEastAsia" w:hAnsi="Cambria Math"/>
+                    <w:lang w:val="en-US"/>
+                  </w:rPr>
+                  <m:t>-</m:t>
+                </m:r>
+                <m:f>
+                  <m:fPr>
+                    <m:ctrlPr>
+                      <w:rPr>
+                        <w:rFonts w:ascii="Cambria Math" w:eastAsiaTheme="minorEastAsia" w:hAnsi="Cambria Math"/>
+                        <w:lang w:val="en-US"/>
+                      </w:rPr>
+                    </m:ctrlPr>
+                  </m:fPr>
+                  <m:num>
+                    <m:r>
+                      <w:rPr>
+                        <w:rFonts w:ascii="Cambria Math" w:eastAsiaTheme="minorEastAsia" w:hAnsi="Cambria Math"/>
+                        <w:lang w:val="en-US"/>
+                      </w:rPr>
+                      <m:t>mϵ</m:t>
+                    </m:r>
+                  </m:num>
+                  <m:den>
+                    <m:r>
+                      <m:rPr>
+                        <m:sty m:val="p"/>
+                      </m:rPr>
+                      <w:rPr>
+                        <w:rFonts w:ascii="Cambria Math" w:eastAsiaTheme="minorEastAsia" w:hAnsi="Cambria Math"/>
+                        <w:lang w:val="en-US"/>
+                      </w:rPr>
+                      <m:t>3</m:t>
+                    </m:r>
+                  </m:den>
+                </m:f>
+              </m:e>
+            </m:d>
+            <m:r>
+              <m:rPr>
+                <m:sty m:val="p"/>
+              </m:rPr>
+              <w:rPr>
+                <w:rFonts w:ascii="Cambria Math" w:eastAsiaTheme="minorEastAsia" w:hAnsi="Cambria Math"/>
+                <w:lang w:val="en-US"/>
+              </w:rPr>
+              <m:t>)</m:t>
+            </m:r>
+          </m:e>
+        </m:func>
+        <m:r>
+          <m:rPr>
+            <m:sty m:val="p"/>
+          </m:rPr>
+          <w:rPr>
+            <w:rFonts w:ascii="Cambria Math" w:eastAsiaTheme="minorEastAsia" w:hAnsi="Cambria Math"/>
+            <w:lang w:val="en-US"/>
+          </w:rPr>
+          <m:t>≤</m:t>
+        </m:r>
+        <m:r>
+          <w:rPr>
+            <w:rFonts w:ascii="Cambria Math" w:eastAsiaTheme="minorEastAsia" w:hAnsi="Cambria Math"/>
+            <w:lang w:val="en-US"/>
+          </w:rPr>
+          <m:t>ln</m:t>
+        </m:r>
+        <m:r>
+          <m:rPr>
+            <m:sty m:val="p"/>
+          </m:rPr>
+          <w:rPr>
+            <w:rFonts w:ascii="Cambria Math" w:eastAsiaTheme="minorEastAsia" w:hAnsi="Cambria Math"/>
+            <w:lang w:val="en-US"/>
+          </w:rPr>
+          <m:t>(</m:t>
+        </m:r>
+        <m:r>
+          <w:rPr>
+            <w:rFonts w:ascii="Cambria Math" w:eastAsiaTheme="minorEastAsia" w:hAnsi="Cambria Math"/>
+            <w:lang w:val="en-US"/>
+          </w:rPr>
+          <m:t>δ</m:t>
+        </m:r>
+        <m:r>
+          <m:rPr>
+            <m:sty m:val="p"/>
+          </m:rPr>
+          <w:rPr>
+            <w:rFonts w:ascii="Cambria Math" w:eastAsiaTheme="minorEastAsia" w:hAnsi="Cambria Math"/>
+            <w:lang w:val="en-US"/>
+          </w:rPr>
+          <m:t>)⇒</m:t>
+        </m:r>
+        <m:func>
+          <m:funcPr>
+            <m:ctrlPr>
+              <w:rPr>
+                <w:rFonts w:ascii="Cambria Math" w:eastAsiaTheme="minorEastAsia" w:hAnsi="Cambria Math"/>
+                <w:lang w:val="en-US"/>
+              </w:rPr>
+            </m:ctrlPr>
+          </m:funcPr>
+          <m:fName>
+            <m:r>
+              <w:rPr>
+                <w:rFonts w:ascii="Cambria Math" w:eastAsiaTheme="minorEastAsia" w:hAnsi="Cambria Math"/>
+                <w:lang w:val="en-US"/>
+              </w:rPr>
+              <m:t>ln</m:t>
+            </m:r>
+            <m:r>
+              <m:rPr>
+                <m:sty m:val="p"/>
+              </m:rPr>
+              <w:rPr>
+                <w:rFonts w:ascii="Cambria Math" w:eastAsiaTheme="minorEastAsia" w:hAnsi="Cambria Math"/>
+                <w:lang w:val="en-US"/>
+              </w:rPr>
+              <m:t>(</m:t>
+            </m:r>
+            <m:r>
+              <m:rPr>
+                <m:sty m:val="p"/>
+              </m:rPr>
+              <w:rPr>
+                <w:rFonts w:ascii="Cambria Math" w:eastAsiaTheme="minorEastAsia" w:hAnsi="Cambria Math"/>
+                <w:lang w:val="en-US"/>
+              </w:rPr>
+              <m:t>exp</m:t>
+            </m:r>
+          </m:fName>
+          <m:e>
+            <m:d>
+              <m:dPr>
+                <m:ctrlPr>
+                  <w:rPr>
+                    <w:rFonts w:ascii="Cambria Math" w:eastAsiaTheme="minorEastAsia" w:hAnsi="Cambria Math"/>
+                    <w:lang w:val="en-US"/>
+                  </w:rPr>
+                </m:ctrlPr>
+              </m:dPr>
+              <m:e>
+                <m:r>
+                  <m:rPr>
+                    <m:sty m:val="p"/>
+                  </m:rPr>
+                  <w:rPr>
+                    <w:rFonts w:ascii="Cambria Math" w:eastAsiaTheme="minorEastAsia" w:hAnsi="Cambria Math"/>
+                    <w:lang w:val="en-US"/>
+                  </w:rPr>
+                  <m:t>-</m:t>
+                </m:r>
+                <m:f>
+                  <m:fPr>
+                    <m:ctrlPr>
+                      <w:rPr>
+                        <w:rFonts w:ascii="Cambria Math" w:eastAsiaTheme="minorEastAsia" w:hAnsi="Cambria Math"/>
+                        <w:lang w:val="en-US"/>
+                      </w:rPr>
+                    </m:ctrlPr>
+                  </m:fPr>
+                  <m:num>
+                    <m:r>
+                      <w:rPr>
+                        <w:rFonts w:ascii="Cambria Math" w:eastAsiaTheme="minorEastAsia" w:hAnsi="Cambria Math"/>
+                        <w:lang w:val="en-US"/>
+                      </w:rPr>
+                      <m:t>mϵ</m:t>
+                    </m:r>
+                  </m:num>
+                  <m:den>
+                    <m:r>
+                      <m:rPr>
+                        <m:sty m:val="p"/>
+                      </m:rPr>
+                      <w:rPr>
+                        <w:rFonts w:ascii="Cambria Math" w:eastAsiaTheme="minorEastAsia" w:hAnsi="Cambria Math"/>
+                        <w:lang w:val="en-US"/>
+                      </w:rPr>
+                      <m:t>3</m:t>
+                    </m:r>
+                  </m:den>
+                </m:f>
+              </m:e>
+            </m:d>
+            <m:r>
+              <m:rPr>
+                <m:sty m:val="p"/>
+              </m:rPr>
+              <w:rPr>
+                <w:rFonts w:ascii="Cambria Math" w:eastAsiaTheme="minorEastAsia" w:hAnsi="Cambria Math"/>
+                <w:lang w:val="en-US"/>
+              </w:rPr>
+              <m:t>)</m:t>
+            </m:r>
+            <m:r>
+              <w:rPr>
+                <w:rFonts w:ascii="Cambria Math" w:eastAsiaTheme="minorEastAsia" w:hAnsi="Cambria Math"/>
+                <w:lang w:val="en-US"/>
+              </w:rPr>
+              <m:t>ln</m:t>
+            </m:r>
+            <m:r>
+              <m:rPr>
+                <m:sty m:val="p"/>
+              </m:rPr>
+              <w:rPr>
+                <w:rFonts w:ascii="Cambria Math" w:eastAsiaTheme="minorEastAsia" w:hAnsi="Cambria Math"/>
+                <w:lang w:val="en-US"/>
+              </w:rPr>
+              <m:t>(</m:t>
+            </m:r>
+          </m:e>
+        </m:func>
+        <m:r>
+          <m:rPr>
+            <m:sty m:val="p"/>
+          </m:rPr>
+          <w:rPr>
+            <w:rFonts w:ascii="Cambria Math" w:eastAsiaTheme="minorEastAsia" w:hAnsi="Cambria Math"/>
+            <w:lang w:val="en-US"/>
+          </w:rPr>
+          <m:t>≤</m:t>
+        </m:r>
+        <m:r>
+          <w:rPr>
+            <w:rFonts w:ascii="Cambria Math" w:eastAsiaTheme="minorEastAsia" w:hAnsi="Cambria Math"/>
+            <w:lang w:val="en-US"/>
+          </w:rPr>
+          <m:t>ln</m:t>
+        </m:r>
+        <m:r>
+          <m:rPr>
+            <m:sty m:val="p"/>
+          </m:rPr>
+          <w:rPr>
+            <w:rFonts w:ascii="Cambria Math" w:eastAsiaTheme="minorEastAsia" w:hAnsi="Cambria Math"/>
+            <w:lang w:val="en-US"/>
+          </w:rPr>
+          <m:t>(</m:t>
+        </m:r>
+        <m:f>
+          <m:fPr>
+            <m:ctrlPr>
+              <w:rPr>
+                <w:rFonts w:ascii="Cambria Math" w:eastAsiaTheme="minorEastAsia" w:hAnsi="Cambria Math"/>
+                <w:lang w:val="en-US"/>
+              </w:rPr>
+            </m:ctrlPr>
+          </m:fPr>
+          <m:num>
+            <m:r>
+              <w:rPr>
+                <w:rFonts w:ascii="Cambria Math" w:eastAsiaTheme="minorEastAsia" w:hAnsi="Cambria Math"/>
+                <w:lang w:val="en-US"/>
+              </w:rPr>
+              <m:t>δ</m:t>
+            </m:r>
+          </m:num>
+          <m:den>
+            <m:r>
+              <m:rPr>
+                <m:sty m:val="p"/>
+              </m:rPr>
+              <w:rPr>
+                <w:rFonts w:ascii="Cambria Math" w:eastAsiaTheme="minorEastAsia" w:hAnsi="Cambria Math"/>
+                <w:lang w:val="en-US"/>
+              </w:rPr>
+              <m:t>3</m:t>
+            </m:r>
+          </m:den>
+        </m:f>
+        <m:r>
+          <m:rPr>
+            <m:sty m:val="p"/>
+          </m:rPr>
+          <w:rPr>
+            <w:rFonts w:ascii="Cambria Math" w:eastAsiaTheme="minorEastAsia" w:hAnsi="Cambria Math"/>
+            <w:lang w:val="en-US"/>
+          </w:rPr>
+          <m:t>)⇒-</m:t>
+        </m:r>
+        <m:f>
+          <m:fPr>
+            <m:ctrlPr>
+              <w:rPr>
+                <w:rFonts w:ascii="Cambria Math" w:eastAsiaTheme="minorEastAsia" w:hAnsi="Cambria Math"/>
+                <w:lang w:val="en-US"/>
+              </w:rPr>
+            </m:ctrlPr>
+          </m:fPr>
+          <m:num>
+            <m:r>
+              <w:rPr>
+                <w:rFonts w:ascii="Cambria Math" w:eastAsiaTheme="minorEastAsia" w:hAnsi="Cambria Math"/>
+                <w:lang w:val="en-US"/>
+              </w:rPr>
+              <m:t>mε</m:t>
+            </m:r>
+          </m:num>
+          <m:den>
+            <m:r>
+              <m:rPr>
+                <m:sty m:val="p"/>
+              </m:rPr>
+              <w:rPr>
+                <w:rFonts w:ascii="Cambria Math" w:eastAsiaTheme="minorEastAsia" w:hAnsi="Cambria Math"/>
+                <w:lang w:val="en-US"/>
+              </w:rPr>
+              <m:t>3</m:t>
+            </m:r>
+          </m:den>
+        </m:f>
+        <m:r>
+          <m:rPr>
+            <m:sty m:val="p"/>
+          </m:rPr>
+          <w:rPr>
+            <w:rFonts w:ascii="Cambria Math" w:eastAsiaTheme="minorEastAsia" w:hAnsi="Cambria Math"/>
+            <w:lang w:val="en-US"/>
+          </w:rPr>
+          <m:t>≤</m:t>
+        </m:r>
+        <m:r>
+          <w:rPr>
+            <w:rFonts w:ascii="Cambria Math" w:eastAsiaTheme="minorEastAsia" w:hAnsi="Cambria Math"/>
+            <w:lang w:val="en-US"/>
+          </w:rPr>
+          <m:t>ln</m:t>
+        </m:r>
+        <m:r>
+          <m:rPr>
+            <m:sty m:val="p"/>
+          </m:rPr>
+          <w:rPr>
+            <w:rFonts w:ascii="Cambria Math" w:eastAsiaTheme="minorEastAsia" w:hAnsi="Cambria Math"/>
+            <w:lang w:val="en-US"/>
+          </w:rPr>
+          <m:t>(</m:t>
+        </m:r>
+        <m:f>
+          <m:fPr>
+            <m:ctrlPr>
+              <w:rPr>
+                <w:rFonts w:ascii="Cambria Math" w:eastAsiaTheme="minorEastAsia" w:hAnsi="Cambria Math"/>
+                <w:lang w:val="en-US"/>
+              </w:rPr>
+            </m:ctrlPr>
+          </m:fPr>
+          <m:num>
+            <m:r>
+              <w:rPr>
+                <w:rFonts w:ascii="Cambria Math" w:eastAsiaTheme="minorEastAsia" w:hAnsi="Cambria Math"/>
+                <w:lang w:val="en-US"/>
+              </w:rPr>
+              <m:t>δ</m:t>
+            </m:r>
+          </m:num>
+          <m:den>
+            <m:r>
+              <m:rPr>
+                <m:sty m:val="p"/>
+              </m:rPr>
+              <w:rPr>
+                <w:rFonts w:ascii="Cambria Math" w:eastAsiaTheme="minorEastAsia" w:hAnsi="Cambria Math"/>
+                <w:lang w:val="en-US"/>
+              </w:rPr>
+              <m:t>3</m:t>
+            </m:r>
+          </m:den>
+        </m:f>
+        <m:r>
+          <m:rPr>
+            <m:sty m:val="p"/>
+          </m:rPr>
+          <w:rPr>
+            <w:rFonts w:ascii="Cambria Math" w:eastAsiaTheme="minorEastAsia" w:hAnsi="Cambria Math"/>
+            <w:lang w:val="en-US"/>
+          </w:rPr>
+          <m:t>)</m:t>
+        </m:r>
+        <m:r>
+          <m:rPr>
+            <m:sty m:val="p"/>
+          </m:rPr>
+          <w:rPr>
+            <w:rFonts w:ascii="Cambria Math" w:eastAsiaTheme="minorEastAsia" w:hAnsi="Cambria Math"/>
+            <w:lang w:val="en-US"/>
+          </w:rPr>
+          <m:t>⇒</m:t>
+        </m:r>
+        <m:r>
+          <w:rPr>
+            <w:rFonts w:ascii="Cambria Math" w:eastAsiaTheme="minorEastAsia" w:hAnsi="Cambria Math"/>
+            <w:lang w:val="en-US"/>
+          </w:rPr>
+          <m:t>m</m:t>
+        </m:r>
+        <m:r>
+          <m:rPr>
+            <m:sty m:val="p"/>
+          </m:rPr>
+          <w:rPr>
+            <w:rFonts w:ascii="Cambria Math" w:eastAsiaTheme="minorEastAsia" w:hAnsi="Cambria Math"/>
+            <w:lang w:val="en-US"/>
+          </w:rPr>
+          <m:t>≥</m:t>
+        </m:r>
+        <m:f>
+          <m:fPr>
+            <m:ctrlPr>
+              <w:rPr>
+                <w:rFonts w:ascii="Cambria Math" w:eastAsiaTheme="minorEastAsia" w:hAnsi="Cambria Math"/>
+                <w:lang w:val="en-US"/>
+              </w:rPr>
+            </m:ctrlPr>
+          </m:fPr>
+          <m:num>
+            <m:r>
+              <m:rPr>
+                <m:sty m:val="p"/>
+              </m:rPr>
+              <w:rPr>
+                <w:rFonts w:ascii="Cambria Math" w:eastAsiaTheme="minorEastAsia" w:hAnsi="Cambria Math"/>
+                <w:lang w:val="en-US"/>
+              </w:rPr>
+              <m:t>3</m:t>
+            </m:r>
+          </m:num>
+          <m:den>
+            <m:r>
+              <w:rPr>
+                <w:rFonts w:ascii="Cambria Math" w:eastAsiaTheme="minorEastAsia" w:hAnsi="Cambria Math"/>
+                <w:lang w:val="en-US"/>
+              </w:rPr>
+              <m:t>ε</m:t>
+            </m:r>
+          </m:den>
+        </m:f>
+        <m:r>
+          <w:rPr>
+            <w:rFonts w:ascii="Cambria Math" w:eastAsiaTheme="minorEastAsia" w:hAnsi="Cambria Math"/>
+            <w:lang w:val="en-US"/>
+          </w:rPr>
+          <m:t>ln</m:t>
+        </m:r>
+        <m:r>
+          <m:rPr>
+            <m:sty m:val="p"/>
+          </m:rPr>
+          <w:rPr>
+            <w:rFonts w:ascii="Cambria Math" w:eastAsiaTheme="minorEastAsia" w:hAnsi="Cambria Math"/>
+            <w:lang w:val="en-US"/>
+          </w:rPr>
+          <m:t>(</m:t>
+        </m:r>
+        <m:f>
+          <m:fPr>
+            <m:ctrlPr>
+              <w:rPr>
+                <w:rFonts w:ascii="Cambria Math" w:eastAsiaTheme="minorEastAsia" w:hAnsi="Cambria Math"/>
+                <w:lang w:val="en-US"/>
+              </w:rPr>
+            </m:ctrlPr>
+          </m:fPr>
+          <m:num>
+            <m:r>
+              <m:rPr>
+                <m:sty m:val="p"/>
+              </m:rPr>
+              <w:rPr>
+                <w:rFonts w:ascii="Cambria Math" w:eastAsiaTheme="minorEastAsia" w:hAnsi="Cambria Math"/>
+                <w:lang w:val="en-US"/>
+              </w:rPr>
+              <m:t>3</m:t>
+            </m:r>
+          </m:num>
+          <m:den>
+            <m:r>
+              <w:rPr>
+                <w:rFonts w:ascii="Cambria Math" w:eastAsiaTheme="minorEastAsia" w:hAnsi="Cambria Math"/>
+                <w:lang w:val="en-US"/>
+              </w:rPr>
+              <m:t>δ</m:t>
+            </m:r>
+          </m:den>
+        </m:f>
+        <m:r>
+          <m:rPr>
+            <m:sty m:val="p"/>
+          </m:rPr>
+          <w:rPr>
+            <w:rFonts w:ascii="Cambria Math" w:eastAsiaTheme="minorEastAsia" w:hAnsi="Cambria Math"/>
+            <w:lang w:val="en-US"/>
+          </w:rPr>
+          <m:t>)</m:t>
+        </m:r>
+      </m:oMath>
+    </w:p>
+    <w:p>
+      <w:pPr>
+        <w:pStyle w:val="ListParagraph"/>
+        <w:ind w:left="-284" w:right="-988"/>
+        <w:rPr>
+          <w:rFonts w:eastAsiaTheme="minorEastAsia"/>
+          <w:lang w:val="en-US"/>
+        </w:rPr>
+      </w:pPr>
+    </w:p>
+    <w:p>
+      <w:pPr>
+        <w:pStyle w:val="ListParagraph"/>
+        <w:ind w:left="-284" w:right="-988"/>
+        <w:rPr>
+          <w:rFonts w:eastAsiaTheme="minorEastAsia" w:hint="cs"/>
+          <w:rtl/>
+          <w:lang w:val="en-US"/>
+        </w:rPr>
+      </w:pPr>
+      <w:r>
+        <w:rPr>
+          <w:rFonts w:eastAsiaTheme="minorEastAsia"/>
+          <w:lang w:val="en-US"/>
+        </w:rPr>
+        <w:t>Therefore</w:t>
+      </w:r>
+      <w:r>
+        <w:rPr>
+          <w:rFonts w:eastAsiaTheme="minorEastAsia"/>
+          <w:lang w:val="en-US"/>
+        </w:rPr>
+        <w:t xml:space="preserve">, </w:t>
+      </w:r>
+      <w:r>
+        <w:rPr>
+          <w:rFonts w:eastAsiaTheme="minorEastAsia"/>
+          <w:lang w:val="en-US"/>
+        </w:rPr>
+        <w:t xml:space="preserve">in order to </w:t>
+      </w:r>
+      <w:r>
+        <w:rPr>
+          <w:rFonts w:eastAsiaTheme="minorEastAsia"/>
+          <w:lang w:val="en-US"/>
+        </w:rPr>
+        <w:t xml:space="preserve">know </w:t>
+      </w:r>
+      <w:r>
+        <w:rPr>
+          <w:rFonts w:eastAsiaTheme="minorEastAsia"/>
+          <w:lang w:val="en-US"/>
+        </w:rPr>
+        <w:t xml:space="preserve">with probably </w:t>
+      </w:r>
+      <m:oMath>
+        <m:r>
+          <w:rPr>
+            <w:rFonts w:ascii="Cambria Math" w:eastAsiaTheme="minorEastAsia" w:hAnsi="Cambria Math"/>
+            <w:lang w:val="en-US"/>
+          </w:rPr>
+          <m:t>δ</m:t>
+        </m:r>
+      </m:oMath>
+      <w:r>
+        <w:rPr>
+          <w:rFonts w:eastAsiaTheme="minorEastAsia"/>
+          <w:lang w:val="en-US"/>
+        </w:rPr>
+        <w:t xml:space="preserve"> that </w:t>
+      </w:r>
+      <m:oMath>
+        <m:r>
+          <w:rPr>
+            <w:rFonts w:ascii="Cambria Math" w:eastAsiaTheme="minorEastAsia" w:hAnsi="Cambria Math"/>
+            <w:lang w:val="en-US"/>
+          </w:rPr>
+          <m:t>err</m:t>
+        </m:r>
+        <m:d>
+          <m:dPr>
+            <m:ctrlPr>
+              <w:rPr>
+                <w:rFonts w:ascii="Cambria Math" w:eastAsiaTheme="minorEastAsia" w:hAnsi="Cambria Math"/>
+                <w:lang w:val="en-US"/>
+              </w:rPr>
+            </m:ctrlPr>
+          </m:dPr>
+          <m:e>
+            <m:r>
+              <w:rPr>
+                <w:rFonts w:ascii="Cambria Math" w:eastAsiaTheme="minorEastAsia" w:hAnsi="Cambria Math"/>
+                <w:lang w:val="en-US"/>
+              </w:rPr>
+              <m:t>h</m:t>
+            </m:r>
+            <m:r>
+              <m:rPr>
+                <m:sty m:val="p"/>
+              </m:rPr>
+              <w:rPr>
+                <w:rFonts w:ascii="Cambria Math" w:eastAsiaTheme="minorEastAsia" w:hAnsi="Cambria Math"/>
+                <w:lang w:val="en-US"/>
+              </w:rPr>
+              <m:t xml:space="preserve">, </m:t>
+            </m:r>
+            <m:r>
+              <w:rPr>
+                <w:rFonts w:ascii="Cambria Math" w:eastAsiaTheme="minorEastAsia" w:hAnsi="Cambria Math"/>
+                <w:lang w:val="en-US"/>
+              </w:rPr>
+              <m:t>C</m:t>
+            </m:r>
+          </m:e>
+        </m:d>
+        <m:r>
+          <m:rPr>
+            <m:sty m:val="p"/>
+          </m:rPr>
+          <w:rPr>
+            <w:rFonts w:ascii="Cambria Math" w:eastAsiaTheme="minorEastAsia" w:hAnsi="Cambria Math"/>
+            <w:lang w:val="en-US"/>
+          </w:rPr>
+          <m:t>≤</m:t>
+        </m:r>
+        <m:r>
+          <w:rPr>
+            <w:rFonts w:ascii="Cambria Math" w:eastAsiaTheme="minorEastAsia" w:hAnsi="Cambria Math"/>
+            <w:lang w:val="en-US"/>
+          </w:rPr>
+          <m:t>ϵ</m:t>
+        </m:r>
+      </m:oMath>
+      <w:r>
+        <w:rPr>
+          <w:rFonts w:eastAsiaTheme="minorEastAsia"/>
+          <w:lang w:val="en-US"/>
+        </w:rPr>
+        <w:t xml:space="preserve">, </w:t>
+      </w:r>
+      <w:r>
+        <w:rPr>
+          <w:rFonts w:eastAsiaTheme="minorEastAsia"/>
+          <w:lang w:val="en-US"/>
+        </w:rPr>
+        <w:t>the training set size has to be</w:t>
+      </w:r>
+      <w:r>
+        <w:rPr>
+          <w:rFonts w:eastAsiaTheme="minorEastAsia"/>
+          <w:lang w:val="en-US"/>
+        </w:rPr>
+        <w:t xml:space="preserve"> at least </w:t>
+      </w:r>
+      <m:oMath>
+        <m:f>
+          <m:fPr>
+            <m:ctrlPr>
+              <w:rPr>
+                <w:rFonts w:ascii="Cambria Math" w:eastAsiaTheme="minorEastAsia" w:hAnsi="Cambria Math"/>
+                <w:lang w:val="en-US"/>
+              </w:rPr>
+            </m:ctrlPr>
+          </m:fPr>
+          <m:num>
+            <m:r>
+              <m:rPr>
+                <m:sty m:val="p"/>
+              </m:rPr>
+              <w:rPr>
+                <w:rFonts w:ascii="Cambria Math" w:eastAsiaTheme="minorEastAsia" w:hAnsi="Cambria Math"/>
+                <w:lang w:val="en-US"/>
+              </w:rPr>
+              <m:t>3</m:t>
+            </m:r>
+          </m:num>
+          <m:den>
+            <m:r>
+              <w:rPr>
+                <w:rFonts w:ascii="Cambria Math" w:eastAsiaTheme="minorEastAsia" w:hAnsi="Cambria Math"/>
+                <w:lang w:val="en-US"/>
+              </w:rPr>
+              <m:t>ε</m:t>
+            </m:r>
+          </m:den>
+        </m:f>
+        <m:r>
+          <w:rPr>
+            <w:rFonts w:ascii="Cambria Math" w:eastAsiaTheme="minorEastAsia" w:hAnsi="Cambria Math"/>
+            <w:lang w:val="en-US"/>
+          </w:rPr>
+          <m:t>ln</m:t>
+        </m:r>
+        <m:r>
+          <m:rPr>
+            <m:sty m:val="p"/>
+          </m:rPr>
+          <w:rPr>
+            <w:rFonts w:ascii="Cambria Math" w:eastAsiaTheme="minorEastAsia" w:hAnsi="Cambria Math"/>
+            <w:lang w:val="en-US"/>
+          </w:rPr>
+          <m:t>(</m:t>
+        </m:r>
+        <m:f>
+          <m:fPr>
+            <m:ctrlPr>
+              <w:rPr>
+                <w:rFonts w:ascii="Cambria Math" w:eastAsiaTheme="minorEastAsia" w:hAnsi="Cambria Math"/>
+                <w:lang w:val="en-US"/>
+              </w:rPr>
+            </m:ctrlPr>
+          </m:fPr>
+          <m:num>
+            <m:r>
+              <m:rPr>
+                <m:sty m:val="p"/>
+              </m:rPr>
+              <w:rPr>
+                <w:rFonts w:ascii="Cambria Math" w:eastAsiaTheme="minorEastAsia" w:hAnsi="Cambria Math"/>
+                <w:lang w:val="en-US"/>
+              </w:rPr>
+              <m:t>3</m:t>
+            </m:r>
+          </m:num>
+          <m:den>
+            <m:r>
+              <w:rPr>
+                <w:rFonts w:ascii="Cambria Math" w:eastAsiaTheme="minorEastAsia" w:hAnsi="Cambria Math"/>
+                <w:lang w:val="en-US"/>
+              </w:rPr>
+              <m:t>δ</m:t>
+            </m:r>
+          </m:den>
+        </m:f>
+        <m:r>
+          <m:rPr>
+            <m:sty m:val="p"/>
+          </m:rPr>
+          <w:rPr>
+            <w:rFonts w:ascii="Cambria Math" w:eastAsiaTheme="minorEastAsia" w:hAnsi="Cambria Math"/>
+            <w:lang w:val="en-US"/>
+          </w:rPr>
+          <m:t>)</m:t>
+        </m:r>
+      </m:oMath>
+      <w:r>
+        <w:rPr>
+          <w:rFonts w:eastAsiaTheme="minorEastAsia"/>
+          <w:lang w:val="en-US"/>
+        </w:rPr>
+        <w:t>.</w:t>
+      </w:r>
+    </w:p>
+    <w:p>
+      <w:pPr>
+        <w:pStyle w:val="ListParagraph"/>
+        <w:ind w:left="-284" w:right="-988"/>
+        <w:rPr>
+          <w:lang w:val="en-US"/>
+        </w:rPr>
+      </w:pPr>
+    </w:p>
+    <w:p>
+      <w:pPr>
+        <w:pStyle w:val="ListParagraph"/>
+        <w:numPr>
+          <w:ilvl w:val="0"/>
+          <w:numId w:val="1"/>
+        </w:numPr>
+        <w:ind w:left="-284" w:right="-988" w:hanging="283"/>
+        <w:rPr>
+          <w:rFonts w:eastAsiaTheme="minorEastAsia"/>
+          <w:lang w:val="en-US"/>
+        </w:rPr>
+      </w:pPr>
+      <w:r>
+        <w:rPr>
+          <w:lang w:val="en-US"/>
+        </w:rPr>
         <w:t xml:space="preserve">The data we have is: </w:t>
       </w:r>
       <m:oMath>
@@ -10504,73 +15016,68 @@
           <w:lang w:val="en-US"/>
         </w:rPr>
       </w:pPr>
-      <m:oMath>
-        <m:r>
-          <m:rPr>
-            <m:sty m:val="p"/>
-          </m:rPr>
-          <w:rPr>
-            <w:rFonts w:ascii="Cambria Math" w:eastAsiaTheme="minorEastAsia" w:hAnsi="Cambria Math"/>
-            <w:noProof/>
-            <w:lang w:val="en-US"/>
-          </w:rPr>
-          <w:drawing>
-            <wp:anchor distT="0" distB="0" distL="114300" distR="114300" simplePos="0" relativeHeight="251658240" behindDoc="0" locked="0" layoutInCell="1" allowOverlap="1" wp14:anchorId="3F6CED6E" wp14:editId="6DEF6D7C">
-              <wp:simplePos x="0" y="0"/>
-              <wp:positionH relativeFrom="column">
-                <wp:posOffset>71120</wp:posOffset>
-              </wp:positionH>
-              <wp:positionV relativeFrom="paragraph">
-                <wp:posOffset>295910</wp:posOffset>
-              </wp:positionV>
-              <wp:extent cx="5943600" cy="4457700"/>
-              <wp:effectExtent l="0" t="0" r="0" b="0"/>
-              <wp:wrapSquare wrapText="bothSides"/>
-              <wp:docPr id="2" name="Picture 2"/>
-              <wp:cNvGraphicFramePr>
-                <a:graphicFrameLocks xmlns:a="http://schemas.openxmlformats.org/drawingml/2006/main" noChangeAspect="1"/>
-              </wp:cNvGraphicFramePr>
-              <a:graphic xmlns:a="http://schemas.openxmlformats.org/drawingml/2006/main">
-                <a:graphicData uri="http://schemas.openxmlformats.org/drawingml/2006/picture">
-                  <pic:pic xmlns:pic="http://schemas.openxmlformats.org/drawingml/2006/picture">
-                    <pic:nvPicPr>
-                      <pic:cNvPr id="2" name="Picture 2"/>
-                      <pic:cNvPicPr/>
-                    </pic:nvPicPr>
-                    <pic:blipFill>
-                      <a:blip r:embed="rId5" cstate="print">
-                        <a:extLst>
-                          <a:ext uri="{28A0092B-C50C-407E-A947-70E740481C1C}">
-                            <a14:useLocalDpi xmlns:a14="http://schemas.microsoft.com/office/drawing/2010/main" val="0"/>
-                          </a:ext>
-                        </a:extLst>
-                      </a:blip>
-                      <a:stretch>
-                        <a:fillRect/>
-                      </a:stretch>
-                    </pic:blipFill>
-                    <pic:spPr>
-                      <a:xfrm>
-                        <a:off x="0" y="0"/>
-                        <a:ext cx="5943600" cy="4457700"/>
-                      </a:xfrm>
-                      <a:prstGeom prst="rect">
-                        <a:avLst/>
-                      </a:prstGeom>
-                    </pic:spPr>
-                  </pic:pic>
-                </a:graphicData>
-              </a:graphic>
-              <wp14:sizeRelH relativeFrom="page">
-                <wp14:pctWidth>0</wp14:pctWidth>
-              </wp14:sizeRelH>
-              <wp14:sizeRelV relativeFrom="page">
-                <wp14:pctHeight>0</wp14:pctHeight>
-              </wp14:sizeRelV>
-            </wp:anchor>
-          </w:drawing>
-        </m:r>
-      </m:oMath>
+      <w:r>
+        <w:rPr>
+          <w:rFonts w:ascii="Cambria Math" w:eastAsiaTheme="minorEastAsia" w:hAnsi="Cambria Math"/>
+          <w:noProof/>
+          <w:lang w:val="en-US"/>
+        </w:rPr>
+        <w:drawing>
+          <wp:anchor distT="0" distB="0" distL="114300" distR="114300" simplePos="0" relativeHeight="251658240" behindDoc="0" locked="0" layoutInCell="1" allowOverlap="1" wp14:anchorId="3F6CED6E" wp14:editId="6DEF6D7C">
+            <wp:simplePos x="0" y="0"/>
+            <wp:positionH relativeFrom="column">
+              <wp:posOffset>71120</wp:posOffset>
+            </wp:positionH>
+            <wp:positionV relativeFrom="paragraph">
+              <wp:posOffset>295910</wp:posOffset>
+            </wp:positionV>
+            <wp:extent cx="5943600" cy="4457700"/>
+            <wp:effectExtent l="0" t="0" r="0" b="0"/>
+            <wp:wrapSquare wrapText="bothSides"/>
+            <wp:docPr id="2" name="Picture 2"/>
+            <wp:cNvGraphicFramePr>
+              <a:graphicFrameLocks xmlns:a="http://schemas.openxmlformats.org/drawingml/2006/main" noChangeAspect="1"/>
+            </wp:cNvGraphicFramePr>
+            <a:graphic xmlns:a="http://schemas.openxmlformats.org/drawingml/2006/main">
+              <a:graphicData uri="http://schemas.openxmlformats.org/drawingml/2006/picture">
+                <pic:pic xmlns:pic="http://schemas.openxmlformats.org/drawingml/2006/picture">
+                  <pic:nvPicPr>
+                    <pic:cNvPr id="2" name="Picture 2"/>
+                    <pic:cNvPicPr/>
+                  </pic:nvPicPr>
+                  <pic:blipFill>
+                    <a:blip r:embed="rId9" cstate="print">
+                      <a:extLst>
+                        <a:ext uri="{28A0092B-C50C-407E-A947-70E740481C1C}">
+                          <a14:useLocalDpi xmlns:a14="http://schemas.microsoft.com/office/drawing/2010/main" val="0"/>
+                        </a:ext>
+                      </a:extLst>
+                    </a:blip>
+                    <a:stretch>
+                      <a:fillRect/>
+                    </a:stretch>
+                  </pic:blipFill>
+                  <pic:spPr>
+                    <a:xfrm>
+                      <a:off x="0" y="0"/>
+                      <a:ext cx="5943600" cy="4457700"/>
+                    </a:xfrm>
+                    <a:prstGeom prst="rect">
+                      <a:avLst/>
+                    </a:prstGeom>
+                  </pic:spPr>
+                </pic:pic>
+              </a:graphicData>
+            </a:graphic>
+            <wp14:sizeRelH relativeFrom="page">
+              <wp14:pctWidth>0</wp14:pctWidth>
+            </wp14:sizeRelH>
+            <wp14:sizeRelV relativeFrom="page">
+              <wp14:pctHeight>0</wp14:pctHeight>
+            </wp14:sizeRelV>
+          </wp:anchor>
+        </w:drawing>
+      </w:r>
     </w:p>
     <w:p>
       <w:pPr>
@@ -10648,6 +15155,181 @@
 <file path=word/numbering.xml><?xml version="1.0" encoding="utf-8"?>
 <w:numbering xmlns:wpc="http://schemas.microsoft.com/office/word/2010/wordprocessingCanvas" xmlns:cx="http://schemas.microsoft.com/office/drawing/2014/chartex" xmlns:cx1="http://schemas.microsoft.com/office/drawing/2015/9/8/chartex" xmlns:cx2="http://schemas.microsoft.com/office/drawing/2015/10/21/chartex" xmlns:cx3="http://schemas.microsoft.com/office/drawing/2016/5/9/chartex" xmlns:cx4="http://schemas.microsoft.com/office/drawing/2016/5/10/chartex" xmlns:cx5="http://schemas.microsoft.com/office/drawing/2016/5/11/chartex" xmlns:cx6="http://schemas.microsoft.com/office/drawing/2016/5/12/chartex" xmlns:cx7="http://schemas.microsoft.com/office/drawing/2016/5/13/chartex" xmlns:cx8="http://schemas.microsoft.com/office/drawing/2016/5/14/chartex" xmlns:mc="http://schemas.openxmlformats.org/markup-compatibility/2006" xmlns:aink="http://schemas.microsoft.com/office/drawing/2016/ink" xmlns:am3d="http://schemas.microsoft.com/office/drawing/2017/model3d" xmlns:o="urn:schemas-microsoft-com:office:office" xmlns:oel="http://schemas.microsoft.com/office/2019/extlst" xmlns:r="http://schemas.openxmlformats.org/officeDocument/2006/relationships" xmlns:m="http://schemas.openxmlformats.org/officeDocument/2006/math" xmlns:v="urn:schemas-microsoft-com:vml" xmlns:wp14="http://schemas.microsoft.com/office/word/2010/wordprocessingDrawing" xmlns:wp="http://schemas.openxmlformats.org/drawingml/2006/wordprocessingDrawing" xmlns:w10="urn:schemas-microsoft-com:office:word" xmlns:w="http://schemas.openxmlformats.org/wordprocessingml/2006/main" xmlns:w14="http://schemas.microsoft.com/office/word/2010/wordml" xmlns:w15="http://schemas.microsoft.com/office/word/2012/wordml" xmlns:w16cex="http://schemas.microsoft.com/office/word/2018/wordml/cex" xmlns:w16cid="http://schemas.microsoft.com/office/word/2016/wordml/cid" xmlns:w16="http://schemas.microsoft.com/office/word/2018/wordml" xmlns:w16sdtdh="http://schemas.microsoft.com/office/word/2020/wordml/sdtdatahash" xmlns:w16se="http://schemas.microsoft.com/office/word/2015/wordml/symex" xmlns:wpg="http://schemas.microsoft.com/office/word/2010/wordprocessingGroup" xmlns:wpi="http://schemas.microsoft.com/office/word/2010/wordprocessingInk" xmlns:wne="http://schemas.microsoft.com/office/word/2006/wordml" xmlns:wps="http://schemas.microsoft.com/office/word/2010/wordprocessingShape" mc:Ignorable="w14 w15 w16se w16cid w16 w16cex w16sdtdh wp14">
   <w:abstractNum w:abstractNumId="0" w15:restartNumberingAfterBreak="0">
+    <w:nsid w:val="2FE1125D"/>
+    <w:multiLevelType w:val="multilevel"/>
+    <w:tmpl w:val="0409001D"/>
+    <w:lvl w:ilvl="0">
+      <w:start w:val="1"/>
+      <w:numFmt w:val="decimal"/>
+      <w:lvlText w:val="%1)"/>
+      <w:lvlJc w:val="left"/>
+      <w:pPr>
+        <w:ind w:left="360" w:hanging="360"/>
+      </w:pPr>
+    </w:lvl>
+    <w:lvl w:ilvl="1">
+      <w:start w:val="1"/>
+      <w:numFmt w:val="lowerLetter"/>
+      <w:lvlText w:val="%2)"/>
+      <w:lvlJc w:val="left"/>
+      <w:pPr>
+        <w:ind w:left="720" w:hanging="360"/>
+      </w:pPr>
+    </w:lvl>
+    <w:lvl w:ilvl="2">
+      <w:start w:val="1"/>
+      <w:numFmt w:val="lowerRoman"/>
+      <w:lvlText w:val="%3)"/>
+      <w:lvlJc w:val="left"/>
+      <w:pPr>
+        <w:ind w:left="1080" w:hanging="360"/>
+      </w:pPr>
+    </w:lvl>
+    <w:lvl w:ilvl="3">
+      <w:start w:val="1"/>
+      <w:numFmt w:val="decimal"/>
+      <w:lvlText w:val="(%4)"/>
+      <w:lvlJc w:val="left"/>
+      <w:pPr>
+        <w:ind w:left="1440" w:hanging="360"/>
+      </w:pPr>
+    </w:lvl>
+    <w:lvl w:ilvl="4">
+      <w:start w:val="1"/>
+      <w:numFmt w:val="lowerLetter"/>
+      <w:lvlText w:val="(%5)"/>
+      <w:lvlJc w:val="left"/>
+      <w:pPr>
+        <w:ind w:left="1800" w:hanging="360"/>
+      </w:pPr>
+    </w:lvl>
+    <w:lvl w:ilvl="5">
+      <w:start w:val="1"/>
+      <w:numFmt w:val="lowerRoman"/>
+      <w:lvlText w:val="(%6)"/>
+      <w:lvlJc w:val="left"/>
+      <w:pPr>
+        <w:ind w:left="2160" w:hanging="360"/>
+      </w:pPr>
+    </w:lvl>
+    <w:lvl w:ilvl="6">
+      <w:start w:val="1"/>
+      <w:numFmt w:val="decimal"/>
+      <w:lvlText w:val="%7."/>
+      <w:lvlJc w:val="left"/>
+      <w:pPr>
+        <w:ind w:left="2520" w:hanging="360"/>
+      </w:pPr>
+    </w:lvl>
+    <w:lvl w:ilvl="7">
+      <w:start w:val="1"/>
+      <w:numFmt w:val="lowerLetter"/>
+      <w:lvlText w:val="%8."/>
+      <w:lvlJc w:val="left"/>
+      <w:pPr>
+        <w:ind w:left="2880" w:hanging="360"/>
+      </w:pPr>
+    </w:lvl>
+    <w:lvl w:ilvl="8">
+      <w:start w:val="1"/>
+      <w:numFmt w:val="lowerRoman"/>
+      <w:lvlText w:val="%9."/>
+      <w:lvlJc w:val="left"/>
+      <w:pPr>
+        <w:ind w:left="3240" w:hanging="360"/>
+      </w:pPr>
+    </w:lvl>
+  </w:abstractNum>
+  <w:abstractNum w:abstractNumId="1" w15:restartNumberingAfterBreak="0">
+    <w:nsid w:val="35AB2917"/>
+    <w:multiLevelType w:val="hybridMultilevel"/>
+    <w:tmpl w:val="8C006EF0"/>
+    <w:lvl w:ilvl="0" w:tplc="D534DE4C">
+      <w:start w:val="1"/>
+      <w:numFmt w:val="decimal"/>
+      <w:lvlText w:val="%1)"/>
+      <w:lvlJc w:val="left"/>
+      <w:pPr>
+        <w:ind w:left="720" w:hanging="360"/>
+      </w:pPr>
+      <w:rPr>
+        <w:rFonts w:eastAsiaTheme="minorEastAsia" w:hint="default"/>
+      </w:rPr>
+    </w:lvl>
+    <w:lvl w:ilvl="1" w:tplc="04090019" w:tentative="1">
+      <w:start w:val="1"/>
+      <w:numFmt w:val="lowerLetter"/>
+      <w:lvlText w:val="%2."/>
+      <w:lvlJc w:val="left"/>
+      <w:pPr>
+        <w:ind w:left="1440" w:hanging="360"/>
+      </w:pPr>
+    </w:lvl>
+    <w:lvl w:ilvl="2" w:tplc="0409001B" w:tentative="1">
+      <w:start w:val="1"/>
+      <w:numFmt w:val="lowerRoman"/>
+      <w:lvlText w:val="%3."/>
+      <w:lvlJc w:val="right"/>
+      <w:pPr>
+        <w:ind w:left="2160" w:hanging="180"/>
+      </w:pPr>
+    </w:lvl>
+    <w:lvl w:ilvl="3" w:tplc="0409000F" w:tentative="1">
+      <w:start w:val="1"/>
+      <w:numFmt w:val="decimal"/>
+      <w:lvlText w:val="%4."/>
+      <w:lvlJc w:val="left"/>
+      <w:pPr>
+        <w:ind w:left="2880" w:hanging="360"/>
+      </w:pPr>
+    </w:lvl>
+    <w:lvl w:ilvl="4" w:tplc="04090019" w:tentative="1">
+      <w:start w:val="1"/>
+      <w:numFmt w:val="lowerLetter"/>
+      <w:lvlText w:val="%5."/>
+      <w:lvlJc w:val="left"/>
+      <w:pPr>
+        <w:ind w:left="3600" w:hanging="360"/>
+      </w:pPr>
+    </w:lvl>
+    <w:lvl w:ilvl="5" w:tplc="0409001B" w:tentative="1">
+      <w:start w:val="1"/>
+      <w:numFmt w:val="lowerRoman"/>
+      <w:lvlText w:val="%6."/>
+      <w:lvlJc w:val="right"/>
+      <w:pPr>
+        <w:ind w:left="4320" w:hanging="180"/>
+      </w:pPr>
+    </w:lvl>
+    <w:lvl w:ilvl="6" w:tplc="0409000F" w:tentative="1">
+      <w:start w:val="1"/>
+      <w:numFmt w:val="decimal"/>
+      <w:lvlText w:val="%7."/>
+      <w:lvlJc w:val="left"/>
+      <w:pPr>
+        <w:ind w:left="5040" w:hanging="360"/>
+      </w:pPr>
+    </w:lvl>
+    <w:lvl w:ilvl="7" w:tplc="04090019" w:tentative="1">
+      <w:start w:val="1"/>
+      <w:numFmt w:val="lowerLetter"/>
+      <w:lvlText w:val="%8."/>
+      <w:lvlJc w:val="left"/>
+      <w:pPr>
+        <w:ind w:left="5760" w:hanging="360"/>
+      </w:pPr>
+    </w:lvl>
+    <w:lvl w:ilvl="8" w:tplc="0409001B" w:tentative="1">
+      <w:start w:val="1"/>
+      <w:numFmt w:val="lowerRoman"/>
+      <w:lvlText w:val="%9."/>
+      <w:lvlJc w:val="right"/>
+      <w:pPr>
+        <w:ind w:left="6480" w:hanging="180"/>
+      </w:pPr>
+    </w:lvl>
+  </w:abstractNum>
+  <w:abstractNum w:abstractNumId="2" w15:restartNumberingAfterBreak="0">
     <w:nsid w:val="3A714BD0"/>
     <w:multiLevelType w:val="hybridMultilevel"/>
     <w:tmpl w:val="0AA80A58"/>
@@ -10736,10 +15418,10 @@
       </w:pPr>
     </w:lvl>
   </w:abstractNum>
-  <w:abstractNum w:abstractNumId="1" w15:restartNumberingAfterBreak="0">
+  <w:abstractNum w:abstractNumId="3" w15:restartNumberingAfterBreak="0">
     <w:nsid w:val="54917CB1"/>
     <w:multiLevelType w:val="hybridMultilevel"/>
-    <w:tmpl w:val="368E5204"/>
+    <w:tmpl w:val="7AB26D52"/>
     <w:lvl w:ilvl="0" w:tplc="3E501648">
       <w:start w:val="1"/>
       <w:numFmt w:val="decimal"/>
@@ -10752,7 +15434,7 @@
         <w:rFonts w:hint="default"/>
       </w:rPr>
     </w:lvl>
-    <w:lvl w:ilvl="1" w:tplc="04090019" w:tentative="1">
+    <w:lvl w:ilvl="1" w:tplc="04090019">
       <w:start w:val="1"/>
       <w:numFmt w:val="lowerLetter"/>
       <w:lvlText w:val="%2."/>
@@ -10825,11 +15507,249 @@
       </w:pPr>
     </w:lvl>
   </w:abstractNum>
+  <w:abstractNum w:abstractNumId="4" w15:restartNumberingAfterBreak="0">
+    <w:nsid w:val="717B5965"/>
+    <w:multiLevelType w:val="multilevel"/>
+    <w:tmpl w:val="0409001D"/>
+    <w:lvl w:ilvl="0">
+      <w:start w:val="1"/>
+      <w:numFmt w:val="decimal"/>
+      <w:lvlText w:val="%1)"/>
+      <w:lvlJc w:val="left"/>
+      <w:pPr>
+        <w:ind w:left="360" w:hanging="360"/>
+      </w:pPr>
+      <w:rPr>
+        <w:rFonts w:hint="default"/>
+      </w:rPr>
+    </w:lvl>
+    <w:lvl w:ilvl="1">
+      <w:start w:val="1"/>
+      <w:numFmt w:val="lowerLetter"/>
+      <w:lvlText w:val="%2)"/>
+      <w:lvlJc w:val="left"/>
+      <w:pPr>
+        <w:ind w:left="720" w:hanging="360"/>
+      </w:pPr>
+      <w:rPr>
+        <w:rFonts w:hint="default"/>
+      </w:rPr>
+    </w:lvl>
+    <w:lvl w:ilvl="2">
+      <w:start w:val="1"/>
+      <w:numFmt w:val="lowerRoman"/>
+      <w:lvlText w:val="%3)"/>
+      <w:lvlJc w:val="left"/>
+      <w:pPr>
+        <w:ind w:left="1080" w:hanging="360"/>
+      </w:pPr>
+      <w:rPr>
+        <w:rFonts w:hint="default"/>
+      </w:rPr>
+    </w:lvl>
+    <w:lvl w:ilvl="3">
+      <w:start w:val="1"/>
+      <w:numFmt w:val="decimal"/>
+      <w:lvlText w:val="(%4)"/>
+      <w:lvlJc w:val="left"/>
+      <w:pPr>
+        <w:ind w:left="1440" w:hanging="360"/>
+      </w:pPr>
+      <w:rPr>
+        <w:rFonts w:hint="default"/>
+      </w:rPr>
+    </w:lvl>
+    <w:lvl w:ilvl="4">
+      <w:start w:val="1"/>
+      <w:numFmt w:val="lowerLetter"/>
+      <w:lvlText w:val="(%5)"/>
+      <w:lvlJc w:val="left"/>
+      <w:pPr>
+        <w:ind w:left="1800" w:hanging="360"/>
+      </w:pPr>
+      <w:rPr>
+        <w:rFonts w:hint="default"/>
+      </w:rPr>
+    </w:lvl>
+    <w:lvl w:ilvl="5">
+      <w:start w:val="1"/>
+      <w:numFmt w:val="lowerRoman"/>
+      <w:lvlText w:val="(%6)"/>
+      <w:lvlJc w:val="left"/>
+      <w:pPr>
+        <w:ind w:left="2160" w:hanging="360"/>
+      </w:pPr>
+      <w:rPr>
+        <w:rFonts w:hint="default"/>
+      </w:rPr>
+    </w:lvl>
+    <w:lvl w:ilvl="6">
+      <w:start w:val="1"/>
+      <w:numFmt w:val="decimal"/>
+      <w:lvlText w:val="%7."/>
+      <w:lvlJc w:val="left"/>
+      <w:pPr>
+        <w:ind w:left="2520" w:hanging="360"/>
+      </w:pPr>
+      <w:rPr>
+        <w:rFonts w:hint="default"/>
+      </w:rPr>
+    </w:lvl>
+    <w:lvl w:ilvl="7">
+      <w:start w:val="1"/>
+      <w:numFmt w:val="lowerLetter"/>
+      <w:lvlText w:val="%8."/>
+      <w:lvlJc w:val="left"/>
+      <w:pPr>
+        <w:ind w:left="2880" w:hanging="360"/>
+      </w:pPr>
+      <w:rPr>
+        <w:rFonts w:hint="default"/>
+      </w:rPr>
+    </w:lvl>
+    <w:lvl w:ilvl="8">
+      <w:start w:val="1"/>
+      <w:numFmt w:val="lowerRoman"/>
+      <w:lvlText w:val="%9."/>
+      <w:lvlJc w:val="left"/>
+      <w:pPr>
+        <w:ind w:left="3240" w:hanging="360"/>
+      </w:pPr>
+      <w:rPr>
+        <w:rFonts w:hint="default"/>
+      </w:rPr>
+    </w:lvl>
+  </w:abstractNum>
+  <w:abstractNum w:abstractNumId="5" w15:restartNumberingAfterBreak="0">
+    <w:nsid w:val="733877A8"/>
+    <w:multiLevelType w:val="multilevel"/>
+    <w:tmpl w:val="0409001D"/>
+    <w:lvl w:ilvl="0">
+      <w:start w:val="1"/>
+      <w:numFmt w:val="decimal"/>
+      <w:lvlText w:val="%1)"/>
+      <w:lvlJc w:val="left"/>
+      <w:pPr>
+        <w:ind w:left="360" w:hanging="360"/>
+      </w:pPr>
+      <w:rPr>
+        <w:rFonts w:hint="default"/>
+      </w:rPr>
+    </w:lvl>
+    <w:lvl w:ilvl="1">
+      <w:start w:val="1"/>
+      <w:numFmt w:val="lowerLetter"/>
+      <w:lvlText w:val="%2)"/>
+      <w:lvlJc w:val="left"/>
+      <w:pPr>
+        <w:ind w:left="720" w:hanging="360"/>
+      </w:pPr>
+      <w:rPr>
+        <w:rFonts w:hint="default"/>
+      </w:rPr>
+    </w:lvl>
+    <w:lvl w:ilvl="2">
+      <w:start w:val="1"/>
+      <w:numFmt w:val="lowerRoman"/>
+      <w:lvlText w:val="%3)"/>
+      <w:lvlJc w:val="left"/>
+      <w:pPr>
+        <w:ind w:left="1080" w:hanging="360"/>
+      </w:pPr>
+      <w:rPr>
+        <w:rFonts w:hint="default"/>
+      </w:rPr>
+    </w:lvl>
+    <w:lvl w:ilvl="3">
+      <w:start w:val="1"/>
+      <w:numFmt w:val="decimal"/>
+      <w:lvlText w:val="(%4)"/>
+      <w:lvlJc w:val="left"/>
+      <w:pPr>
+        <w:ind w:left="1440" w:hanging="360"/>
+      </w:pPr>
+      <w:rPr>
+        <w:rFonts w:hint="default"/>
+      </w:rPr>
+    </w:lvl>
+    <w:lvl w:ilvl="4">
+      <w:start w:val="1"/>
+      <w:numFmt w:val="lowerLetter"/>
+      <w:lvlText w:val="(%5)"/>
+      <w:lvlJc w:val="left"/>
+      <w:pPr>
+        <w:ind w:left="1800" w:hanging="360"/>
+      </w:pPr>
+      <w:rPr>
+        <w:rFonts w:hint="default"/>
+      </w:rPr>
+    </w:lvl>
+    <w:lvl w:ilvl="5">
+      <w:start w:val="1"/>
+      <w:numFmt w:val="lowerRoman"/>
+      <w:lvlText w:val="(%6)"/>
+      <w:lvlJc w:val="left"/>
+      <w:pPr>
+        <w:ind w:left="2160" w:hanging="360"/>
+      </w:pPr>
+      <w:rPr>
+        <w:rFonts w:hint="default"/>
+      </w:rPr>
+    </w:lvl>
+    <w:lvl w:ilvl="6">
+      <w:start w:val="1"/>
+      <w:numFmt w:val="decimal"/>
+      <w:lvlText w:val="%7."/>
+      <w:lvlJc w:val="left"/>
+      <w:pPr>
+        <w:ind w:left="2520" w:hanging="360"/>
+      </w:pPr>
+      <w:rPr>
+        <w:rFonts w:hint="default"/>
+      </w:rPr>
+    </w:lvl>
+    <w:lvl w:ilvl="7">
+      <w:start w:val="1"/>
+      <w:numFmt w:val="lowerLetter"/>
+      <w:lvlText w:val="%8."/>
+      <w:lvlJc w:val="left"/>
+      <w:pPr>
+        <w:ind w:left="2880" w:hanging="360"/>
+      </w:pPr>
+      <w:rPr>
+        <w:rFonts w:hint="default"/>
+      </w:rPr>
+    </w:lvl>
+    <w:lvl w:ilvl="8">
+      <w:start w:val="1"/>
+      <w:numFmt w:val="lowerRoman"/>
+      <w:lvlText w:val="%9."/>
+      <w:lvlJc w:val="left"/>
+      <w:pPr>
+        <w:ind w:left="3240" w:hanging="360"/>
+      </w:pPr>
+      <w:rPr>
+        <w:rFonts w:hint="default"/>
+      </w:rPr>
+    </w:lvl>
+  </w:abstractNum>
   <w:num w:numId="1" w16cid:durableId="952983783">
-    <w:abstractNumId w:val="1"/>
+    <w:abstractNumId w:val="3"/>
   </w:num>
   <w:num w:numId="2" w16cid:durableId="794176592">
+    <w:abstractNumId w:val="2"/>
+  </w:num>
+  <w:num w:numId="3" w16cid:durableId="373622726">
+    <w:abstractNumId w:val="4"/>
+  </w:num>
+  <w:num w:numId="4" w16cid:durableId="744838730">
     <w:abstractNumId w:val="0"/>
+  </w:num>
+  <w:num w:numId="5" w16cid:durableId="1004437464">
+    <w:abstractNumId w:val="5"/>
+  </w:num>
+  <w:num w:numId="6" w16cid:durableId="534079917">
+    <w:abstractNumId w:val="1"/>
   </w:num>
 </w:numbering>
 </file>
@@ -11277,6 +16197,29 @@
       <w:color w:val="808080"/>
     </w:rPr>
   </w:style>
+  <w:style w:type="character" w:styleId="Hyperlink">
+    <w:name w:val="Hyperlink"/>
+    <w:basedOn w:val="DefaultParagraphFont"/>
+    <w:uiPriority w:val="99"/>
+    <w:unhideWhenUsed/>
+    <w:rsid w:val="00180DF3"/>
+    <w:rPr>
+      <w:color w:val="0563C1" w:themeColor="hyperlink"/>
+      <w:u w:val="single"/>
+    </w:rPr>
+  </w:style>
+  <w:style w:type="character" w:styleId="UnresolvedMention">
+    <w:name w:val="Unresolved Mention"/>
+    <w:basedOn w:val="DefaultParagraphFont"/>
+    <w:uiPriority w:val="99"/>
+    <w:semiHidden/>
+    <w:unhideWhenUsed/>
+    <w:rsid w:val="00180DF3"/>
+    <w:rPr>
+      <w:color w:val="605E5C"/>
+      <w:shd w:val="clear" w:color="auto" w:fill="E1DFDD"/>
+    </w:rPr>
+  </w:style>
 </w:styles>
 </file>
 

--- a/HW5/ML from Data - HW 5.docx
+++ b/HW5/ML from Data - HW 5.docx
@@ -8857,7 +8857,7 @@
     <w:p>
       <w:pPr>
         <w:pStyle w:val="ListParagraph"/>
-        <w:ind w:left="-284" w:right="-988"/>
+        <w:ind w:left="-567" w:right="-988"/>
         <w:rPr>
           <w:rFonts w:eastAsiaTheme="minorEastAsia"/>
           <w:lang w:val="en-US"/>
@@ -9276,30 +9276,13 @@
               </m:ctrlPr>
             </m:den>
           </m:f>
-        </m:oMath>
-      </m:oMathPara>
-    </w:p>
-    <w:p>
-      <w:pPr>
-        <w:pStyle w:val="ListParagraph"/>
-        <w:ind w:left="-284" w:right="-988"/>
-        <w:rPr>
-          <w:rFonts w:eastAsiaTheme="minorEastAsia"/>
-          <w:lang w:val="en-US"/>
-        </w:rPr>
-      </w:pPr>
-    </w:p>
-    <w:p>
-      <w:pPr>
-        <w:pStyle w:val="ListParagraph"/>
-        <w:ind w:left="-284" w:right="-988"/>
-        <w:rPr>
-          <w:rFonts w:eastAsiaTheme="minorEastAsia"/>
-          <w:lang w:val="en-US"/>
-        </w:rPr>
-      </w:pPr>
-      <m:oMathPara>
-        <m:oMath>
+          <m:r>
+            <w:rPr>
+              <w:rFonts w:ascii="Cambria Math" w:eastAsiaTheme="minorEastAsia" w:hAnsi="Cambria Math"/>
+              <w:lang w:val="en-US"/>
+            </w:rPr>
+            <m:t xml:space="preserve">                  </m:t>
+          </m:r>
           <m:sSub>
             <m:sSubPr>
               <m:ctrlPr>
@@ -9742,6 +9725,785 @@
       <w:pPr>
         <w:ind w:right="-988"/>
         <w:rPr>
+          <w:rFonts w:eastAsiaTheme="minorEastAsia"/>
+          <w:iCs/>
+          <w:lang w:val="en-US"/>
+        </w:rPr>
+      </w:pPr>
+      <m:oMathPara>
+        <m:oMath>
+          <m:r>
+            <w:rPr>
+              <w:rFonts w:ascii="Cambria Math" w:hAnsi="Cambria Math"/>
+              <w:lang w:val="en-US"/>
+            </w:rPr>
+            <m:t>f</m:t>
+          </m:r>
+          <m:d>
+            <m:dPr>
+              <m:ctrlPr>
+                <w:rPr>
+                  <w:rFonts w:ascii="Cambria Math" w:hAnsi="Cambria Math"/>
+                  <w:i/>
+                  <w:lang w:val="en-US"/>
+                </w:rPr>
+              </m:ctrlPr>
+            </m:dPr>
+            <m:e>
+              <m:sSub>
+                <m:sSubPr>
+                  <m:ctrlPr>
+                    <w:rPr>
+                      <w:rFonts w:ascii="Cambria Math" w:hAnsi="Cambria Math"/>
+                      <w:i/>
+                      <w:lang w:val="en-US"/>
+                    </w:rPr>
+                  </m:ctrlPr>
+                </m:sSubPr>
+                <m:e>
+                  <m:r>
+                    <w:rPr>
+                      <w:rFonts w:ascii="Cambria Math" w:hAnsi="Cambria Math"/>
+                      <w:lang w:val="en-US"/>
+                    </w:rPr>
+                    <m:t>x</m:t>
+                  </m:r>
+                </m:e>
+                <m:sub>
+                  <m:r>
+                    <w:rPr>
+                      <w:rFonts w:ascii="Cambria Math" w:hAnsi="Cambria Math"/>
+                      <w:lang w:val="en-US"/>
+                    </w:rPr>
+                    <m:t>1</m:t>
+                  </m:r>
+                </m:sub>
+              </m:sSub>
+              <m:r>
+                <w:rPr>
+                  <w:rFonts w:ascii="Cambria Math" w:hAnsi="Cambria Math"/>
+                  <w:lang w:val="en-US"/>
+                </w:rPr>
+                <m:t>,</m:t>
+              </m:r>
+              <m:sSub>
+                <m:sSubPr>
+                  <m:ctrlPr>
+                    <w:rPr>
+                      <w:rFonts w:ascii="Cambria Math" w:hAnsi="Cambria Math"/>
+                      <w:i/>
+                      <w:lang w:val="en-US"/>
+                    </w:rPr>
+                  </m:ctrlPr>
+                </m:sSubPr>
+                <m:e>
+                  <m:r>
+                    <w:rPr>
+                      <w:rFonts w:ascii="Cambria Math" w:hAnsi="Cambria Math"/>
+                      <w:lang w:val="en-US"/>
+                    </w:rPr>
+                    <m:t>y</m:t>
+                  </m:r>
+                </m:e>
+                <m:sub>
+                  <m:r>
+                    <w:rPr>
+                      <w:rFonts w:ascii="Cambria Math" w:hAnsi="Cambria Math"/>
+                      <w:lang w:val="en-US"/>
+                    </w:rPr>
+                    <m:t>1</m:t>
+                  </m:r>
+                </m:sub>
+              </m:sSub>
+            </m:e>
+          </m:d>
+          <m:r>
+            <w:rPr>
+              <w:rFonts w:ascii="Cambria Math" w:hAnsi="Cambria Math"/>
+              <w:lang w:val="en-US"/>
+            </w:rPr>
+            <m:t>=2</m:t>
+          </m:r>
+          <m:r>
+            <m:rPr>
+              <m:sty m:val="p"/>
+            </m:rPr>
+            <w:rPr>
+              <w:rFonts w:ascii="Cambria Math" w:hAnsi="Cambria Math"/>
+              <w:lang w:val="en-US"/>
+            </w:rPr>
+            <m:t>⋅</m:t>
+          </m:r>
+          <m:r>
+            <w:rPr>
+              <w:rFonts w:ascii="Cambria Math" w:eastAsiaTheme="minorEastAsia" w:hAnsi="Cambria Math"/>
+            </w:rPr>
+            <m:t>-</m:t>
+          </m:r>
+          <m:f>
+            <m:fPr>
+              <m:ctrlPr>
+                <w:rPr>
+                  <w:rFonts w:ascii="Cambria Math" w:eastAsiaTheme="minorEastAsia" w:hAnsi="Cambria Math"/>
+                </w:rPr>
+              </m:ctrlPr>
+            </m:fPr>
+            <m:num>
+              <m:r>
+                <w:rPr>
+                  <w:rFonts w:ascii="Cambria Math" w:eastAsiaTheme="minorEastAsia" w:hAnsi="Cambria Math"/>
+                </w:rPr>
+                <m:t>8</m:t>
+              </m:r>
+              <m:rad>
+                <m:radPr>
+                  <m:degHide m:val="1"/>
+                  <m:ctrlPr>
+                    <w:rPr>
+                      <w:rFonts w:ascii="Cambria Math" w:eastAsiaTheme="minorEastAsia" w:hAnsi="Cambria Math"/>
+                    </w:rPr>
+                  </m:ctrlPr>
+                </m:radPr>
+                <m:deg>
+                  <m:ctrlPr>
+                    <w:rPr>
+                      <w:rFonts w:ascii="Cambria Math" w:eastAsiaTheme="minorEastAsia" w:hAnsi="Cambria Math"/>
+                      <w:i/>
+                    </w:rPr>
+                  </m:ctrlPr>
+                </m:deg>
+                <m:e>
+                  <m:r>
+                    <w:rPr>
+                      <w:rFonts w:ascii="Cambria Math" w:eastAsiaTheme="minorEastAsia" w:hAnsi="Cambria Math"/>
+                    </w:rPr>
+                    <m:t>17</m:t>
+                  </m:r>
+                </m:e>
+              </m:rad>
+              <m:ctrlPr>
+                <w:rPr>
+                  <w:rFonts w:ascii="Cambria Math" w:eastAsiaTheme="minorEastAsia" w:hAnsi="Cambria Math"/>
+                  <w:i/>
+                </w:rPr>
+              </m:ctrlPr>
+            </m:num>
+            <m:den>
+              <m:r>
+                <w:rPr>
+                  <w:rFonts w:ascii="Cambria Math" w:eastAsiaTheme="minorEastAsia" w:hAnsi="Cambria Math"/>
+                </w:rPr>
+                <m:t>17</m:t>
+              </m:r>
+              <m:ctrlPr>
+                <w:rPr>
+                  <w:rFonts w:ascii="Cambria Math" w:eastAsiaTheme="minorEastAsia" w:hAnsi="Cambria Math"/>
+                  <w:i/>
+                </w:rPr>
+              </m:ctrlPr>
+            </m:den>
+          </m:f>
+          <m:r>
+            <w:rPr>
+              <w:rFonts w:ascii="Cambria Math" w:hAnsi="Cambria Math"/>
+              <w:lang w:val="en-US"/>
+            </w:rPr>
+            <m:t>-</m:t>
+          </m:r>
+          <m:f>
+            <m:fPr>
+              <m:ctrlPr>
+                <w:rPr>
+                  <w:rFonts w:ascii="Cambria Math" w:eastAsiaTheme="minorEastAsia" w:hAnsi="Cambria Math"/>
+                  <w:lang w:val="en-US"/>
+                </w:rPr>
+              </m:ctrlPr>
+            </m:fPr>
+            <m:num>
+              <m:rad>
+                <m:radPr>
+                  <m:degHide m:val="1"/>
+                  <m:ctrlPr>
+                    <w:rPr>
+                      <w:rFonts w:ascii="Cambria Math" w:eastAsiaTheme="minorEastAsia" w:hAnsi="Cambria Math"/>
+                      <w:lang w:val="en-US"/>
+                    </w:rPr>
+                  </m:ctrlPr>
+                </m:radPr>
+                <m:deg>
+                  <m:ctrlPr>
+                    <w:rPr>
+                      <w:rFonts w:ascii="Cambria Math" w:eastAsiaTheme="minorEastAsia" w:hAnsi="Cambria Math"/>
+                      <w:i/>
+                      <w:lang w:val="en-US"/>
+                    </w:rPr>
+                  </m:ctrlPr>
+                </m:deg>
+                <m:e>
+                  <m:r>
+                    <w:rPr>
+                      <w:rFonts w:ascii="Cambria Math" w:eastAsiaTheme="minorEastAsia" w:hAnsi="Cambria Math"/>
+                      <w:lang w:val="en-US"/>
+                    </w:rPr>
+                    <m:t>17</m:t>
+                  </m:r>
+                </m:e>
+              </m:rad>
+              <m:ctrlPr>
+                <w:rPr>
+                  <w:rFonts w:ascii="Cambria Math" w:eastAsiaTheme="minorEastAsia" w:hAnsi="Cambria Math"/>
+                  <w:i/>
+                  <w:lang w:val="en-US"/>
+                </w:rPr>
+              </m:ctrlPr>
+            </m:num>
+            <m:den>
+              <m:r>
+                <w:rPr>
+                  <w:rFonts w:ascii="Cambria Math" w:eastAsiaTheme="minorEastAsia" w:hAnsi="Cambria Math"/>
+                  <w:lang w:val="en-US"/>
+                </w:rPr>
+                <m:t>17</m:t>
+              </m:r>
+              <m:ctrlPr>
+                <w:rPr>
+                  <w:rFonts w:ascii="Cambria Math" w:eastAsiaTheme="minorEastAsia" w:hAnsi="Cambria Math"/>
+                  <w:i/>
+                  <w:lang w:val="en-US"/>
+                </w:rPr>
+              </m:ctrlPr>
+            </m:den>
+          </m:f>
+          <m:r>
+            <w:rPr>
+              <w:rFonts w:ascii="Cambria Math" w:eastAsiaTheme="minorEastAsia" w:hAnsi="Cambria Math"/>
+              <w:lang w:val="en-US"/>
+            </w:rPr>
+            <m:t>=-</m:t>
+          </m:r>
+          <m:rad>
+            <m:radPr>
+              <m:degHide m:val="1"/>
+              <m:ctrlPr>
+                <w:rPr>
+                  <w:rFonts w:ascii="Cambria Math" w:eastAsiaTheme="minorEastAsia" w:hAnsi="Cambria Math"/>
+                  <w:lang w:val="en-US"/>
+                </w:rPr>
+              </m:ctrlPr>
+            </m:radPr>
+            <m:deg>
+              <m:ctrlPr>
+                <w:rPr>
+                  <w:rFonts w:ascii="Cambria Math" w:eastAsiaTheme="minorEastAsia" w:hAnsi="Cambria Math"/>
+                  <w:i/>
+                  <w:lang w:val="en-US"/>
+                </w:rPr>
+              </m:ctrlPr>
+            </m:deg>
+            <m:e>
+              <m:r>
+                <w:rPr>
+                  <w:rFonts w:ascii="Cambria Math" w:eastAsiaTheme="minorEastAsia" w:hAnsi="Cambria Math"/>
+                  <w:lang w:val="en-US"/>
+                </w:rPr>
+                <m:t>17</m:t>
+              </m:r>
+            </m:e>
+          </m:rad>
+          <m:r>
+            <w:rPr>
+              <w:rFonts w:ascii="Cambria Math" w:eastAsiaTheme="minorEastAsia" w:hAnsi="Cambria Math"/>
+              <w:lang w:val="en-US"/>
+            </w:rPr>
+            <w:br/>
+          </m:r>
+        </m:oMath>
+        <m:oMath>
+          <m:r>
+            <w:rPr>
+              <w:rFonts w:ascii="Cambria Math" w:hAnsi="Cambria Math"/>
+              <w:lang w:val="en-US"/>
+            </w:rPr>
+            <m:t>f</m:t>
+          </m:r>
+          <m:d>
+            <m:dPr>
+              <m:ctrlPr>
+                <w:rPr>
+                  <w:rFonts w:ascii="Cambria Math" w:hAnsi="Cambria Math"/>
+                  <w:i/>
+                  <w:lang w:val="en-US"/>
+                </w:rPr>
+              </m:ctrlPr>
+            </m:dPr>
+            <m:e>
+              <m:sSub>
+                <m:sSubPr>
+                  <m:ctrlPr>
+                    <w:rPr>
+                      <w:rFonts w:ascii="Cambria Math" w:hAnsi="Cambria Math"/>
+                      <w:i/>
+                      <w:lang w:val="en-US"/>
+                    </w:rPr>
+                  </m:ctrlPr>
+                </m:sSubPr>
+                <m:e>
+                  <m:r>
+                    <w:rPr>
+                      <w:rFonts w:ascii="Cambria Math" w:hAnsi="Cambria Math"/>
+                      <w:lang w:val="en-US"/>
+                    </w:rPr>
+                    <m:t>x</m:t>
+                  </m:r>
+                </m:e>
+                <m:sub>
+                  <m:r>
+                    <w:rPr>
+                      <w:rFonts w:ascii="Cambria Math" w:hAnsi="Cambria Math"/>
+                      <w:lang w:val="en-US"/>
+                    </w:rPr>
+                    <m:t>2</m:t>
+                  </m:r>
+                </m:sub>
+              </m:sSub>
+              <m:r>
+                <w:rPr>
+                  <w:rFonts w:ascii="Cambria Math" w:hAnsi="Cambria Math"/>
+                  <w:lang w:val="en-US"/>
+                </w:rPr>
+                <m:t>,</m:t>
+              </m:r>
+              <m:sSub>
+                <m:sSubPr>
+                  <m:ctrlPr>
+                    <w:rPr>
+                      <w:rFonts w:ascii="Cambria Math" w:hAnsi="Cambria Math"/>
+                      <w:i/>
+                      <w:lang w:val="en-US"/>
+                    </w:rPr>
+                  </m:ctrlPr>
+                </m:sSubPr>
+                <m:e>
+                  <m:r>
+                    <w:rPr>
+                      <w:rFonts w:ascii="Cambria Math" w:hAnsi="Cambria Math"/>
+                      <w:lang w:val="en-US"/>
+                    </w:rPr>
+                    <m:t>y</m:t>
+                  </m:r>
+                </m:e>
+                <m:sub>
+                  <m:r>
+                    <w:rPr>
+                      <w:rFonts w:ascii="Cambria Math" w:hAnsi="Cambria Math"/>
+                      <w:lang w:val="en-US"/>
+                    </w:rPr>
+                    <m:t>2</m:t>
+                  </m:r>
+                </m:sub>
+              </m:sSub>
+            </m:e>
+          </m:d>
+          <m:r>
+            <w:rPr>
+              <w:rFonts w:ascii="Cambria Math" w:hAnsi="Cambria Math"/>
+              <w:lang w:val="en-US"/>
+            </w:rPr>
+            <m:t>=2</m:t>
+          </m:r>
+          <m:r>
+            <m:rPr>
+              <m:sty m:val="p"/>
+            </m:rPr>
+            <w:rPr>
+              <w:rFonts w:ascii="Cambria Math" w:hAnsi="Cambria Math"/>
+              <w:lang w:val="en-US"/>
+            </w:rPr>
+            <m:t>⋅</m:t>
+          </m:r>
+          <m:f>
+            <m:fPr>
+              <m:ctrlPr>
+                <w:rPr>
+                  <w:rFonts w:ascii="Cambria Math" w:eastAsiaTheme="minorEastAsia" w:hAnsi="Cambria Math"/>
+                </w:rPr>
+              </m:ctrlPr>
+            </m:fPr>
+            <m:num>
+              <m:r>
+                <w:rPr>
+                  <w:rFonts w:ascii="Cambria Math" w:eastAsiaTheme="minorEastAsia" w:hAnsi="Cambria Math"/>
+                </w:rPr>
+                <m:t>8</m:t>
+              </m:r>
+              <m:rad>
+                <m:radPr>
+                  <m:degHide m:val="1"/>
+                  <m:ctrlPr>
+                    <w:rPr>
+                      <w:rFonts w:ascii="Cambria Math" w:eastAsiaTheme="minorEastAsia" w:hAnsi="Cambria Math"/>
+                    </w:rPr>
+                  </m:ctrlPr>
+                </m:radPr>
+                <m:deg>
+                  <m:ctrlPr>
+                    <w:rPr>
+                      <w:rFonts w:ascii="Cambria Math" w:eastAsiaTheme="minorEastAsia" w:hAnsi="Cambria Math"/>
+                      <w:i/>
+                    </w:rPr>
+                  </m:ctrlPr>
+                </m:deg>
+                <m:e>
+                  <m:r>
+                    <w:rPr>
+                      <w:rFonts w:ascii="Cambria Math" w:eastAsiaTheme="minorEastAsia" w:hAnsi="Cambria Math"/>
+                    </w:rPr>
+                    <m:t>17</m:t>
+                  </m:r>
+                </m:e>
+              </m:rad>
+              <m:ctrlPr>
+                <w:rPr>
+                  <w:rFonts w:ascii="Cambria Math" w:eastAsiaTheme="minorEastAsia" w:hAnsi="Cambria Math"/>
+                  <w:i/>
+                </w:rPr>
+              </m:ctrlPr>
+            </m:num>
+            <m:den>
+              <m:r>
+                <w:rPr>
+                  <w:rFonts w:ascii="Cambria Math" w:eastAsiaTheme="minorEastAsia" w:hAnsi="Cambria Math"/>
+                </w:rPr>
+                <m:t>17</m:t>
+              </m:r>
+              <m:ctrlPr>
+                <w:rPr>
+                  <w:rFonts w:ascii="Cambria Math" w:eastAsiaTheme="minorEastAsia" w:hAnsi="Cambria Math"/>
+                  <w:i/>
+                </w:rPr>
+              </m:ctrlPr>
+            </m:den>
+          </m:f>
+          <m:r>
+            <w:rPr>
+              <w:rFonts w:ascii="Cambria Math" w:hAnsi="Cambria Math"/>
+              <w:lang w:val="en-US"/>
+            </w:rPr>
+            <m:t>+</m:t>
+          </m:r>
+          <m:f>
+            <m:fPr>
+              <m:ctrlPr>
+                <w:rPr>
+                  <w:rFonts w:ascii="Cambria Math" w:eastAsiaTheme="minorEastAsia" w:hAnsi="Cambria Math"/>
+                  <w:lang w:val="en-US"/>
+                </w:rPr>
+              </m:ctrlPr>
+            </m:fPr>
+            <m:num>
+              <m:rad>
+                <m:radPr>
+                  <m:degHide m:val="1"/>
+                  <m:ctrlPr>
+                    <w:rPr>
+                      <w:rFonts w:ascii="Cambria Math" w:eastAsiaTheme="minorEastAsia" w:hAnsi="Cambria Math"/>
+                      <w:lang w:val="en-US"/>
+                    </w:rPr>
+                  </m:ctrlPr>
+                </m:radPr>
+                <m:deg>
+                  <m:ctrlPr>
+                    <w:rPr>
+                      <w:rFonts w:ascii="Cambria Math" w:eastAsiaTheme="minorEastAsia" w:hAnsi="Cambria Math"/>
+                      <w:i/>
+                      <w:lang w:val="en-US"/>
+                    </w:rPr>
+                  </m:ctrlPr>
+                </m:deg>
+                <m:e>
+                  <m:r>
+                    <w:rPr>
+                      <w:rFonts w:ascii="Cambria Math" w:eastAsiaTheme="minorEastAsia" w:hAnsi="Cambria Math"/>
+                      <w:lang w:val="en-US"/>
+                    </w:rPr>
+                    <m:t>17</m:t>
+                  </m:r>
+                </m:e>
+              </m:rad>
+              <m:ctrlPr>
+                <w:rPr>
+                  <w:rFonts w:ascii="Cambria Math" w:eastAsiaTheme="minorEastAsia" w:hAnsi="Cambria Math"/>
+                  <w:i/>
+                  <w:lang w:val="en-US"/>
+                </w:rPr>
+              </m:ctrlPr>
+            </m:num>
+            <m:den>
+              <m:r>
+                <w:rPr>
+                  <w:rFonts w:ascii="Cambria Math" w:eastAsiaTheme="minorEastAsia" w:hAnsi="Cambria Math"/>
+                  <w:lang w:val="en-US"/>
+                </w:rPr>
+                <m:t>17</m:t>
+              </m:r>
+              <m:ctrlPr>
+                <w:rPr>
+                  <w:rFonts w:ascii="Cambria Math" w:eastAsiaTheme="minorEastAsia" w:hAnsi="Cambria Math"/>
+                  <w:i/>
+                  <w:lang w:val="en-US"/>
+                </w:rPr>
+              </m:ctrlPr>
+            </m:den>
+          </m:f>
+          <m:r>
+            <w:rPr>
+              <w:rFonts w:ascii="Cambria Math" w:eastAsiaTheme="minorEastAsia" w:hAnsi="Cambria Math"/>
+              <w:lang w:val="en-US"/>
+            </w:rPr>
+            <m:t>=</m:t>
+          </m:r>
+          <m:rad>
+            <m:radPr>
+              <m:degHide m:val="1"/>
+              <m:ctrlPr>
+                <w:rPr>
+                  <w:rFonts w:ascii="Cambria Math" w:eastAsiaTheme="minorEastAsia" w:hAnsi="Cambria Math"/>
+                  <w:lang w:val="en-US"/>
+                </w:rPr>
+              </m:ctrlPr>
+            </m:radPr>
+            <m:deg>
+              <m:ctrlPr>
+                <w:rPr>
+                  <w:rFonts w:ascii="Cambria Math" w:eastAsiaTheme="minorEastAsia" w:hAnsi="Cambria Math"/>
+                  <w:i/>
+                  <w:lang w:val="en-US"/>
+                </w:rPr>
+              </m:ctrlPr>
+            </m:deg>
+            <m:e>
+              <m:r>
+                <w:rPr>
+                  <w:rFonts w:ascii="Cambria Math" w:eastAsiaTheme="minorEastAsia" w:hAnsi="Cambria Math"/>
+                  <w:lang w:val="en-US"/>
+                </w:rPr>
+                <m:t>17</m:t>
+              </m:r>
+            </m:e>
+          </m:rad>
+        </m:oMath>
+      </m:oMathPara>
+    </w:p>
+    <w:p>
+      <w:pPr>
+        <w:ind w:right="-988"/>
+        <w:rPr>
+          <w:rFonts w:eastAsiaTheme="minorEastAsia"/>
+          <w:iCs/>
+          <w:lang w:val="en-US"/>
+        </w:rPr>
+      </w:pPr>
+      <m:oMathPara>
+        <m:oMath>
+          <m:d>
+            <m:dPr>
+              <m:ctrlPr>
+                <w:rPr>
+                  <w:rFonts w:ascii="Cambria Math" w:eastAsiaTheme="minorEastAsia" w:hAnsi="Cambria Math"/>
+                  <w:i/>
+                  <w:iCs/>
+                  <w:lang w:val="en-US"/>
+                </w:rPr>
+              </m:ctrlPr>
+            </m:dPr>
+            <m:e>
+              <m:sSub>
+                <m:sSubPr>
+                  <m:ctrlPr>
+                    <w:rPr>
+                      <w:rFonts w:ascii="Cambria Math" w:eastAsiaTheme="minorEastAsia" w:hAnsi="Cambria Math"/>
+                      <w:i/>
+                      <w:iCs/>
+                      <w:lang w:val="en-US"/>
+                    </w:rPr>
+                  </m:ctrlPr>
+                </m:sSubPr>
+                <m:e>
+                  <m:r>
+                    <w:rPr>
+                      <w:rFonts w:ascii="Cambria Math" w:eastAsiaTheme="minorEastAsia" w:hAnsi="Cambria Math"/>
+                      <w:lang w:val="en-US"/>
+                    </w:rPr>
+                    <m:t>x</m:t>
+                  </m:r>
+                </m:e>
+                <m:sub>
+                  <m:r>
+                    <w:rPr>
+                      <w:rFonts w:ascii="Cambria Math" w:eastAsiaTheme="minorEastAsia" w:hAnsi="Cambria Math"/>
+                      <w:lang w:val="en-US"/>
+                    </w:rPr>
+                    <m:t>1</m:t>
+                  </m:r>
+                </m:sub>
+              </m:sSub>
+              <m:r>
+                <w:rPr>
+                  <w:rFonts w:ascii="Cambria Math" w:eastAsiaTheme="minorEastAsia" w:hAnsi="Cambria Math"/>
+                  <w:lang w:val="en-US"/>
+                </w:rPr>
+                <m:t>,</m:t>
+              </m:r>
+              <m:sSub>
+                <m:sSubPr>
+                  <m:ctrlPr>
+                    <w:rPr>
+                      <w:rFonts w:ascii="Cambria Math" w:eastAsiaTheme="minorEastAsia" w:hAnsi="Cambria Math"/>
+                      <w:i/>
+                      <w:iCs/>
+                      <w:lang w:val="en-US"/>
+                    </w:rPr>
+                  </m:ctrlPr>
+                </m:sSubPr>
+                <m:e>
+                  <m:r>
+                    <w:rPr>
+                      <w:rFonts w:ascii="Cambria Math" w:eastAsiaTheme="minorEastAsia" w:hAnsi="Cambria Math"/>
+                      <w:lang w:val="en-US"/>
+                    </w:rPr>
+                    <m:t>y</m:t>
+                  </m:r>
+                </m:e>
+                <m:sub>
+                  <m:r>
+                    <w:rPr>
+                      <w:rFonts w:ascii="Cambria Math" w:eastAsiaTheme="minorEastAsia" w:hAnsi="Cambria Math"/>
+                      <w:lang w:val="en-US"/>
+                    </w:rPr>
+                    <m:t>1</m:t>
+                  </m:r>
+                </m:sub>
+              </m:sSub>
+            </m:e>
+          </m:d>
+          <m:r>
+            <w:rPr>
+              <w:rFonts w:ascii="Cambria Math" w:eastAsiaTheme="minorEastAsia" w:hAnsi="Cambria Math"/>
+              <w:lang w:val="en-US"/>
+            </w:rPr>
+            <m:t xml:space="preserve"> </m:t>
+          </m:r>
+          <m:r>
+            <w:rPr>
+              <w:rFonts w:ascii="Cambria Math" w:eastAsiaTheme="minorEastAsia" w:hAnsi="Cambria Math"/>
+              <w:lang w:val="en-US"/>
+            </w:rPr>
+            <m:t>is the minimun,</m:t>
+          </m:r>
+          <m:d>
+            <m:dPr>
+              <m:ctrlPr>
+                <w:rPr>
+                  <w:rFonts w:ascii="Cambria Math" w:eastAsiaTheme="minorEastAsia" w:hAnsi="Cambria Math"/>
+                  <w:i/>
+                  <w:iCs/>
+                  <w:lang w:val="en-US"/>
+                </w:rPr>
+              </m:ctrlPr>
+            </m:dPr>
+            <m:e>
+              <m:sSub>
+                <m:sSubPr>
+                  <m:ctrlPr>
+                    <w:rPr>
+                      <w:rFonts w:ascii="Cambria Math" w:eastAsiaTheme="minorEastAsia" w:hAnsi="Cambria Math"/>
+                      <w:i/>
+                      <w:iCs/>
+                      <w:lang w:val="en-US"/>
+                    </w:rPr>
+                  </m:ctrlPr>
+                </m:sSubPr>
+                <m:e>
+                  <m:r>
+                    <w:rPr>
+                      <w:rFonts w:ascii="Cambria Math" w:eastAsiaTheme="minorEastAsia" w:hAnsi="Cambria Math"/>
+                      <w:lang w:val="en-US"/>
+                    </w:rPr>
+                    <m:t>x</m:t>
+                  </m:r>
+                </m:e>
+                <m:sub>
+                  <m:r>
+                    <w:rPr>
+                      <w:rFonts w:ascii="Cambria Math" w:eastAsiaTheme="minorEastAsia" w:hAnsi="Cambria Math"/>
+                      <w:lang w:val="en-US"/>
+                    </w:rPr>
+                    <m:t>2</m:t>
+                  </m:r>
+                </m:sub>
+              </m:sSub>
+              <m:r>
+                <w:rPr>
+                  <w:rFonts w:ascii="Cambria Math" w:eastAsiaTheme="minorEastAsia" w:hAnsi="Cambria Math"/>
+                  <w:lang w:val="en-US"/>
+                </w:rPr>
+                <m:t>,</m:t>
+              </m:r>
+              <m:sSub>
+                <m:sSubPr>
+                  <m:ctrlPr>
+                    <w:rPr>
+                      <w:rFonts w:ascii="Cambria Math" w:eastAsiaTheme="minorEastAsia" w:hAnsi="Cambria Math"/>
+                      <w:i/>
+                      <w:iCs/>
+                      <w:lang w:val="en-US"/>
+                    </w:rPr>
+                  </m:ctrlPr>
+                </m:sSubPr>
+                <m:e>
+                  <m:r>
+                    <w:rPr>
+                      <w:rFonts w:ascii="Cambria Math" w:eastAsiaTheme="minorEastAsia" w:hAnsi="Cambria Math"/>
+                      <w:lang w:val="en-US"/>
+                    </w:rPr>
+                    <m:t>y</m:t>
+                  </m:r>
+                </m:e>
+                <m:sub>
+                  <m:r>
+                    <w:rPr>
+                      <w:rFonts w:ascii="Cambria Math" w:eastAsiaTheme="minorEastAsia" w:hAnsi="Cambria Math"/>
+                      <w:lang w:val="en-US"/>
+                    </w:rPr>
+                    <m:t>2</m:t>
+                  </m:r>
+                </m:sub>
+              </m:sSub>
+            </m:e>
+          </m:d>
+          <m:r>
+            <w:rPr>
+              <w:rFonts w:ascii="Cambria Math" w:eastAsiaTheme="minorEastAsia" w:hAnsi="Cambria Math"/>
+              <w:lang w:val="en-US"/>
+            </w:rPr>
+            <m:t xml:space="preserve"> </m:t>
+          </m:r>
+          <m:r>
+            <w:rPr>
+              <w:rFonts w:ascii="Cambria Math" w:eastAsiaTheme="minorEastAsia" w:hAnsi="Cambria Math"/>
+              <w:lang w:val="en-US"/>
+            </w:rPr>
+            <m:t>is the maximum of the function with the given constraint</m:t>
+          </m:r>
+        </m:oMath>
+      </m:oMathPara>
+    </w:p>
+    <w:p>
+      <w:pPr>
+        <w:ind w:right="-988"/>
+        <w:rPr>
+          <w:rFonts w:eastAsiaTheme="minorEastAsia"/>
+          <w:iCs/>
           <w:rtl/>
           <w:lang w:val="en-US"/>
         </w:rPr>
@@ -9807,21 +10569,7 @@
           <w:rFonts w:eastAsiaTheme="minorEastAsia"/>
           <w:lang w:val="en-US"/>
         </w:rPr>
-        <w:t xml:space="preserve"> is of the following form, even though this triangle is not upright as stated in the question. This detail is not critical for the </w:t>
-      </w:r>
-      <w:r>
-        <w:rPr>
-          <w:rFonts w:eastAsiaTheme="minorEastAsia"/>
-          <w:lang w:val="en-US"/>
-        </w:rPr>
-        <w:t xml:space="preserve">solution </w:t>
-      </w:r>
-      <w:r>
-        <w:rPr>
-          <w:rFonts w:eastAsiaTheme="minorEastAsia"/>
-          <w:lang w:val="en-US"/>
-        </w:rPr>
-        <w:t>complexity but changes some of the details in it.</w:t>
+        <w:t xml:space="preserve"> is of the following form, even though this triangle is not upright as stated in the question. This detail is not critical for the solution complexity but changes some of the details in it.</w:t>
       </w:r>
     </w:p>
     <w:p>
@@ -9843,6 +10591,7 @@
       </w:pPr>
       <w:r>
         <w:rPr>
+          <w:noProof/>
           <w:lang w:val="en-US"/>
         </w:rPr>
         <w:drawing>
@@ -10237,21 +10986,7 @@
                 <w:rFonts w:ascii="Cambria Math" w:hAnsi="Cambria Math"/>
                 <w:lang w:val="en-US"/>
               </w:rPr>
-              <m:t>x</m:t>
-            </m:r>
-            <m:r>
-              <w:rPr>
-                <w:rFonts w:ascii="Cambria Math" w:hAnsi="Cambria Math"/>
-                <w:lang w:val="en-US"/>
-              </w:rPr>
-              <m:t xml:space="preserve">, </m:t>
-            </m:r>
-            <m:r>
-              <w:rPr>
-                <w:rFonts w:ascii="Cambria Math" w:hAnsi="Cambria Math"/>
-                <w:lang w:val="en-US"/>
-              </w:rPr>
-              <m:t>y</m:t>
+              <m:t>x, y</m:t>
             </m:r>
           </m:e>
         </m:d>
@@ -10294,19 +11029,7 @@
         <w:rPr>
           <w:lang w:val="en-US"/>
         </w:rPr>
-        <w:t xml:space="preserve">Calculate the origin-centered </w:t>
-      </w:r>
-      <w:r>
-        <w:rPr>
-          <w:lang w:val="en-US"/>
-        </w:rPr>
-        <w:t>equilateral triangle</w:t>
-      </w:r>
-      <w:r>
-        <w:rPr>
-          <w:lang w:val="en-US"/>
-        </w:rPr>
-        <w:t xml:space="preserve"> </w:t>
+        <w:t xml:space="preserve">Calculate the origin-centered equilateral triangle </w:t>
       </w:r>
       <m:oMath>
         <m:r>
@@ -10347,21 +11070,7 @@
                 <w:rFonts w:ascii="Cambria Math" w:hAnsi="Cambria Math"/>
                 <w:lang w:val="en-US"/>
               </w:rPr>
-              <m:t>x</m:t>
-            </m:r>
-            <m:r>
-              <w:rPr>
-                <w:rFonts w:ascii="Cambria Math" w:hAnsi="Cambria Math"/>
-                <w:lang w:val="en-US"/>
-              </w:rPr>
-              <m:t xml:space="preserve">, </m:t>
-            </m:r>
-            <m:r>
-              <w:rPr>
-                <w:rFonts w:ascii="Cambria Math" w:hAnsi="Cambria Math"/>
-                <w:lang w:val="en-US"/>
-              </w:rPr>
-              <m:t>y</m:t>
+              <m:t>x, y</m:t>
             </m:r>
           </m:e>
         </m:d>
@@ -10559,26 +11268,14 @@
         <w:rPr>
           <w:lang w:val="en-US"/>
         </w:rPr>
-        <w:t>3.1)</w:t>
-      </w:r>
-      <w:r>
-        <w:rPr>
-          <w:lang w:val="en-US"/>
-        </w:rPr>
-        <w:t>a</w:t>
+        <w:t>3.1)a</w:t>
       </w:r>
       <w:proofErr w:type="gramEnd"/>
       <w:r>
         <w:rPr>
           <w:lang w:val="en-US"/>
         </w:rPr>
-        <w:t>)</w:t>
-      </w:r>
-      <w:r>
-        <w:rPr>
-          <w:lang w:val="en-US"/>
-        </w:rPr>
-        <w:t xml:space="preserve"> – Given a point </w:t>
+        <w:t xml:space="preserve">) – Given a point </w:t>
       </w:r>
       <m:oMath>
         <m:d>
@@ -10613,13 +11310,7 @@
         <w:rPr>
           <w:lang w:val="en-US"/>
         </w:rPr>
-        <w:t>an origin-centered equilateral triangle</w:t>
-      </w:r>
-      <w:r>
-        <w:rPr>
-          <w:lang w:val="en-US"/>
-        </w:rPr>
-        <w:t xml:space="preserve"> that contains </w:t>
+        <w:t xml:space="preserve">an origin-centered equilateral triangle that contains </w:t>
       </w:r>
       <m:oMath>
         <m:d>
@@ -10708,6 +11399,7 @@
       </w:pPr>
       <w:r>
         <w:rPr>
+          <w:noProof/>
           <w:lang w:val="en-US"/>
         </w:rPr>
         <w:drawing>
@@ -10815,25 +11507,7 @@
         <w:rPr>
           <w:lang w:val="en-US"/>
         </w:rPr>
-        <w:t xml:space="preserve">origin-centered </w:t>
-      </w:r>
-      <w:r>
-        <w:rPr>
-          <w:lang w:val="en-US"/>
-        </w:rPr>
-        <w:t xml:space="preserve">and </w:t>
-      </w:r>
-      <w:r>
-        <w:rPr>
-          <w:lang w:val="en-US"/>
-        </w:rPr>
-        <w:t>equilateral</w:t>
-      </w:r>
-      <w:r>
-        <w:rPr>
-          <w:lang w:val="en-US"/>
-        </w:rPr>
-        <w:t xml:space="preserve">. Using simple </w:t>
+        <w:t xml:space="preserve">origin-centered and equilateral. Using simple </w:t>
       </w:r>
       <w:r>
         <w:rPr>
@@ -11165,23 +11839,7 @@
           <w:rFonts w:eastAsiaTheme="minorEastAsia"/>
           <w:lang w:val="en-US"/>
         </w:rPr>
-        <w:t>. This is a sim</w:t>
-      </w:r>
-      <w:proofErr w:type="spellStart"/>
-      <w:r>
-        <w:rPr>
-          <w:rFonts w:eastAsiaTheme="minorEastAsia"/>
-          <w:lang w:val="en-US"/>
-        </w:rPr>
-        <w:t>ple</w:t>
-      </w:r>
-      <w:proofErr w:type="spellEnd"/>
-      <w:r>
-        <w:rPr>
-          <w:rFonts w:eastAsiaTheme="minorEastAsia"/>
-          <w:lang w:val="en-US"/>
-        </w:rPr>
-        <w:t xml:space="preserve"> check that requires a small fixed </w:t>
+        <w:t xml:space="preserve">. This is a simple check that requires a </w:t>
       </w:r>
       <w:proofErr w:type="gramStart"/>
       <w:r>
@@ -11189,7 +11847,7 @@
           <w:rFonts w:eastAsiaTheme="minorEastAsia"/>
           <w:lang w:val="en-US"/>
         </w:rPr>
-        <w:t>amount</w:t>
+        <w:t>small fixed</w:t>
       </w:r>
       <w:proofErr w:type="gramEnd"/>
       <w:r>
@@ -11197,7 +11855,7 @@
           <w:rFonts w:eastAsiaTheme="minorEastAsia"/>
           <w:lang w:val="en-US"/>
         </w:rPr>
-        <w:t xml:space="preserve"> of actions denoted by </w:t>
+        <w:t xml:space="preserve"> amount of actions denoted by </w:t>
       </w:r>
       <m:oMath>
         <m:sSub>
@@ -11243,7 +11901,7 @@
         <w:pStyle w:val="ListParagraph"/>
         <w:ind w:left="360" w:right="-988"/>
         <w:rPr>
-          <w:rFonts w:eastAsiaTheme="minorEastAsia" w:hint="cs"/>
+          <w:rFonts w:eastAsiaTheme="minorEastAsia"/>
           <w:rtl/>
           <w:lang w:val="en-US"/>
         </w:rPr>
@@ -11329,14 +11987,7 @@
                 <w:rFonts w:ascii="Cambria Math" w:eastAsiaTheme="minorEastAsia" w:hAnsi="Cambria Math"/>
                 <w:lang w:val="en-US"/>
               </w:rPr>
-              <m:t>m</m:t>
-            </m:r>
-            <m:r>
-              <w:rPr>
-                <w:rFonts w:ascii="Cambria Math" w:eastAsiaTheme="minorEastAsia" w:hAnsi="Cambria Math"/>
-                <w:lang w:val="en-US"/>
-              </w:rPr>
-              <m:t>t</m:t>
+              <m:t>mt</m:t>
             </m:r>
           </m:e>
           <m:sub>
@@ -11657,23 +12308,7 @@
           <w:rFonts w:eastAsiaTheme="minorEastAsia"/>
           <w:lang w:val="en-US"/>
         </w:rPr>
-        <w:t xml:space="preserve"> is a pro</w:t>
-      </w:r>
-      <w:proofErr w:type="spellStart"/>
-      <w:r>
-        <w:rPr>
-          <w:rFonts w:eastAsiaTheme="minorEastAsia"/>
-          <w:lang w:val="en-US"/>
-        </w:rPr>
-        <w:t>bability</w:t>
-      </w:r>
-      <w:proofErr w:type="spellEnd"/>
-      <w:r>
-        <w:rPr>
-          <w:rFonts w:eastAsiaTheme="minorEastAsia"/>
-          <w:lang w:val="en-US"/>
-        </w:rPr>
-        <w:t xml:space="preserve"> function defined on the surface</w:t>
+        <w:t xml:space="preserve"> is a probability function defined on the surface</w:t>
       </w:r>
       <w:r>
         <w:rPr>
@@ -11703,6 +12338,7 @@
       </w:pPr>
       <w:r>
         <w:rPr>
+          <w:noProof/>
           <w:lang w:val="en-US"/>
         </w:rPr>
         <w:drawing>
@@ -12314,14 +12950,7 @@
             <w:rFonts w:ascii="Cambria Math" w:hAnsi="Cambria Math"/>
             <w:lang w:val="en-US"/>
           </w:rPr>
-          <m:t>≤</m:t>
-        </m:r>
-        <m:r>
-          <w:rPr>
-            <w:rFonts w:ascii="Cambria Math" w:hAnsi="Cambria Math"/>
-            <w:lang w:val="en-US"/>
-          </w:rPr>
-          <m:t>ϵ</m:t>
+          <m:t>≤ϵ</m:t>
         </m:r>
       </m:oMath>
       <w:r>
@@ -12773,21 +13402,7 @@
                   <w:rFonts w:ascii="Cambria Math" w:hAnsi="Cambria Math"/>
                   <w:lang w:val="en-US"/>
                 </w:rPr>
-                <m:t xml:space="preserve">D does not visit </m:t>
-              </m:r>
-              <m:r>
-                <w:rPr>
-                  <w:rFonts w:ascii="Cambria Math" w:hAnsi="Cambria Math"/>
-                  <w:lang w:val="en-US"/>
-                </w:rPr>
-                <m:t>all</m:t>
-              </m:r>
-              <m:r>
-                <w:rPr>
-                  <w:rFonts w:ascii="Cambria Math" w:hAnsi="Cambria Math"/>
-                  <w:lang w:val="en-US"/>
-                </w:rPr>
-                <m:t xml:space="preserve"> </m:t>
+                <m:t xml:space="preserve">D does not visit all </m:t>
               </m:r>
               <m:sSub>
                 <m:sSubPr>
@@ -13432,27 +14047,7 @@
             <w:rFonts w:ascii="Cambria Math" w:eastAsiaTheme="minorEastAsia" w:hAnsi="Cambria Math"/>
             <w:lang w:val="en-US"/>
           </w:rPr>
-          <m:t>(</m:t>
-        </m:r>
-        <m:r>
-          <m:rPr>
-            <m:sty m:val="p"/>
-          </m:rPr>
-          <w:rPr>
-            <w:rFonts w:ascii="Cambria Math" w:eastAsiaTheme="minorEastAsia" w:hAnsi="Cambria Math"/>
-            <w:lang w:val="en-US"/>
-          </w:rPr>
-          <m:t>3</m:t>
-        </m:r>
-        <m:r>
-          <m:rPr>
-            <m:sty m:val="p"/>
-          </m:rPr>
-          <w:rPr>
-            <w:rFonts w:ascii="Cambria Math" w:eastAsiaTheme="minorEastAsia" w:hAnsi="Cambria Math"/>
-            <w:lang w:val="en-US"/>
-          </w:rPr>
-          <m:t>)+</m:t>
+          <m:t>(3)+</m:t>
         </m:r>
         <m:func>
           <m:funcPr>
@@ -13479,17 +14074,7 @@
                 <w:rFonts w:ascii="Cambria Math" w:eastAsiaTheme="minorEastAsia" w:hAnsi="Cambria Math"/>
                 <w:lang w:val="en-US"/>
               </w:rPr>
-              <m:t>(</m:t>
-            </m:r>
-            <m:r>
-              <m:rPr>
-                <m:sty m:val="p"/>
-              </m:rPr>
-              <w:rPr>
-                <w:rFonts w:ascii="Cambria Math" w:eastAsiaTheme="minorEastAsia" w:hAnsi="Cambria Math"/>
-                <w:lang w:val="en-US"/>
-              </w:rPr>
-              <m:t>exp</m:t>
+              <m:t>(exp</m:t>
             </m:r>
           </m:fName>
           <m:e>
@@ -13627,17 +14212,7 @@
                 <w:rFonts w:ascii="Cambria Math" w:eastAsiaTheme="minorEastAsia" w:hAnsi="Cambria Math"/>
                 <w:lang w:val="en-US"/>
               </w:rPr>
-              <m:t>(</m:t>
-            </m:r>
-            <m:r>
-              <m:rPr>
-                <m:sty m:val="p"/>
-              </m:rPr>
-              <w:rPr>
-                <w:rFonts w:ascii="Cambria Math" w:eastAsiaTheme="minorEastAsia" w:hAnsi="Cambria Math"/>
-                <w:lang w:val="en-US"/>
-              </w:rPr>
-              <m:t>exp</m:t>
+              <m:t>(exp</m:t>
             </m:r>
           </m:fName>
           <m:e>
@@ -13888,17 +14463,7 @@
             <w:rFonts w:ascii="Cambria Math" w:eastAsiaTheme="minorEastAsia" w:hAnsi="Cambria Math"/>
             <w:lang w:val="en-US"/>
           </w:rPr>
-          <m:t>)</m:t>
-        </m:r>
-        <m:r>
-          <m:rPr>
-            <m:sty m:val="p"/>
-          </m:rPr>
-          <w:rPr>
-            <w:rFonts w:ascii="Cambria Math" w:eastAsiaTheme="minorEastAsia" w:hAnsi="Cambria Math"/>
-            <w:lang w:val="en-US"/>
-          </w:rPr>
-          <m:t>⇒</m:t>
+          <m:t>)⇒</m:t>
         </m:r>
         <m:r>
           <w:rPr>
@@ -14023,7 +14588,7 @@
         <w:pStyle w:val="ListParagraph"/>
         <w:ind w:left="-284" w:right="-988"/>
         <w:rPr>
-          <w:rFonts w:eastAsiaTheme="minorEastAsia" w:hint="cs"/>
+          <w:rFonts w:eastAsiaTheme="minorEastAsia"/>
           <w:rtl/>
           <w:lang w:val="en-US"/>
         </w:rPr>
@@ -14033,35 +14598,14 @@
           <w:rFonts w:eastAsiaTheme="minorEastAsia"/>
           <w:lang w:val="en-US"/>
         </w:rPr>
-        <w:t>Therefore</w:t>
+        <w:t xml:space="preserve">Therefore, in order to </w:t>
       </w:r>
       <w:r>
         <w:rPr>
           <w:rFonts w:eastAsiaTheme="minorEastAsia"/>
           <w:lang w:val="en-US"/>
         </w:rPr>
-        <w:t xml:space="preserve">, </w:t>
-      </w:r>
-      <w:r>
-        <w:rPr>
-          <w:rFonts w:eastAsiaTheme="minorEastAsia"/>
-          <w:lang w:val="en-US"/>
-        </w:rPr>
-        <w:t xml:space="preserve">in order to </w:t>
-      </w:r>
-      <w:r>
-        <w:rPr>
-          <w:rFonts w:eastAsiaTheme="minorEastAsia"/>
-          <w:lang w:val="en-US"/>
-        </w:rPr>
-        <w:t xml:space="preserve">know </w:t>
-      </w:r>
-      <w:r>
-        <w:rPr>
-          <w:rFonts w:eastAsiaTheme="minorEastAsia"/>
-          <w:lang w:val="en-US"/>
-        </w:rPr>
-        <w:t xml:space="preserve">with probably </w:t>
+        <w:t xml:space="preserve">know with probably </w:t>
       </w:r>
       <m:oMath>
         <m:r>
@@ -14146,21 +14690,7 @@
           <w:rFonts w:eastAsiaTheme="minorEastAsia"/>
           <w:lang w:val="en-US"/>
         </w:rPr>
-        <w:t xml:space="preserve">, </w:t>
-      </w:r>
-      <w:r>
-        <w:rPr>
-          <w:rFonts w:eastAsiaTheme="minorEastAsia"/>
-          <w:lang w:val="en-US"/>
-        </w:rPr>
-        <w:t>the training set size has to be</w:t>
-      </w:r>
-      <w:r>
-        <w:rPr>
-          <w:rFonts w:eastAsiaTheme="minorEastAsia"/>
-          <w:lang w:val="en-US"/>
-        </w:rPr>
-        <w:t xml:space="preserve"> at least </w:t>
+        <w:t xml:space="preserve">, the training set size has to be at least </w:t>
       </w:r>
       <m:oMath>
         <m:f>
@@ -15078,69 +15608,6 @@
           </wp:anchor>
         </w:drawing>
       </w:r>
-    </w:p>
-    <w:p>
-      <w:pPr>
-        <w:ind w:right="-988"/>
-        <w:rPr>
-          <w:rFonts w:eastAsiaTheme="minorEastAsia"/>
-          <w:lang w:val="en-US"/>
-        </w:rPr>
-      </w:pPr>
-    </w:p>
-    <w:p>
-      <w:pPr>
-        <w:pStyle w:val="ListParagraph"/>
-        <w:ind w:left="-284" w:right="-988"/>
-        <w:rPr>
-          <w:rFonts w:eastAsiaTheme="minorEastAsia"/>
-          <w:lang w:val="en-US"/>
-        </w:rPr>
-      </w:pPr>
-    </w:p>
-    <w:p>
-      <w:pPr>
-        <w:pStyle w:val="ListParagraph"/>
-        <w:ind w:left="-284" w:right="-988"/>
-        <w:rPr>
-          <w:rFonts w:eastAsiaTheme="minorEastAsia"/>
-          <w:lang w:val="en-US"/>
-        </w:rPr>
-      </w:pPr>
-      <m:oMathPara>
-        <m:oMath>
-          <m:r>
-            <m:rPr>
-              <m:sty m:val="p"/>
-            </m:rPr>
-            <w:rPr>
-              <w:rFonts w:ascii="Cambria Math" w:eastAsiaTheme="minorEastAsia" w:hAnsi="Cambria Math"/>
-              <w:lang w:val="en-US"/>
-            </w:rPr>
-            <w:br/>
-          </m:r>
-        </m:oMath>
-      </m:oMathPara>
-    </w:p>
-    <w:p>
-      <w:pPr>
-        <w:pStyle w:val="ListParagraph"/>
-        <w:ind w:left="0" w:right="-988"/>
-        <w:rPr>
-          <w:rFonts w:eastAsiaTheme="minorEastAsia"/>
-          <w:lang w:val="en-US"/>
-        </w:rPr>
-      </w:pPr>
-    </w:p>
-    <w:p>
-      <w:pPr>
-        <w:pStyle w:val="ListParagraph"/>
-        <w:ind w:left="76" w:right="-988"/>
-        <w:rPr>
-          <w:rFonts w:eastAsiaTheme="minorEastAsia"/>
-          <w:lang w:val="en-US"/>
-        </w:rPr>
-      </w:pPr>
     </w:p>
     <w:sectPr>
       <w:pgSz w:w="12240" w:h="15840"/>

--- a/HW5/ML from Data - HW 5.docx
+++ b/HW5/ML from Data - HW 5.docx
@@ -6635,43 +6635,38 @@
         <w:rPr>
           <w:lang w:val="en-US"/>
         </w:rPr>
-        <w:t xml:space="preserve">We saved 10 multiplication operations by using </w:t>
+        <w:t xml:space="preserve">We </w:t>
       </w:r>
-      <m:oMath>
-        <m:r>
-          <w:rPr>
-            <w:rFonts w:ascii="Cambria Math" w:hAnsi="Cambria Math"/>
-            <w:lang w:val="en-US"/>
-          </w:rPr>
-          <m:t>K</m:t>
-        </m:r>
-        <m:d>
-          <m:dPr>
-            <m:ctrlPr>
-              <w:rPr>
-                <w:rFonts w:ascii="Cambria Math" w:hAnsi="Cambria Math"/>
-                <w:i/>
-                <w:lang w:val="en-US"/>
-              </w:rPr>
-            </m:ctrlPr>
-          </m:dPr>
-          <m:e>
-            <m:r>
-              <w:rPr>
-                <w:rFonts w:ascii="Cambria Math" w:hAnsi="Cambria Math"/>
-                <w:lang w:val="en-US"/>
-              </w:rPr>
-              <m:t>x,y</m:t>
-            </m:r>
-          </m:e>
-        </m:d>
-      </m:oMath>
       <w:r>
         <w:rPr>
+          <w:lang w:val="en-US"/>
+        </w:rPr>
+        <w:t>have</w:t>
+      </w:r>
+      <w:r>
+        <w:rPr>
+          <w:lang w:val="en-US"/>
+        </w:rPr>
+        <w:t xml:space="preserve"> 10 multiplication operations </w:t>
+      </w:r>
+      <w:r>
+        <w:rPr>
+          <w:lang w:val="en-US"/>
+        </w:rPr>
+        <w:t>when</w:t>
+      </w:r>
+      <w:r>
+        <w:rPr>
+          <w:lang w:val="en-US"/>
+        </w:rPr>
+        <w:t xml:space="preserve"> using</w:t>
+      </w:r>
+      <w:r>
+        <w:rPr>
           <w:rFonts w:eastAsiaTheme="minorEastAsia"/>
           <w:lang w:val="en-US"/>
         </w:rPr>
-        <w:t xml:space="preserve"> instead </w:t>
+        <w:t xml:space="preserve"> </w:t>
       </w:r>
       <m:oMath>
         <m:r>
@@ -6729,6 +6724,184 @@
           <m:t>(y)</m:t>
         </m:r>
       </m:oMath>
+      <w:r>
+        <w:rPr>
+          <w:rFonts w:eastAsiaTheme="minorEastAsia"/>
+          <w:lang w:val="en-US"/>
+        </w:rPr>
+        <w:t>.</w:t>
+      </w:r>
+      <w:r>
+        <w:rPr>
+          <w:rFonts w:eastAsiaTheme="minorEastAsia"/>
+          <w:lang w:val="en-US"/>
+        </w:rPr>
+        <w:br/>
+        <w:t xml:space="preserve">When using </w:t>
+      </w:r>
+      <m:oMath>
+        <m:r>
+          <w:rPr>
+            <w:rFonts w:ascii="Cambria Math" w:hAnsi="Cambria Math"/>
+            <w:lang w:val="en-US"/>
+          </w:rPr>
+          <m:t>K</m:t>
+        </m:r>
+        <m:d>
+          <m:dPr>
+            <m:ctrlPr>
+              <w:rPr>
+                <w:rFonts w:ascii="Cambria Math" w:hAnsi="Cambria Math"/>
+                <w:i/>
+                <w:lang w:val="en-US"/>
+              </w:rPr>
+            </m:ctrlPr>
+          </m:dPr>
+          <m:e>
+            <m:r>
+              <w:rPr>
+                <w:rFonts w:ascii="Cambria Math" w:hAnsi="Cambria Math"/>
+                <w:lang w:val="en-US"/>
+              </w:rPr>
+              <m:t>x,y</m:t>
+            </m:r>
+          </m:e>
+        </m:d>
+      </m:oMath>
+      <w:r>
+        <w:rPr>
+          <w:rFonts w:eastAsiaTheme="minorEastAsia"/>
+          <w:lang w:val="en-US"/>
+        </w:rPr>
+        <w:t xml:space="preserve"> </w:t>
+      </w:r>
+      <w:r>
+        <w:rPr>
+          <w:rFonts w:eastAsiaTheme="minorEastAsia"/>
+          <w:lang w:val="en-US"/>
+        </w:rPr>
+        <w:t xml:space="preserve">we have only 4 multiplication operations, 2 from the inner product and another 2 from the power calculation. </w:t>
+      </w:r>
+      <w:r>
+        <w:rPr>
+          <w:rFonts w:eastAsiaTheme="minorEastAsia"/>
+          <w:lang w:val="en-US"/>
+        </w:rPr>
+        <w:br/>
+      </w:r>
+      <w:r>
+        <w:rPr>
+          <w:rFonts w:eastAsiaTheme="minorEastAsia"/>
+          <w:lang w:val="en-US"/>
+        </w:rPr>
+        <w:t xml:space="preserve">Hence by using </w:t>
+      </w:r>
+      <m:oMath>
+        <m:r>
+          <w:rPr>
+            <w:rFonts w:ascii="Cambria Math" w:hAnsi="Cambria Math"/>
+            <w:lang w:val="en-US"/>
+          </w:rPr>
+          <m:t>K</m:t>
+        </m:r>
+        <m:d>
+          <m:dPr>
+            <m:ctrlPr>
+              <w:rPr>
+                <w:rFonts w:ascii="Cambria Math" w:hAnsi="Cambria Math"/>
+                <w:i/>
+                <w:lang w:val="en-US"/>
+              </w:rPr>
+            </m:ctrlPr>
+          </m:dPr>
+          <m:e>
+            <m:r>
+              <w:rPr>
+                <w:rFonts w:ascii="Cambria Math" w:hAnsi="Cambria Math"/>
+                <w:lang w:val="en-US"/>
+              </w:rPr>
+              <m:t>x,y</m:t>
+            </m:r>
+          </m:e>
+        </m:d>
+      </m:oMath>
+      <w:r>
+        <w:rPr>
+          <w:rFonts w:eastAsiaTheme="minorEastAsia"/>
+          <w:lang w:val="en-US"/>
+        </w:rPr>
+        <w:t xml:space="preserve"> instead</w:t>
+      </w:r>
+      <w:r>
+        <w:rPr>
+          <w:rFonts w:eastAsiaTheme="minorEastAsia"/>
+          <w:lang w:val="en-US"/>
+        </w:rPr>
+        <w:t xml:space="preserve"> of  </w:t>
+      </w:r>
+      <m:oMath>
+        <m:r>
+          <m:rPr>
+            <m:sty m:val="p"/>
+          </m:rPr>
+          <w:rPr>
+            <w:rFonts w:ascii="Cambria Math" w:eastAsiaTheme="minorEastAsia" w:hAnsi="Cambria Math"/>
+            <w:lang w:val="en-US"/>
+          </w:rPr>
+          <m:t>ψ</m:t>
+        </m:r>
+        <m:d>
+          <m:dPr>
+            <m:ctrlPr>
+              <w:rPr>
+                <w:rFonts w:ascii="Cambria Math" w:eastAsiaTheme="minorEastAsia" w:hAnsi="Cambria Math"/>
+                <w:i/>
+                <w:lang w:val="en-US"/>
+              </w:rPr>
+            </m:ctrlPr>
+          </m:dPr>
+          <m:e>
+            <m:r>
+              <w:rPr>
+                <w:rFonts w:ascii="Cambria Math" w:eastAsiaTheme="minorEastAsia" w:hAnsi="Cambria Math"/>
+                <w:lang w:val="en-US"/>
+              </w:rPr>
+              <m:t>x</m:t>
+            </m:r>
+          </m:e>
+        </m:d>
+        <m:r>
+          <w:rPr>
+            <w:rFonts w:ascii="Cambria Math" w:eastAsiaTheme="minorEastAsia" w:hAnsi="Cambria Math"/>
+            <w:lang w:val="en-US"/>
+          </w:rPr>
+          <m:t>⋅</m:t>
+        </m:r>
+        <m:r>
+          <m:rPr>
+            <m:sty m:val="p"/>
+          </m:rPr>
+          <w:rPr>
+            <w:rFonts w:ascii="Cambria Math" w:eastAsiaTheme="minorEastAsia" w:hAnsi="Cambria Math"/>
+            <w:lang w:val="en-US"/>
+          </w:rPr>
+          <m:t>ψ</m:t>
+        </m:r>
+        <m:r>
+          <w:rPr>
+            <w:rFonts w:ascii="Cambria Math" w:eastAsiaTheme="minorEastAsia" w:hAnsi="Cambria Math"/>
+            <w:lang w:val="en-US"/>
+          </w:rPr>
+          <m:t>(y)</m:t>
+        </m:r>
+      </m:oMath>
+      <w:r>
+        <w:rPr>
+          <w:rFonts w:eastAsiaTheme="minorEastAsia"/>
+          <w:lang w:val="en-US"/>
+        </w:rPr>
+        <w:t xml:space="preserve"> we are saving 6 multiplication operations.</w:t>
+      </w:r>
     </w:p>
     <w:p>
       <w:pPr>
@@ -9737,6 +9910,7 @@
               <w:rFonts w:ascii="Cambria Math" w:hAnsi="Cambria Math"/>
               <w:lang w:val="en-US"/>
             </w:rPr>
+            <w:lastRenderedPageBreak/>
             <m:t>f</m:t>
           </m:r>
           <m:d>
@@ -10011,6 +10185,9 @@
             </m:e>
           </m:rad>
           <m:r>
+            <m:rPr>
+              <m:sty m:val="p"/>
+            </m:rPr>
             <w:rPr>
               <w:rFonts w:ascii="Cambria Math" w:eastAsiaTheme="minorEastAsia" w:hAnsi="Cambria Math"/>
               <w:lang w:val="en-US"/>
@@ -10391,14 +10568,7 @@
               <w:rFonts w:ascii="Cambria Math" w:eastAsiaTheme="minorEastAsia" w:hAnsi="Cambria Math"/>
               <w:lang w:val="en-US"/>
             </w:rPr>
-            <m:t xml:space="preserve"> </m:t>
-          </m:r>
-          <m:r>
-            <w:rPr>
-              <w:rFonts w:ascii="Cambria Math" w:eastAsiaTheme="minorEastAsia" w:hAnsi="Cambria Math"/>
-              <w:lang w:val="en-US"/>
-            </w:rPr>
-            <m:t>is the minimun,</m:t>
+            <m:t xml:space="preserve"> is the minimun,</m:t>
           </m:r>
           <m:d>
             <m:dPr>
@@ -10486,14 +10656,7 @@
               <w:rFonts w:ascii="Cambria Math" w:eastAsiaTheme="minorEastAsia" w:hAnsi="Cambria Math"/>
               <w:lang w:val="en-US"/>
             </w:rPr>
-            <m:t xml:space="preserve"> </m:t>
-          </m:r>
-          <m:r>
-            <w:rPr>
-              <w:rFonts w:ascii="Cambria Math" w:eastAsiaTheme="minorEastAsia" w:hAnsi="Cambria Math"/>
-              <w:lang w:val="en-US"/>
-            </w:rPr>
-            <m:t>is the maximum of the function with the given constraint</m:t>
+            <m:t xml:space="preserve"> is the maximum of the function with the given constraint</m:t>
           </m:r>
         </m:oMath>
       </m:oMathPara>
@@ -10525,7 +10688,6 @@
         <w:rPr>
           <w:lang w:val="en-US"/>
         </w:rPr>
-        <w:lastRenderedPageBreak/>
         <w:t xml:space="preserve">Given </w:t>
       </w:r>
       <w:hyperlink r:id="rId5" w:history="1">
@@ -11402,6 +11564,7 @@
           <w:noProof/>
           <w:lang w:val="en-US"/>
         </w:rPr>
+        <w:lastRenderedPageBreak/>
         <w:drawing>
           <wp:anchor distT="0" distB="0" distL="114300" distR="114300" simplePos="0" relativeHeight="251659264" behindDoc="0" locked="0" layoutInCell="1" allowOverlap="1" wp14:anchorId="3073CBA9" wp14:editId="1794E4D4">
             <wp:simplePos x="0" y="0"/>
@@ -11507,14 +11670,7 @@
         <w:rPr>
           <w:lang w:val="en-US"/>
         </w:rPr>
-        <w:t xml:space="preserve">origin-centered and equilateral. Using simple </w:t>
-      </w:r>
-      <w:r>
-        <w:rPr>
-          <w:lang w:val="en-US"/>
-        </w:rPr>
-        <w:lastRenderedPageBreak/>
-        <w:t xml:space="preserve">math </w:t>
+        <w:t xml:space="preserve">origin-centered and equilateral. Using simple math </w:t>
       </w:r>
       <w:proofErr w:type="gramStart"/>
       <w:r>
@@ -12341,6 +12497,7 @@
           <w:noProof/>
           <w:lang w:val="en-US"/>
         </w:rPr>
+        <w:lastRenderedPageBreak/>
         <w:drawing>
           <wp:anchor distT="0" distB="0" distL="114300" distR="114300" simplePos="0" relativeHeight="251660288" behindDoc="0" locked="0" layoutInCell="1" allowOverlap="1" wp14:anchorId="4BF8403B" wp14:editId="7032AD8A">
             <wp:simplePos x="0" y="0"/>
@@ -13776,7 +13933,6 @@
           <w:rFonts w:eastAsiaTheme="minorEastAsia"/>
           <w:lang w:val="en-US"/>
         </w:rPr>
-        <w:lastRenderedPageBreak/>
         <w:t xml:space="preserve">From that we get: </w:t>
       </w:r>
       <m:oMath>
@@ -15552,6 +15708,7 @@
           <w:noProof/>
           <w:lang w:val="en-US"/>
         </w:rPr>
+        <w:lastRenderedPageBreak/>
         <w:drawing>
           <wp:anchor distT="0" distB="0" distL="114300" distR="114300" simplePos="0" relativeHeight="251658240" behindDoc="0" locked="0" layoutInCell="1" allowOverlap="1" wp14:anchorId="3F6CED6E" wp14:editId="6DEF6D7C">
             <wp:simplePos x="0" y="0"/>
